--- a/SIEL - Manual de Usuario.docx
+++ b/SIEL - Manual de Usuario.docx
@@ -1931,7 +1931,6 @@
       </w:pPr>
       <w:r>
         <w:rPr>
-          <w:rStyle w:val="Normal"/>
           <w:rFonts w:ascii="Times New Roman" w:eastAsia="Times New Roman" w:hAnsi="Times New Roman" w:cs="Times New Roman"/>
           <w:snapToGrid w:val="0"/>
           <w:color w:val="000000"/>
@@ -1947,7 +1946,6 @@
       </w:r>
       <w:r>
         <w:rPr>
-          <w:rStyle w:val="Normal"/>
           <w:rFonts w:ascii="Times New Roman" w:eastAsia="Times New Roman" w:hAnsi="Times New Roman" w:cs="Times New Roman"/>
           <w:snapToGrid w:val="0"/>
           <w:color w:val="000000"/>
@@ -1957,7 +1955,6 @@
           <w:u w:color="000000"/>
           <w:bdr w:val="none" w:sz="0" w:space="0" w:color="000000"/>
           <w:shd w:val="clear" w:color="000000" w:fill="000000"/>
-          <w:lang/>
         </w:rPr>
         <w:t xml:space="preserve"> </w:t>
       </w:r>
@@ -2181,6 +2178,695 @@
         <w:lastRenderedPageBreak/>
         <w:t>D) Advertencias:</w:t>
       </w:r>
+    </w:p>
+    <w:p>
+      <w:pPr>
+        <w:jc w:val="both"/>
+        <w:rPr>
+          <w:rFonts w:ascii="Franklin Gothic Medium" w:hAnsi="Franklin Gothic Medium"/>
+          <w:sz w:val="28"/>
+          <w:szCs w:val="28"/>
+        </w:rPr>
+      </w:pPr>
+      <w:r>
+        <w:rPr>
+          <w:rFonts w:ascii="Franklin Gothic Medium" w:hAnsi="Franklin Gothic Medium"/>
+          <w:sz w:val="28"/>
+          <w:szCs w:val="28"/>
+        </w:rPr>
+        <w:tab/>
+        <w:t>Ante un ingreso incorrecto de datos o un eventual problema en la resolución mediante el método elegido, la aplicación notificará al usuario mediante diversos pop-ups o ventanas emergentes, describiendo las posibles causas. Dichas advertencias son:</w:t>
+      </w:r>
+    </w:p>
+    <w:p>
+      <w:pPr>
+        <w:pStyle w:val="Prrafodelista"/>
+        <w:numPr>
+          <w:ilvl w:val="0"/>
+          <w:numId w:val="4"/>
+        </w:numPr>
+        <w:jc w:val="both"/>
+        <w:rPr>
+          <w:rFonts w:ascii="Franklin Gothic Medium" w:hAnsi="Franklin Gothic Medium"/>
+          <w:sz w:val="28"/>
+          <w:szCs w:val="28"/>
+        </w:rPr>
+      </w:pPr>
+      <w:r>
+        <w:rPr>
+          <w:rFonts w:ascii="Franklin Gothic Medium" w:hAnsi="Franklin Gothic Medium"/>
+          <w:sz w:val="28"/>
+          <w:szCs w:val="28"/>
+        </w:rPr>
+        <w:t>Carencia de datos iniciales.</w:t>
+      </w:r>
+      <w:r>
+        <w:rPr>
+          <w:rFonts w:ascii="Franklin Gothic Book" w:hAnsi="Franklin Gothic Book"/>
+          <w:sz w:val="28"/>
+          <w:szCs w:val="28"/>
+        </w:rPr>
+        <w:t xml:space="preserve"> Si alguno de los campos editables de la pantalla de Interfaz Inicial estuviese vacío al presionar </w:t>
+      </w:r>
+      <w:r>
+        <w:rPr>
+          <w:rFonts w:ascii="Franklin Gothic Book" w:hAnsi="Franklin Gothic Book"/>
+          <w:i/>
+          <w:sz w:val="28"/>
+          <w:szCs w:val="28"/>
+        </w:rPr>
+        <w:t>Calcular</w:t>
+      </w:r>
+      <w:r>
+        <w:rPr>
+          <w:rFonts w:ascii="Franklin Gothic Book" w:hAnsi="Franklin Gothic Book"/>
+          <w:sz w:val="28"/>
+          <w:szCs w:val="28"/>
+        </w:rPr>
+        <w:t>, es decir si faltara algún dato (ya sea un coeficiente o término de las matrices, la cota de error, la precisión decimal, o el vector inicial), la aplicación lo solicitará al usuario mediante un cartel como el de más abajo. La aplicación pintará de rojo los bordes del primer campo vacío que encuentre, y estos permanecerán así hasta que se vuelva a presionar Calcular y se verifique que dicho campo ha sido completado:</w:t>
+      </w:r>
+    </w:p>
+    <w:p>
+      <w:pPr>
+        <w:pStyle w:val="Prrafodelista"/>
+        <w:jc w:val="both"/>
+        <w:rPr>
+          <w:rFonts w:ascii="Franklin Gothic Medium" w:hAnsi="Franklin Gothic Medium"/>
+          <w:sz w:val="28"/>
+          <w:szCs w:val="28"/>
+        </w:rPr>
+      </w:pPr>
+      <w:r>
+        <w:rPr>
+          <w:rFonts w:ascii="Franklin Gothic Medium" w:hAnsi="Franklin Gothic Medium"/>
+          <w:noProof/>
+          <w:sz w:val="28"/>
+          <w:szCs w:val="28"/>
+          <w:lang w:eastAsia="es-AR"/>
+        </w:rPr>
+        <w:drawing>
+          <wp:inline distT="0" distB="0" distL="0" distR="0">
+            <wp:extent cx="5384223" cy="3141529"/>
+            <wp:effectExtent l="19050" t="0" r="6927" b="0"/>
+            <wp:docPr id="4" name="Imagen 1" descr="C:\Users\Giuseppe\Desktop\Imagenes Manual\Error1.png"/>
+            <wp:cNvGraphicFramePr>
+              <a:graphicFrameLocks xmlns:a="http://schemas.openxmlformats.org/drawingml/2006/main" noChangeAspect="1"/>
+            </wp:cNvGraphicFramePr>
+            <a:graphic xmlns:a="http://schemas.openxmlformats.org/drawingml/2006/main">
+              <a:graphicData uri="http://schemas.openxmlformats.org/drawingml/2006/picture">
+                <pic:pic xmlns:pic="http://schemas.openxmlformats.org/drawingml/2006/picture">
+                  <pic:nvPicPr>
+                    <pic:cNvPr id="0" name="Picture 1" descr="C:\Users\Giuseppe\Desktop\Imagenes Manual\Error1.png"/>
+                    <pic:cNvPicPr>
+                      <a:picLocks noChangeAspect="1" noChangeArrowheads="1"/>
+                    </pic:cNvPicPr>
+                  </pic:nvPicPr>
+                  <pic:blipFill>
+                    <a:blip r:embed="rId16" cstate="print"/>
+                    <a:srcRect/>
+                    <a:stretch>
+                      <a:fillRect/>
+                    </a:stretch>
+                  </pic:blipFill>
+                  <pic:spPr bwMode="auto">
+                    <a:xfrm>
+                      <a:off x="0" y="0"/>
+                      <a:ext cx="5382325" cy="3140422"/>
+                    </a:xfrm>
+                    <a:prstGeom prst="rect">
+                      <a:avLst/>
+                    </a:prstGeom>
+                    <a:noFill/>
+                    <a:ln w="9525">
+                      <a:noFill/>
+                      <a:miter lim="800000"/>
+                      <a:headEnd/>
+                      <a:tailEnd/>
+                    </a:ln>
+                  </pic:spPr>
+                </pic:pic>
+              </a:graphicData>
+            </a:graphic>
+          </wp:inline>
+        </w:drawing>
+      </w:r>
+    </w:p>
+    <w:p>
+      <w:pPr>
+        <w:pStyle w:val="Prrafodelista"/>
+        <w:numPr>
+          <w:ilvl w:val="0"/>
+          <w:numId w:val="4"/>
+        </w:numPr>
+        <w:jc w:val="both"/>
+        <w:rPr>
+          <w:rFonts w:ascii="Franklin Gothic Medium" w:hAnsi="Franklin Gothic Medium"/>
+          <w:sz w:val="28"/>
+          <w:szCs w:val="28"/>
+        </w:rPr>
+      </w:pPr>
+      <w:r>
+        <w:rPr>
+          <w:rFonts w:ascii="Franklin Gothic Medium" w:hAnsi="Franklin Gothic Medium"/>
+          <w:sz w:val="28"/>
+          <w:szCs w:val="28"/>
+        </w:rPr>
+        <w:t xml:space="preserve">Riesgo de no convergencia. </w:t>
+      </w:r>
+      <w:r>
+        <w:rPr>
+          <w:rFonts w:ascii="Franklin Gothic Book" w:hAnsi="Franklin Gothic Book"/>
+          <w:sz w:val="28"/>
+          <w:szCs w:val="28"/>
+        </w:rPr>
+        <w:t xml:space="preserve">Si la Matriz de Coeficientes ingresada no fuese diagonalmente dominante, un cartel se lo informará al usuario, dado que esto puede implicar una imposibilidad de convergencia hacia la solución del sistema (es un riesgo, no una certeza). Dentro del mismo recuadro, habrá dos botones que el usuario puede pulsar: </w:t>
+      </w:r>
+      <w:r>
+        <w:rPr>
+          <w:rFonts w:ascii="Franklin Gothic Book" w:hAnsi="Franklin Gothic Book"/>
+          <w:i/>
+          <w:sz w:val="28"/>
+          <w:szCs w:val="28"/>
+        </w:rPr>
+        <w:t>Cambiar matriz</w:t>
+      </w:r>
+      <w:r>
+        <w:rPr>
+          <w:rFonts w:ascii="Franklin Gothic Book" w:hAnsi="Franklin Gothic Book"/>
+          <w:sz w:val="28"/>
+          <w:szCs w:val="28"/>
+        </w:rPr>
+        <w:t xml:space="preserve"> (para que pueda cambiar los </w:t>
+      </w:r>
+      <w:r>
+        <w:rPr>
+          <w:rFonts w:ascii="Franklin Gothic Book" w:hAnsi="Franklin Gothic Book"/>
+          <w:sz w:val="28"/>
+          <w:szCs w:val="28"/>
+        </w:rPr>
+        <w:lastRenderedPageBreak/>
+        <w:t xml:space="preserve">coeficientes e ingresar otra matriz, preferentemente diagonalmente dominante) y </w:t>
+      </w:r>
+      <w:r>
+        <w:rPr>
+          <w:rFonts w:ascii="Franklin Gothic Book" w:hAnsi="Franklin Gothic Book"/>
+          <w:i/>
+          <w:sz w:val="28"/>
+          <w:szCs w:val="28"/>
+        </w:rPr>
+        <w:t>Calcular de todos modos</w:t>
+      </w:r>
+      <w:r>
+        <w:rPr>
+          <w:rFonts w:ascii="Franklin Gothic Book" w:hAnsi="Franklin Gothic Book"/>
+          <w:sz w:val="28"/>
+          <w:szCs w:val="28"/>
+        </w:rPr>
+        <w:t xml:space="preserve"> (para intentar resolver el sistema como está, no obstante el aviso). Se elija la opción que se elija, en el recuadro de </w:t>
+      </w:r>
+      <w:r>
+        <w:rPr>
+          <w:rFonts w:ascii="Franklin Gothic Book" w:hAnsi="Franklin Gothic Book"/>
+          <w:i/>
+          <w:sz w:val="28"/>
+          <w:szCs w:val="28"/>
+        </w:rPr>
+        <w:t>Datos de la Matriz de Coeficientes</w:t>
+      </w:r>
+      <w:r>
+        <w:rPr>
+          <w:rFonts w:ascii="Franklin Gothic Book" w:hAnsi="Franklin Gothic Book"/>
+          <w:sz w:val="28"/>
+          <w:szCs w:val="28"/>
+        </w:rPr>
+        <w:t xml:space="preserve"> aparecerá información acerca de si la matriz es diagonalmente o no y, en ese caso (en el cual no lo es), se detallará la fila por la cual no se cumple la condición de diagonalmente dominante:</w:t>
+      </w:r>
+    </w:p>
+    <w:p>
+      <w:pPr>
+        <w:pStyle w:val="Prrafodelista"/>
+        <w:jc w:val="both"/>
+        <w:rPr>
+          <w:rFonts w:ascii="Franklin Gothic Medium" w:hAnsi="Franklin Gothic Medium"/>
+          <w:sz w:val="28"/>
+          <w:szCs w:val="28"/>
+        </w:rPr>
+      </w:pPr>
+      <w:r>
+        <w:rPr>
+          <w:rFonts w:ascii="Franklin Gothic Medium" w:hAnsi="Franklin Gothic Medium"/>
+          <w:noProof/>
+          <w:sz w:val="28"/>
+          <w:szCs w:val="28"/>
+          <w:lang w:eastAsia="es-AR"/>
+        </w:rPr>
+        <w:drawing>
+          <wp:inline distT="0" distB="0" distL="0" distR="0">
+            <wp:extent cx="5241719" cy="3585201"/>
+            <wp:effectExtent l="19050" t="0" r="0" b="0"/>
+            <wp:docPr id="8" name="Imagen 2" descr="C:\Users\Giuseppe\Desktop\Imagenes Manual\Error2.png"/>
+            <wp:cNvGraphicFramePr>
+              <a:graphicFrameLocks xmlns:a="http://schemas.openxmlformats.org/drawingml/2006/main" noChangeAspect="1"/>
+            </wp:cNvGraphicFramePr>
+            <a:graphic xmlns:a="http://schemas.openxmlformats.org/drawingml/2006/main">
+              <a:graphicData uri="http://schemas.openxmlformats.org/drawingml/2006/picture">
+                <pic:pic xmlns:pic="http://schemas.openxmlformats.org/drawingml/2006/picture">
+                  <pic:nvPicPr>
+                    <pic:cNvPr id="0" name="Picture 2" descr="C:\Users\Giuseppe\Desktop\Imagenes Manual\Error2.png"/>
+                    <pic:cNvPicPr>
+                      <a:picLocks noChangeAspect="1" noChangeArrowheads="1"/>
+                    </pic:cNvPicPr>
+                  </pic:nvPicPr>
+                  <pic:blipFill>
+                    <a:blip r:embed="rId17" cstate="print"/>
+                    <a:srcRect/>
+                    <a:stretch>
+                      <a:fillRect/>
+                    </a:stretch>
+                  </pic:blipFill>
+                  <pic:spPr bwMode="auto">
+                    <a:xfrm>
+                      <a:off x="0" y="0"/>
+                      <a:ext cx="5245575" cy="3587839"/>
+                    </a:xfrm>
+                    <a:prstGeom prst="rect">
+                      <a:avLst/>
+                    </a:prstGeom>
+                    <a:noFill/>
+                    <a:ln w="9525">
+                      <a:noFill/>
+                      <a:miter lim="800000"/>
+                      <a:headEnd/>
+                      <a:tailEnd/>
+                    </a:ln>
+                  </pic:spPr>
+                </pic:pic>
+              </a:graphicData>
+            </a:graphic>
+          </wp:inline>
+        </w:drawing>
+      </w:r>
+    </w:p>
+    <w:p>
+      <w:pPr>
+        <w:pStyle w:val="Prrafodelista"/>
+        <w:jc w:val="both"/>
+        <w:rPr>
+          <w:rFonts w:ascii="Franklin Gothic Medium" w:hAnsi="Franklin Gothic Medium"/>
+          <w:sz w:val="28"/>
+          <w:szCs w:val="28"/>
+        </w:rPr>
+      </w:pPr>
+      <w:r>
+        <w:rPr>
+          <w:rFonts w:ascii="Franklin Gothic Medium" w:hAnsi="Franklin Gothic Medium"/>
+          <w:sz w:val="28"/>
+          <w:szCs w:val="28"/>
+          <w:u w:val="single"/>
+        </w:rPr>
+        <w:t>NOTA</w:t>
+      </w:r>
+      <w:r>
+        <w:rPr>
+          <w:rFonts w:ascii="Franklin Gothic Medium" w:hAnsi="Franklin Gothic Medium"/>
+          <w:sz w:val="28"/>
+          <w:szCs w:val="28"/>
+        </w:rPr>
+        <w:t xml:space="preserve">: </w:t>
+      </w:r>
+      <w:r>
+        <w:rPr>
+          <w:rFonts w:ascii="Franklin Gothic Book" w:hAnsi="Franklin Gothic Book"/>
+          <w:sz w:val="28"/>
+          <w:szCs w:val="28"/>
+        </w:rPr>
+        <w:t xml:space="preserve">Si la matriz es diagonalmente dominante pero no de manera </w:t>
+      </w:r>
+      <w:r>
+        <w:rPr>
+          <w:rFonts w:ascii="Franklin Gothic Book" w:hAnsi="Franklin Gothic Book"/>
+          <w:b/>
+          <w:sz w:val="28"/>
+          <w:szCs w:val="28"/>
+        </w:rPr>
+        <w:t>estricta</w:t>
+      </w:r>
+      <w:r>
+        <w:rPr>
+          <w:rFonts w:ascii="Franklin Gothic Book" w:hAnsi="Franklin Gothic Book"/>
+          <w:sz w:val="28"/>
+          <w:szCs w:val="28"/>
+        </w:rPr>
+        <w:t xml:space="preserve">, </w:t>
+      </w:r>
+      <w:r>
+        <w:rPr>
+          <w:rFonts w:ascii="Franklin Gothic Book" w:hAnsi="Franklin Gothic Book"/>
+          <w:sz w:val="28"/>
+          <w:szCs w:val="28"/>
+        </w:rPr>
+        <w:t xml:space="preserve">esta advertencia no se mostrará; en su lugar, se lo informará en el recuadro de </w:t>
+      </w:r>
+      <w:r>
+        <w:rPr>
+          <w:rFonts w:ascii="Franklin Gothic Book" w:hAnsi="Franklin Gothic Book"/>
+          <w:i/>
+          <w:sz w:val="28"/>
+          <w:szCs w:val="28"/>
+        </w:rPr>
+        <w:t>Datos de la Matriz de Coeficientes</w:t>
+      </w:r>
+      <w:r>
+        <w:rPr>
+          <w:rFonts w:ascii="Franklin Gothic Book" w:hAnsi="Franklin Gothic Book"/>
+          <w:sz w:val="28"/>
+          <w:szCs w:val="28"/>
+        </w:rPr>
+        <w:t>, en la sección de Resultados de la Aplicación.</w:t>
+      </w:r>
+    </w:p>
+    <w:p>
+      <w:pPr>
+        <w:pStyle w:val="Prrafodelista"/>
+        <w:numPr>
+          <w:ilvl w:val="0"/>
+          <w:numId w:val="4"/>
+        </w:numPr>
+        <w:jc w:val="both"/>
+        <w:rPr>
+          <w:rFonts w:ascii="Franklin Gothic Medium" w:hAnsi="Franklin Gothic Medium"/>
+          <w:sz w:val="28"/>
+          <w:szCs w:val="28"/>
+        </w:rPr>
+      </w:pPr>
+      <w:r>
+        <w:rPr>
+          <w:rFonts w:ascii="Franklin Gothic Medium" w:hAnsi="Franklin Gothic Medium"/>
+          <w:sz w:val="28"/>
+          <w:szCs w:val="28"/>
+        </w:rPr>
+        <w:t xml:space="preserve">Cota de Error muy pequeña. </w:t>
+      </w:r>
+      <w:r>
+        <w:rPr>
+          <w:rFonts w:ascii="Franklin Gothic Book" w:hAnsi="Franklin Gothic Book"/>
+          <w:sz w:val="28"/>
+          <w:szCs w:val="28"/>
+        </w:rPr>
+        <w:t xml:space="preserve">Si el usuario ingresase una Cota de Error muy pequeña y una precisión decimal no muy alta en el campo de </w:t>
+      </w:r>
+      <w:r>
+        <w:rPr>
+          <w:rFonts w:ascii="Franklin Gothic Book" w:hAnsi="Franklin Gothic Book"/>
+          <w:i/>
+          <w:sz w:val="28"/>
+          <w:szCs w:val="28"/>
+        </w:rPr>
+        <w:t>Cantidad de decimales</w:t>
+      </w:r>
+      <w:r>
+        <w:rPr>
+          <w:rFonts w:ascii="Franklin Gothic Book" w:hAnsi="Franklin Gothic Book"/>
+          <w:sz w:val="28"/>
+          <w:szCs w:val="28"/>
+        </w:rPr>
+        <w:t xml:space="preserve">, hay riesgo a priori de nunca alcanzar un error menor a dicha cota y, por ende, nunca converger a una solución que satisfaga los requisitos del problema. Al presionar el botón </w:t>
+      </w:r>
+      <w:r>
+        <w:rPr>
+          <w:rFonts w:ascii="Franklin Gothic Book" w:hAnsi="Franklin Gothic Book"/>
+          <w:i/>
+          <w:sz w:val="28"/>
+          <w:szCs w:val="28"/>
+        </w:rPr>
+        <w:t>Calcular</w:t>
+      </w:r>
+      <w:r>
+        <w:rPr>
+          <w:rFonts w:ascii="Franklin Gothic Book" w:hAnsi="Franklin Gothic Book"/>
+          <w:sz w:val="28"/>
+          <w:szCs w:val="28"/>
+        </w:rPr>
+        <w:t xml:space="preserve">, se emitirá un </w:t>
+      </w:r>
+      <w:r>
+        <w:rPr>
+          <w:rFonts w:ascii="Franklin Gothic Book" w:hAnsi="Franklin Gothic Book"/>
+          <w:i/>
+          <w:sz w:val="28"/>
+          <w:szCs w:val="28"/>
+        </w:rPr>
+        <w:t>pop-up</w:t>
+      </w:r>
+      <w:r>
+        <w:rPr>
+          <w:rFonts w:ascii="Franklin Gothic Book" w:hAnsi="Franklin Gothic Book"/>
+          <w:sz w:val="28"/>
+          <w:szCs w:val="28"/>
+        </w:rPr>
+        <w:t xml:space="preserve"> informando al usuario de dicho riesgo; este aviso bloqueará la pantalla hasta que el usuario presione el botón </w:t>
+      </w:r>
+      <w:r>
+        <w:rPr>
+          <w:rFonts w:ascii="Franklin Gothic Book" w:hAnsi="Franklin Gothic Book"/>
+          <w:i/>
+          <w:sz w:val="28"/>
+          <w:szCs w:val="28"/>
+        </w:rPr>
+        <w:t>Aceptar</w:t>
+      </w:r>
+      <w:r>
+        <w:rPr>
+          <w:rFonts w:ascii="Franklin Gothic Book" w:hAnsi="Franklin Gothic Book"/>
+          <w:sz w:val="28"/>
+          <w:szCs w:val="28"/>
+        </w:rPr>
+        <w:t xml:space="preserve"> del </w:t>
+      </w:r>
+      <w:r>
+        <w:rPr>
+          <w:rFonts w:ascii="Franklin Gothic Book" w:hAnsi="Franklin Gothic Book"/>
+          <w:i/>
+          <w:sz w:val="28"/>
+          <w:szCs w:val="28"/>
+        </w:rPr>
+        <w:t>pop-up</w:t>
+      </w:r>
+      <w:r>
+        <w:rPr>
+          <w:rFonts w:ascii="Franklin Gothic Book" w:hAnsi="Franklin Gothic Book"/>
+          <w:sz w:val="28"/>
+          <w:szCs w:val="28"/>
+        </w:rPr>
+        <w:t>, que procederá a ejecutar las iteraciones de todos modos:</w:t>
+      </w:r>
+    </w:p>
+    <w:p>
+      <w:pPr>
+        <w:pStyle w:val="Prrafodelista"/>
+        <w:jc w:val="both"/>
+        <w:rPr>
+          <w:rFonts w:ascii="Franklin Gothic Medium" w:hAnsi="Franklin Gothic Medium"/>
+          <w:sz w:val="28"/>
+          <w:szCs w:val="28"/>
+        </w:rPr>
+      </w:pPr>
+      <w:r>
+        <w:rPr>
+          <w:rFonts w:ascii="Franklin Gothic Medium" w:hAnsi="Franklin Gothic Medium"/>
+          <w:noProof/>
+          <w:sz w:val="28"/>
+          <w:szCs w:val="28"/>
+          <w:lang w:eastAsia="es-AR"/>
+        </w:rPr>
+        <w:lastRenderedPageBreak/>
+        <w:drawing>
+          <wp:inline distT="0" distB="0" distL="0" distR="0">
+            <wp:extent cx="5966114" cy="1677724"/>
+            <wp:effectExtent l="19050" t="0" r="0" b="0"/>
+            <wp:docPr id="9" name="Imagen 3" descr="C:\Users\Giuseppe\Desktop\Imagenes Manual\Error3.png"/>
+            <wp:cNvGraphicFramePr>
+              <a:graphicFrameLocks xmlns:a="http://schemas.openxmlformats.org/drawingml/2006/main" noChangeAspect="1"/>
+            </wp:cNvGraphicFramePr>
+            <a:graphic xmlns:a="http://schemas.openxmlformats.org/drawingml/2006/main">
+              <a:graphicData uri="http://schemas.openxmlformats.org/drawingml/2006/picture">
+                <pic:pic xmlns:pic="http://schemas.openxmlformats.org/drawingml/2006/picture">
+                  <pic:nvPicPr>
+                    <pic:cNvPr id="0" name="Picture 3" descr="C:\Users\Giuseppe\Desktop\Imagenes Manual\Error3.png"/>
+                    <pic:cNvPicPr>
+                      <a:picLocks noChangeAspect="1" noChangeArrowheads="1"/>
+                    </pic:cNvPicPr>
+                  </pic:nvPicPr>
+                  <pic:blipFill>
+                    <a:blip r:embed="rId18" cstate="print"/>
+                    <a:srcRect/>
+                    <a:stretch>
+                      <a:fillRect/>
+                    </a:stretch>
+                  </pic:blipFill>
+                  <pic:spPr bwMode="auto">
+                    <a:xfrm>
+                      <a:off x="0" y="0"/>
+                      <a:ext cx="5965453" cy="1677538"/>
+                    </a:xfrm>
+                    <a:prstGeom prst="rect">
+                      <a:avLst/>
+                    </a:prstGeom>
+                    <a:noFill/>
+                    <a:ln w="9525">
+                      <a:noFill/>
+                      <a:miter lim="800000"/>
+                      <a:headEnd/>
+                      <a:tailEnd/>
+                    </a:ln>
+                  </pic:spPr>
+                </pic:pic>
+              </a:graphicData>
+            </a:graphic>
+          </wp:inline>
+        </w:drawing>
+      </w:r>
+    </w:p>
+    <w:p>
+      <w:pPr>
+        <w:pStyle w:val="Prrafodelista"/>
+        <w:numPr>
+          <w:ilvl w:val="0"/>
+          <w:numId w:val="4"/>
+        </w:numPr>
+        <w:jc w:val="both"/>
+        <w:rPr>
+          <w:rFonts w:ascii="Franklin Gothic Medium" w:hAnsi="Franklin Gothic Medium"/>
+          <w:sz w:val="28"/>
+          <w:szCs w:val="28"/>
+        </w:rPr>
+      </w:pPr>
+      <w:r>
+        <w:rPr>
+          <w:rFonts w:ascii="Franklin Gothic Medium" w:hAnsi="Franklin Gothic Medium"/>
+          <w:sz w:val="28"/>
+          <w:szCs w:val="28"/>
+        </w:rPr>
+        <w:t xml:space="preserve">Solución no hallada. Ya sea por una Matriz de Coeficientes no diagonalmente dominante, por una Cota de Error muy diminuta exigida o por un vector inicial demasiado distante a la solución, puede que los métodos iterativos no converjan a una solución satisfactoria tras realizar 200 iteraciones (es el máximo de intentos predefinido; el mismo puede cambiarse retocando el archivo fuente </w:t>
+      </w:r>
+      <w:r>
+        <w:rPr>
+          <w:rFonts w:ascii="Franklin Gothic Medium" w:hAnsi="Franklin Gothic Medium"/>
+          <w:i/>
+          <w:sz w:val="28"/>
+          <w:szCs w:val="28"/>
+        </w:rPr>
+        <w:t>PE.js</w:t>
+      </w:r>
+      <w:r>
+        <w:rPr>
+          <w:rFonts w:ascii="Franklin Gothic Medium" w:hAnsi="Franklin Gothic Medium"/>
+          <w:sz w:val="28"/>
+          <w:szCs w:val="28"/>
+        </w:rPr>
+        <w:t xml:space="preserve">). De ser así, se informará mediante un cartel de error, sugiriendo hacer los cambios pertinentes en los datos anteriormente mencionados. A su vez, la última fila de entre las iteraciones estará en rojo, y todos los criterios de paro indicarán </w:t>
+      </w:r>
+      <w:r>
+        <w:rPr>
+          <w:rFonts w:ascii="Franklin Gothic Medium" w:hAnsi="Franklin Gothic Medium"/>
+          <w:i/>
+          <w:sz w:val="28"/>
+          <w:szCs w:val="28"/>
+        </w:rPr>
+        <w:t>Continuar</w:t>
+      </w:r>
+      <w:r>
+        <w:rPr>
+          <w:rFonts w:ascii="Franklin Gothic Medium" w:hAnsi="Franklin Gothic Medium"/>
+          <w:sz w:val="28"/>
+          <w:szCs w:val="28"/>
+        </w:rPr>
+        <w:t xml:space="preserve"> (ya que ninguno informaría que se</w:t>
+      </w:r>
+      <w:r>
+        <w:rPr>
+          <w:rFonts w:ascii="Franklin Gothic Medium" w:hAnsi="Franklin Gothic Medium"/>
+          <w:sz w:val="28"/>
+          <w:szCs w:val="28"/>
+        </w:rPr>
+        <w:t xml:space="preserve"> deben detener las iteraciones):</w:t>
+      </w:r>
+    </w:p>
+    <w:p>
+      <w:pPr>
+        <w:pStyle w:val="Prrafodelista"/>
+        <w:jc w:val="both"/>
+        <w:rPr>
+          <w:rFonts w:ascii="Franklin Gothic Medium" w:hAnsi="Franklin Gothic Medium"/>
+          <w:sz w:val="28"/>
+          <w:szCs w:val="28"/>
+        </w:rPr>
+      </w:pPr>
+      <w:r>
+        <w:rPr>
+          <w:rFonts w:ascii="Franklin Gothic Medium" w:hAnsi="Franklin Gothic Medium"/>
+          <w:noProof/>
+          <w:sz w:val="28"/>
+          <w:szCs w:val="28"/>
+          <w:lang w:eastAsia="es-AR"/>
+        </w:rPr>
+        <w:drawing>
+          <wp:inline distT="0" distB="0" distL="0" distR="0">
+            <wp:extent cx="5692981" cy="2349642"/>
+            <wp:effectExtent l="19050" t="0" r="2969" b="0"/>
+            <wp:docPr id="10" name="Imagen 4" descr="C:\Users\Giuseppe\Desktop\Imagenes Manual\Error4.png"/>
+            <wp:cNvGraphicFramePr>
+              <a:graphicFrameLocks xmlns:a="http://schemas.openxmlformats.org/drawingml/2006/main" noChangeAspect="1"/>
+            </wp:cNvGraphicFramePr>
+            <a:graphic xmlns:a="http://schemas.openxmlformats.org/drawingml/2006/main">
+              <a:graphicData uri="http://schemas.openxmlformats.org/drawingml/2006/picture">
+                <pic:pic xmlns:pic="http://schemas.openxmlformats.org/drawingml/2006/picture">
+                  <pic:nvPicPr>
+                    <pic:cNvPr id="0" name="Picture 4" descr="C:\Users\Giuseppe\Desktop\Imagenes Manual\Error4.png"/>
+                    <pic:cNvPicPr>
+                      <a:picLocks noChangeAspect="1" noChangeArrowheads="1"/>
+                    </pic:cNvPicPr>
+                  </pic:nvPicPr>
+                  <pic:blipFill>
+                    <a:blip r:embed="rId19" cstate="print"/>
+                    <a:srcRect/>
+                    <a:stretch>
+                      <a:fillRect/>
+                    </a:stretch>
+                  </pic:blipFill>
+                  <pic:spPr bwMode="auto">
+                    <a:xfrm>
+                      <a:off x="0" y="0"/>
+                      <a:ext cx="5694417" cy="2350235"/>
+                    </a:xfrm>
+                    <a:prstGeom prst="rect">
+                      <a:avLst/>
+                    </a:prstGeom>
+                    <a:noFill/>
+                    <a:ln w="9525">
+                      <a:noFill/>
+                      <a:miter lim="800000"/>
+                      <a:headEnd/>
+                      <a:tailEnd/>
+                    </a:ln>
+                  </pic:spPr>
+                </pic:pic>
+              </a:graphicData>
+            </a:graphic>
+          </wp:inline>
+        </w:drawing>
+      </w:r>
+    </w:p>
+    <w:p>
+      <w:pPr>
+        <w:pStyle w:val="Prrafodelista"/>
+        <w:jc w:val="both"/>
+        <w:rPr>
+          <w:rFonts w:ascii="Franklin Gothic Medium" w:hAnsi="Franklin Gothic Medium"/>
+          <w:sz w:val="28"/>
+          <w:szCs w:val="28"/>
+        </w:rPr>
+      </w:pPr>
     </w:p>
     <w:sectPr>
       <w:pgSz w:w="12240" w:h="15840"/>
@@ -2280,7 +2966,7 @@
                 <w:b/>
                 <w:noProof/>
               </w:rPr>
-              <w:t>8</w:t>
+              <w:t>10</w:t>
             </w:r>
           </w:fldSimple>
         </w:p>
@@ -2639,6 +3325,92 @@
     </w:lvl>
   </w:abstractNum>
   <w:abstractNum w:abstractNumId="1">
+    <w:nsid w:val="075C07C6"/>
+    <w:multiLevelType w:val="hybridMultilevel"/>
+    <w:tmpl w:val="BBFA07C2"/>
+    <w:lvl w:ilvl="0" w:tplc="2C0A000F">
+      <w:start w:val="1"/>
+      <w:numFmt w:val="decimal"/>
+      <w:lvlText w:val="%1."/>
+      <w:lvlJc w:val="left"/>
+      <w:pPr>
+        <w:ind w:left="720" w:hanging="360"/>
+      </w:pPr>
+    </w:lvl>
+    <w:lvl w:ilvl="1" w:tplc="2C0A0019" w:tentative="1">
+      <w:start w:val="1"/>
+      <w:numFmt w:val="lowerLetter"/>
+      <w:lvlText w:val="%2."/>
+      <w:lvlJc w:val="left"/>
+      <w:pPr>
+        <w:ind w:left="1440" w:hanging="360"/>
+      </w:pPr>
+    </w:lvl>
+    <w:lvl w:ilvl="2" w:tplc="2C0A001B" w:tentative="1">
+      <w:start w:val="1"/>
+      <w:numFmt w:val="lowerRoman"/>
+      <w:lvlText w:val="%3."/>
+      <w:lvlJc w:val="right"/>
+      <w:pPr>
+        <w:ind w:left="2160" w:hanging="180"/>
+      </w:pPr>
+    </w:lvl>
+    <w:lvl w:ilvl="3" w:tplc="2C0A000F" w:tentative="1">
+      <w:start w:val="1"/>
+      <w:numFmt w:val="decimal"/>
+      <w:lvlText w:val="%4."/>
+      <w:lvlJc w:val="left"/>
+      <w:pPr>
+        <w:ind w:left="2880" w:hanging="360"/>
+      </w:pPr>
+    </w:lvl>
+    <w:lvl w:ilvl="4" w:tplc="2C0A0019" w:tentative="1">
+      <w:start w:val="1"/>
+      <w:numFmt w:val="lowerLetter"/>
+      <w:lvlText w:val="%5."/>
+      <w:lvlJc w:val="left"/>
+      <w:pPr>
+        <w:ind w:left="3600" w:hanging="360"/>
+      </w:pPr>
+    </w:lvl>
+    <w:lvl w:ilvl="5" w:tplc="2C0A001B" w:tentative="1">
+      <w:start w:val="1"/>
+      <w:numFmt w:val="lowerRoman"/>
+      <w:lvlText w:val="%6."/>
+      <w:lvlJc w:val="right"/>
+      <w:pPr>
+        <w:ind w:left="4320" w:hanging="180"/>
+      </w:pPr>
+    </w:lvl>
+    <w:lvl w:ilvl="6" w:tplc="2C0A000F" w:tentative="1">
+      <w:start w:val="1"/>
+      <w:numFmt w:val="decimal"/>
+      <w:lvlText w:val="%7."/>
+      <w:lvlJc w:val="left"/>
+      <w:pPr>
+        <w:ind w:left="5040" w:hanging="360"/>
+      </w:pPr>
+    </w:lvl>
+    <w:lvl w:ilvl="7" w:tplc="2C0A0019" w:tentative="1">
+      <w:start w:val="1"/>
+      <w:numFmt w:val="lowerLetter"/>
+      <w:lvlText w:val="%8."/>
+      <w:lvlJc w:val="left"/>
+      <w:pPr>
+        <w:ind w:left="5760" w:hanging="360"/>
+      </w:pPr>
+    </w:lvl>
+    <w:lvl w:ilvl="8" w:tplc="2C0A001B" w:tentative="1">
+      <w:start w:val="1"/>
+      <w:numFmt w:val="lowerRoman"/>
+      <w:lvlText w:val="%9."/>
+      <w:lvlJc w:val="right"/>
+      <w:pPr>
+        <w:ind w:left="6480" w:hanging="180"/>
+      </w:pPr>
+    </w:lvl>
+  </w:abstractNum>
+  <w:abstractNum w:abstractNumId="2">
     <w:nsid w:val="21A15713"/>
     <w:multiLevelType w:val="hybridMultilevel"/>
     <w:tmpl w:val="99F25934"/>
@@ -2751,7 +3523,7 @@
       </w:rPr>
     </w:lvl>
   </w:abstractNum>
-  <w:abstractNum w:abstractNumId="2">
+  <w:abstractNum w:abstractNumId="3">
     <w:nsid w:val="4CCF70C5"/>
     <w:multiLevelType w:val="hybridMultilevel"/>
     <w:tmpl w:val="E7380E1C"/>
@@ -2838,13 +3610,16 @@
     </w:lvl>
   </w:abstractNum>
   <w:num w:numId="1">
-    <w:abstractNumId w:val="2"/>
+    <w:abstractNumId w:val="3"/>
   </w:num>
   <w:num w:numId="2">
-    <w:abstractNumId w:val="1"/>
+    <w:abstractNumId w:val="2"/>
   </w:num>
   <w:num w:numId="3">
     <w:abstractNumId w:val="0"/>
+  </w:num>
+  <w:num w:numId="4">
+    <w:abstractNumId w:val="1"/>
   </w:num>
 </w:numbering>
 </file>
@@ -3013,6 +3788,7 @@
   <w:style w:type="character" w:default="1" w:styleId="Fuentedeprrafopredeter">
     <w:name w:val="Default Paragraph Font"/>
     <w:uiPriority w:val="1"/>
+    <w:semiHidden/>
     <w:unhideWhenUsed/>
   </w:style>
   <w:style w:type="table" w:default="1" w:styleId="Tablanormal">

--- a/SIEL - Manual de Usuario.docx
+++ b/SIEL - Manual de Usuario.docx
@@ -1,15 +1,21 @@
 
 <file path=word/document.xml><?xml version="1.0" encoding="utf-8"?>
-<w:document xmlns:ve="http://schemas.openxmlformats.org/markup-compatibility/2006" xmlns:o="urn:schemas-microsoft-com:office:office" xmlns:r="http://schemas.openxmlformats.org/officeDocument/2006/relationships" xmlns:m="http://schemas.openxmlformats.org/officeDocument/2006/math" xmlns:v="urn:schemas-microsoft-com:vml" xmlns:wp="http://schemas.openxmlformats.org/drawingml/2006/wordprocessingDrawing" xmlns:w10="urn:schemas-microsoft-com:office:word" xmlns:w="http://schemas.openxmlformats.org/wordprocessingml/2006/main" xmlns:wne="http://schemas.microsoft.com/office/word/2006/wordml">
+<w:document xmlns:wpc="http://schemas.microsoft.com/office/word/2010/wordprocessingCanvas" xmlns:cx="http://schemas.microsoft.com/office/drawing/2014/chartex" xmlns:cx1="http://schemas.microsoft.com/office/drawing/2015/9/8/chartex" xmlns:cx2="http://schemas.microsoft.com/office/drawing/2015/10/21/chartex" xmlns:cx3="http://schemas.microsoft.com/office/drawing/2016/5/9/chartex" xmlns:cx4="http://schemas.microsoft.com/office/drawing/2016/5/10/chartex" xmlns:cx5="http://schemas.microsoft.com/office/drawing/2016/5/11/chartex" xmlns:cx6="http://schemas.microsoft.com/office/drawing/2016/5/12/chartex" xmlns:cx7="http://schemas.microsoft.com/office/drawing/2016/5/13/chartex" xmlns:cx8="http://schemas.microsoft.com/office/drawing/2016/5/14/chartex" xmlns:mc="http://schemas.openxmlformats.org/markup-compatibility/2006" xmlns:aink="http://schemas.microsoft.com/office/drawing/2016/ink" xmlns:am3d="http://schemas.microsoft.com/office/drawing/2017/model3d" xmlns:o="urn:schemas-microsoft-com:office:office" xmlns:r="http://schemas.openxmlformats.org/officeDocument/2006/relationships" xmlns:m="http://schemas.openxmlformats.org/officeDocument/2006/math" xmlns:v="urn:schemas-microsoft-com:vml" xmlns:wp14="http://schemas.microsoft.com/office/word/2010/wordprocessingDrawing" xmlns:wp="http://schemas.openxmlformats.org/drawingml/2006/wordprocessingDrawing" xmlns:w10="urn:schemas-microsoft-com:office:word" xmlns:w="http://schemas.openxmlformats.org/wordprocessingml/2006/main" xmlns:w14="http://schemas.microsoft.com/office/word/2010/wordml" xmlns:w15="http://schemas.microsoft.com/office/word/2012/wordml" xmlns:w16cid="http://schemas.microsoft.com/office/word/2016/wordml/cid" xmlns:w16se="http://schemas.microsoft.com/office/word/2015/wordml/symex" xmlns:wpg="http://schemas.microsoft.com/office/word/2010/wordprocessingGroup" xmlns:wpi="http://schemas.microsoft.com/office/word/2010/wordprocessingInk" xmlns:wne="http://schemas.microsoft.com/office/word/2006/wordml" xmlns:wps="http://schemas.microsoft.com/office/word/2010/wordprocessingShape" mc:Ignorable="w14 w15 w16se w16cid wp14">
   <w:body>
     <w:p>
       <w:pPr>
         <w:jc w:val="center"/>
+        <w:rPr>
+          <w:lang w:val="es-ES"/>
+        </w:rPr>
       </w:pPr>
     </w:p>
     <w:p>
       <w:pPr>
         <w:jc w:val="center"/>
+        <w:rPr>
+          <w:lang w:val="es-ES"/>
+        </w:rPr>
       </w:pPr>
     </w:p>
     <w:p>
@@ -17,6 +23,7 @@
         <w:jc w:val="center"/>
         <w:rPr>
           <w:rFonts w:ascii="Franklin Gothic Medium" w:hAnsi="Franklin Gothic Medium"/>
+          <w:lang w:val="es-ES"/>
         </w:rPr>
       </w:pPr>
       <w:r>
@@ -26,6 +33,7 @@
           <w:sz w:val="72"/>
           <w:szCs w:val="72"/>
           <w:u w:val="single"/>
+          <w:lang w:val="es-ES"/>
         </w:rPr>
         <w:t>Manual de Usuario</w:t>
       </w:r>
@@ -33,16 +41,21 @@
     <w:p>
       <w:pPr>
         <w:jc w:val="center"/>
+        <w:rPr>
+          <w:lang w:val="es-ES"/>
+        </w:rPr>
       </w:pPr>
     </w:p>
     <w:p>
       <w:pPr>
         <w:jc w:val="center"/>
-      </w:pPr>
-      <w:r>
-        <w:rPr>
-          <w:noProof/>
-          <w:lang w:eastAsia="es-AR"/>
+        <w:rPr>
+          <w:lang w:val="es-ES"/>
+        </w:rPr>
+      </w:pPr>
+      <w:r>
+        <w:rPr>
+          <w:lang w:val="es-ES" w:eastAsia="es-AR"/>
         </w:rPr>
         <w:drawing>
           <wp:inline distT="0" distB="0" distL="0" distR="0">
@@ -99,6 +112,7 @@
           <w:b/>
           <w:sz w:val="88"/>
           <w:szCs w:val="88"/>
+          <w:lang w:val="es-ES"/>
         </w:rPr>
       </w:pPr>
       <w:r>
@@ -107,6 +121,7 @@
           <w:b/>
           <w:sz w:val="88"/>
           <w:szCs w:val="88"/>
+          <w:lang w:val="es-ES"/>
         </w:rPr>
         <w:t>[SIEL]</w:t>
       </w:r>
@@ -120,6 +135,7 @@
           <w:i/>
           <w:sz w:val="36"/>
           <w:szCs w:val="36"/>
+          <w:lang w:val="es-ES"/>
         </w:rPr>
       </w:pPr>
       <w:r>
@@ -129,6 +145,7 @@
           <w:i/>
           <w:sz w:val="36"/>
           <w:szCs w:val="36"/>
+          <w:lang w:val="es-ES"/>
         </w:rPr>
         <w:t>Sistema de Ecuaciones Lineales</w:t>
       </w:r>
@@ -142,6 +159,7 @@
           <w:i/>
           <w:sz w:val="36"/>
           <w:szCs w:val="36"/>
+          <w:lang w:val="es-ES"/>
         </w:rPr>
       </w:pPr>
     </w:p>
@@ -154,6 +172,7 @@
           <w:i/>
           <w:sz w:val="36"/>
           <w:szCs w:val="36"/>
+          <w:lang w:val="es-ES"/>
         </w:rPr>
       </w:pPr>
     </w:p>
@@ -164,10 +183,10 @@
           <w:rFonts w:ascii="Franklin Gothic Medium" w:hAnsi="Franklin Gothic Medium"/>
           <w:sz w:val="36"/>
           <w:szCs w:val="36"/>
+          <w:lang w:val="es-ES"/>
         </w:rPr>
         <w:sectPr>
-          <w:footerReference w:type="default" r:id="rId8"/>
-          <w:footerReference w:type="first" r:id="rId9"/>
+          <w:footerReference w:type="first" r:id="rId8"/>
           <w:pgSz w:w="12240" w:h="15840"/>
           <w:pgMar w:top="1417" w:right="1701" w:bottom="1417" w:left="1701" w:header="708" w:footer="708" w:gutter="0"/>
           <w:cols w:space="708"/>
@@ -183,14 +202,15 @@
           <w:sz w:val="28"/>
           <w:szCs w:val="28"/>
           <w:u w:val="single"/>
-        </w:rPr>
-      </w:pPr>
-      <w:r>
-        <w:rPr>
-          <w:rFonts w:ascii="Franklin Gothic Medium" w:hAnsi="Franklin Gothic Medium"/>
-          <w:sz w:val="28"/>
-          <w:szCs w:val="28"/>
-          <w:u w:val="single"/>
+          <w:lang w:val="es-ES"/>
+        </w:rPr>
+      </w:pPr>
+      <w:r>
+        <w:rPr>
+          <w:rFonts w:ascii="Franklin Gothic Medium" w:hAnsi="Franklin Gothic Medium"/>
+          <w:sz w:val="28"/>
+          <w:szCs w:val="28"/>
+          <w:lang w:val="es-ES"/>
         </w:rPr>
         <w:lastRenderedPageBreak/>
         <w:t>A</w:t>
@@ -200,95 +220,423 @@
           <w:rFonts w:ascii="Franklin Gothic Medium" w:hAnsi="Franklin Gothic Medium"/>
           <w:sz w:val="28"/>
           <w:szCs w:val="28"/>
+          <w:lang w:val="es-ES"/>
+        </w:rPr>
+        <w:t xml:space="preserve">) </w:t>
+      </w:r>
+      <w:r>
+        <w:rPr>
+          <w:rFonts w:ascii="Franklin Gothic Medium" w:hAnsi="Franklin Gothic Medium"/>
+          <w:sz w:val="28"/>
+          <w:szCs w:val="28"/>
           <w:u w:val="single"/>
-        </w:rPr>
-        <w:t>) Ingresar al sitio:</w:t>
-      </w:r>
-    </w:p>
-    <w:p>
-      <w:pPr>
-        <w:spacing w:after="0"/>
-        <w:jc w:val="both"/>
-        <w:rPr>
-          <w:rFonts w:ascii="Franklin Gothic Medium" w:hAnsi="Franklin Gothic Medium"/>
-          <w:sz w:val="28"/>
-          <w:szCs w:val="28"/>
-        </w:rPr>
-      </w:pPr>
-      <w:r>
-        <w:rPr>
-          <w:rFonts w:ascii="Franklin Gothic Medium" w:hAnsi="Franklin Gothic Medium"/>
-          <w:sz w:val="28"/>
-          <w:szCs w:val="28"/>
-        </w:rPr>
-        <w:tab/>
-      </w:r>
-      <w:r>
-        <w:rPr>
-          <w:rFonts w:ascii="Franklin Gothic Medium" w:hAnsi="Franklin Gothic Medium"/>
-          <w:sz w:val="28"/>
-          <w:szCs w:val="28"/>
-        </w:rPr>
-        <w:t xml:space="preserve">Para comenzar el uso de la aplicación </w:t>
-      </w:r>
-      <w:r>
-        <w:rPr>
-          <w:rFonts w:ascii="Franklin Gothic Medium" w:hAnsi="Franklin Gothic Medium"/>
-          <w:i/>
-          <w:sz w:val="28"/>
-          <w:szCs w:val="28"/>
-        </w:rPr>
-        <w:t>SIEL-Sistema de Ecuaciones Lineales</w:t>
-      </w:r>
-      <w:r>
-        <w:rPr>
-          <w:rFonts w:ascii="Franklin Gothic Medium" w:hAnsi="Franklin Gothic Medium"/>
-          <w:sz w:val="28"/>
-          <w:szCs w:val="28"/>
-        </w:rPr>
-        <w:t xml:space="preserve">, debe ingresarse </w:t>
-      </w:r>
-      <w:r>
-        <w:rPr>
-          <w:rFonts w:ascii="Franklin Gothic Medium" w:hAnsi="Franklin Gothic Medium"/>
-          <w:sz w:val="28"/>
-          <w:szCs w:val="28"/>
-        </w:rPr>
-        <w:t>al siguiente link:</w:t>
-      </w:r>
-    </w:p>
-    <w:p>
-      <w:pPr>
-        <w:spacing w:before="240" w:after="0"/>
-        <w:jc w:val="center"/>
-        <w:rPr>
-          <w:rFonts w:ascii="Franklin Gothic Medium" w:hAnsi="Franklin Gothic Medium"/>
-          <w:i/>
-          <w:sz w:val="28"/>
-          <w:szCs w:val="28"/>
-        </w:rPr>
-      </w:pPr>
+          <w:lang w:val="es-ES"/>
+        </w:rPr>
+        <w:t>Introducción</w:t>
+      </w:r>
+      <w:r>
+        <w:rPr>
+          <w:rFonts w:ascii="Franklin Gothic Medium" w:hAnsi="Franklin Gothic Medium"/>
+          <w:sz w:val="28"/>
+          <w:szCs w:val="28"/>
+          <w:u w:val="single"/>
+          <w:lang w:val="es-ES"/>
+        </w:rPr>
+        <w:t>:</w:t>
+      </w:r>
+    </w:p>
+    <w:p>
+      <w:pPr>
+        <w:spacing w:line="360" w:lineRule="auto"/>
+        <w:ind w:firstLine="709"/>
+        <w:jc w:val="both"/>
+        <w:rPr>
+          <w:rFonts w:ascii="Franklin Gothic Book" w:hAnsi="Franklin Gothic Book"/>
+          <w:sz w:val="28"/>
+          <w:szCs w:val="28"/>
+          <w:lang w:val="es-ES"/>
+        </w:rPr>
+      </w:pPr>
+      <w:r>
+        <w:rPr>
+          <w:rFonts w:ascii="Franklin Gothic Book" w:hAnsi="Franklin Gothic Book"/>
+          <w:sz w:val="28"/>
+          <w:szCs w:val="28"/>
+          <w:lang w:val="es-ES"/>
+        </w:rPr>
+        <w:t xml:space="preserve">SIEL (Sistema de Ecuaciones Lineales) es un aplicativo que permite calcular las soluciones de un sistema de ecuaciones lineales de “n” grado. El algoritmo de cálculo se basa en los métodos de resolución de </w:t>
+      </w:r>
+      <w:hyperlink r:id="rId9" w:history="1">
+        <w:proofErr w:type="spellStart"/>
+        <w:r>
+          <w:rPr>
+            <w:rStyle w:val="Hyperlink"/>
+            <w:rFonts w:ascii="Franklin Gothic Book" w:hAnsi="Franklin Gothic Book"/>
+            <w:sz w:val="28"/>
+            <w:szCs w:val="28"/>
+            <w:lang w:val="es-ES"/>
+          </w:rPr>
+          <w:t>Jacobi</w:t>
+        </w:r>
+        <w:proofErr w:type="spellEnd"/>
+      </w:hyperlink>
+      <w:r>
+        <w:rPr>
+          <w:rFonts w:ascii="Franklin Gothic Book" w:hAnsi="Franklin Gothic Book"/>
+          <w:sz w:val="28"/>
+          <w:szCs w:val="28"/>
+          <w:lang w:val="es-ES"/>
+        </w:rPr>
+        <w:t xml:space="preserve"> y  </w:t>
+      </w:r>
       <w:hyperlink r:id="rId10" w:history="1">
         <w:r>
           <w:rPr>
-            <w:rStyle w:val="Hipervnculo"/>
-            <w:rFonts w:ascii="Franklin Gothic Medium" w:hAnsi="Franklin Gothic Medium"/>
-            <w:i/>
+            <w:rStyle w:val="Hyperlink"/>
+            <w:rFonts w:ascii="Franklin Gothic Book" w:hAnsi="Franklin Gothic Book"/>
             <w:sz w:val="28"/>
             <w:szCs w:val="28"/>
+            <w:lang w:val="es-ES"/>
           </w:rPr>
-          <w:t>https://corridonimatias.github.io/tpmatematicasuperior/SIEL.html</w:t>
+          <w:t>Gauss-</w:t>
+        </w:r>
+        <w:proofErr w:type="spellStart"/>
+        <w:r>
+          <w:rPr>
+            <w:rStyle w:val="Hyperlink"/>
+            <w:rFonts w:ascii="Franklin Gothic Book" w:hAnsi="Franklin Gothic Book"/>
+            <w:sz w:val="28"/>
+            <w:szCs w:val="28"/>
+            <w:lang w:val="es-ES"/>
+          </w:rPr>
+          <w:t>Seidel</w:t>
+        </w:r>
+        <w:proofErr w:type="spellEnd"/>
+      </w:hyperlink>
+      <w:r>
+        <w:rPr>
+          <w:rFonts w:ascii="Franklin Gothic Book" w:hAnsi="Franklin Gothic Book"/>
+          <w:sz w:val="28"/>
+          <w:szCs w:val="28"/>
+          <w:lang w:val="es-ES"/>
+        </w:rPr>
+        <w:t>.</w:t>
+      </w:r>
+    </w:p>
+    <w:p>
+      <w:pPr>
+        <w:spacing w:line="360" w:lineRule="auto"/>
+        <w:ind w:firstLine="709"/>
+        <w:jc w:val="both"/>
+        <w:rPr>
+          <w:rFonts w:ascii="Franklin Gothic Book" w:hAnsi="Franklin Gothic Book"/>
+          <w:sz w:val="28"/>
+          <w:szCs w:val="28"/>
+          <w:lang w:val="es-ES"/>
+        </w:rPr>
+      </w:pPr>
+      <w:r>
+        <w:rPr>
+          <w:rFonts w:ascii="Franklin Gothic Book" w:hAnsi="Franklin Gothic Book"/>
+          <w:sz w:val="28"/>
+          <w:szCs w:val="28"/>
+          <w:lang w:val="es-ES"/>
+        </w:rPr>
+        <w:t>Con el objeto de maximizar la compatibilidad del aplicativo</w:t>
+      </w:r>
+      <w:r>
+        <w:rPr>
+          <w:rFonts w:ascii="Franklin Gothic Book" w:hAnsi="Franklin Gothic Book"/>
+          <w:sz w:val="28"/>
+          <w:szCs w:val="28"/>
+          <w:lang w:val="es-ES"/>
+        </w:rPr>
+        <w:t>,</w:t>
+      </w:r>
+      <w:r>
+        <w:rPr>
+          <w:rFonts w:ascii="Franklin Gothic Book" w:hAnsi="Franklin Gothic Book"/>
+          <w:sz w:val="28"/>
+          <w:szCs w:val="28"/>
+          <w:lang w:val="es-ES"/>
+        </w:rPr>
+        <w:t xml:space="preserve"> </w:t>
+      </w:r>
+      <w:r>
+        <w:rPr>
+          <w:rFonts w:ascii="Franklin Gothic Book" w:hAnsi="Franklin Gothic Book"/>
+          <w:sz w:val="28"/>
+          <w:szCs w:val="28"/>
+          <w:lang w:val="es-ES"/>
+        </w:rPr>
+        <w:t xml:space="preserve">es decir, </w:t>
+      </w:r>
+      <w:r>
+        <w:rPr>
+          <w:rFonts w:ascii="Franklin Gothic Book" w:hAnsi="Franklin Gothic Book"/>
+          <w:sz w:val="28"/>
+          <w:szCs w:val="28"/>
+          <w:lang w:val="es-ES"/>
+        </w:rPr>
+        <w:t xml:space="preserve">para poder ser utilizado desde la mayor cantidad de dispositivos, optamos por desarrollarlo en un ambiente web. </w:t>
+      </w:r>
+      <w:r>
+        <w:rPr>
+          <w:rFonts w:ascii="Franklin Gothic Book" w:hAnsi="Franklin Gothic Book"/>
+          <w:sz w:val="28"/>
+          <w:szCs w:val="28"/>
+          <w:lang w:val="es-ES"/>
+        </w:rPr>
+        <w:t xml:space="preserve">Más puntualmente, la tecnología adoptada como lenguaje de cálculo fue </w:t>
+      </w:r>
+      <w:proofErr w:type="spellStart"/>
+      <w:r>
+        <w:rPr>
+          <w:rFonts w:ascii="Franklin Gothic Book" w:hAnsi="Franklin Gothic Book"/>
+          <w:sz w:val="28"/>
+          <w:szCs w:val="28"/>
+          <w:lang w:val="es-ES"/>
+        </w:rPr>
+        <w:t>Javascript</w:t>
+      </w:r>
+      <w:proofErr w:type="spellEnd"/>
+      <w:r>
+        <w:rPr>
+          <w:rFonts w:ascii="Franklin Gothic Book" w:hAnsi="Franklin Gothic Book"/>
+          <w:sz w:val="28"/>
+          <w:szCs w:val="28"/>
+          <w:lang w:val="es-ES"/>
+        </w:rPr>
+        <w:t>, mientras la interfaz de usuario fue desarrollada en HTML y CSS.</w:t>
+      </w:r>
+    </w:p>
+    <w:p>
+      <w:pPr>
+        <w:spacing w:after="0" w:line="360" w:lineRule="auto"/>
+        <w:jc w:val="both"/>
+        <w:rPr>
+          <w:rFonts w:ascii="Franklin Gothic Book" w:hAnsi="Franklin Gothic Book"/>
+          <w:sz w:val="28"/>
+          <w:szCs w:val="28"/>
+          <w:lang w:val="es-ES"/>
+        </w:rPr>
+      </w:pPr>
+      <w:r>
+        <w:rPr>
+          <w:rFonts w:ascii="Franklin Gothic Book" w:hAnsi="Franklin Gothic Book"/>
+          <w:sz w:val="28"/>
+          <w:szCs w:val="28"/>
+          <w:lang w:val="es-ES"/>
+        </w:rPr>
+        <w:tab/>
+      </w:r>
+      <w:r>
+        <w:rPr>
+          <w:rFonts w:ascii="Franklin Gothic Book" w:hAnsi="Franklin Gothic Book"/>
+          <w:sz w:val="28"/>
+          <w:szCs w:val="28"/>
+          <w:lang w:val="es-ES"/>
+        </w:rPr>
+        <w:t xml:space="preserve">Por lo previamente mencionado, SIEL puede ejecutar en cualquier navegador web moderno </w:t>
+      </w:r>
+      <w:r>
+        <w:rPr>
+          <w:rFonts w:ascii="Franklin Gothic Book" w:hAnsi="Franklin Gothic Book"/>
+          <w:sz w:val="28"/>
+          <w:szCs w:val="28"/>
+          <w:u w:val="single"/>
+          <w:lang w:val="es-ES"/>
+        </w:rPr>
+        <w:t xml:space="preserve">compatible con </w:t>
+      </w:r>
+      <w:proofErr w:type="spellStart"/>
+      <w:r>
+        <w:rPr>
+          <w:rFonts w:ascii="Franklin Gothic Book" w:hAnsi="Franklin Gothic Book"/>
+          <w:sz w:val="28"/>
+          <w:szCs w:val="28"/>
+          <w:u w:val="single"/>
+          <w:lang w:val="es-ES"/>
+        </w:rPr>
+        <w:t>Javascript</w:t>
+      </w:r>
+      <w:proofErr w:type="spellEnd"/>
+      <w:r>
+        <w:rPr>
+          <w:rFonts w:ascii="Franklin Gothic Book" w:hAnsi="Franklin Gothic Book"/>
+          <w:sz w:val="28"/>
+          <w:szCs w:val="28"/>
+          <w:lang w:val="es-ES"/>
+        </w:rPr>
+        <w:t>, sin embargo, recomendamos utilizar Mozilla Firefox o Google Chrome (</w:t>
+      </w:r>
+      <w:r>
+        <w:rPr>
+          <w:rFonts w:ascii="Franklin Gothic Book" w:hAnsi="Franklin Gothic Book"/>
+          <w:sz w:val="28"/>
+          <w:szCs w:val="28"/>
+          <w:lang w:val="es-ES"/>
+        </w:rPr>
+        <w:t xml:space="preserve">tanto </w:t>
+      </w:r>
+      <w:r>
+        <w:rPr>
+          <w:rFonts w:ascii="Franklin Gothic Book" w:hAnsi="Franklin Gothic Book"/>
+          <w:sz w:val="28"/>
+          <w:szCs w:val="28"/>
+          <w:lang w:val="es-ES"/>
+        </w:rPr>
+        <w:t>en sus versiones de escritorio como móviles).</w:t>
+      </w:r>
+    </w:p>
+    <w:p>
+      <w:pPr>
+        <w:spacing w:after="0" w:line="360" w:lineRule="auto"/>
+        <w:jc w:val="both"/>
+        <w:rPr>
+          <w:rFonts w:ascii="Franklin Gothic Book" w:hAnsi="Franklin Gothic Book"/>
+          <w:sz w:val="28"/>
+          <w:szCs w:val="28"/>
+          <w:lang w:val="es-ES"/>
+        </w:rPr>
+      </w:pPr>
+    </w:p>
+    <w:p>
+      <w:pPr>
+        <w:spacing w:after="0" w:line="360" w:lineRule="auto"/>
+        <w:ind w:firstLine="709"/>
+        <w:jc w:val="both"/>
+        <w:rPr>
+          <w:rFonts w:ascii="Franklin Gothic Book" w:hAnsi="Franklin Gothic Book"/>
+          <w:sz w:val="28"/>
+          <w:szCs w:val="28"/>
+          <w:lang w:val="es-ES"/>
+        </w:rPr>
+      </w:pPr>
+      <w:r>
+        <w:rPr>
+          <w:rFonts w:ascii="Franklin Gothic Book" w:hAnsi="Franklin Gothic Book"/>
+          <w:sz w:val="28"/>
+          <w:szCs w:val="28"/>
+          <w:lang w:val="es-ES"/>
+        </w:rPr>
+        <w:t xml:space="preserve">Para comenzar a utilizar el aplicativo puede acceder a </w:t>
+      </w:r>
+      <w:hyperlink r:id="rId11" w:history="1">
+        <w:r>
+          <w:rPr>
+            <w:rStyle w:val="Hyperlink"/>
+            <w:rFonts w:ascii="Franklin Gothic Book" w:hAnsi="Franklin Gothic Book"/>
+            <w:sz w:val="28"/>
+            <w:szCs w:val="28"/>
+            <w:lang w:val="es-ES"/>
+          </w:rPr>
+          <w:t>https://corridonimatias.github.io/siel</w:t>
         </w:r>
       </w:hyperlink>
+      <w:r>
+        <w:rPr>
+          <w:rFonts w:ascii="Franklin Gothic Book" w:hAnsi="Franklin Gothic Book"/>
+          <w:sz w:val="28"/>
+          <w:szCs w:val="28"/>
+          <w:lang w:val="es-ES"/>
+        </w:rPr>
+        <w:t xml:space="preserve"> o también puede ejecutar el archivo “</w:t>
+      </w:r>
+      <w:r>
+        <w:rPr>
+          <w:rFonts w:ascii="Franklin Gothic Book" w:hAnsi="Franklin Gothic Book"/>
+          <w:i/>
+          <w:sz w:val="28"/>
+          <w:szCs w:val="28"/>
+          <w:lang w:val="es-ES"/>
+        </w:rPr>
+        <w:t>SIEL.html</w:t>
+      </w:r>
+      <w:r>
+        <w:rPr>
+          <w:rFonts w:ascii="Franklin Gothic Book" w:hAnsi="Franklin Gothic Book"/>
+          <w:sz w:val="28"/>
+          <w:szCs w:val="28"/>
+          <w:lang w:val="es-ES"/>
+        </w:rPr>
+        <w:t>” en la carpeta principal</w:t>
+      </w:r>
+      <w:r>
+        <w:rPr>
+          <w:rFonts w:ascii="Franklin Gothic Book" w:hAnsi="Franklin Gothic Book"/>
+          <w:sz w:val="28"/>
+          <w:szCs w:val="28"/>
+          <w:lang w:val="es-ES"/>
+        </w:rPr>
+        <w:t xml:space="preserve"> para utilizarlo localmente sin necesidad de una conexión a internet.</w:t>
+      </w:r>
+    </w:p>
+    <w:p>
+      <w:pPr>
+        <w:spacing w:after="0" w:line="360" w:lineRule="auto"/>
+        <w:ind w:firstLine="709"/>
+        <w:jc w:val="both"/>
+        <w:rPr>
+          <w:rFonts w:ascii="Franklin Gothic Book" w:hAnsi="Franklin Gothic Book"/>
+          <w:sz w:val="28"/>
+          <w:szCs w:val="28"/>
+          <w:lang w:val="es-ES"/>
+        </w:rPr>
+      </w:pPr>
+    </w:p>
+    <w:p>
+      <w:pPr>
+        <w:spacing w:after="0" w:line="360" w:lineRule="auto"/>
+        <w:ind w:firstLine="709"/>
+        <w:jc w:val="both"/>
+        <w:rPr>
+          <w:rFonts w:ascii="Franklin Gothic Book" w:hAnsi="Franklin Gothic Book"/>
+          <w:sz w:val="28"/>
+          <w:szCs w:val="28"/>
+          <w:lang w:val="es-ES"/>
+        </w:rPr>
+      </w:pPr>
+      <w:r>
+        <w:rPr>
+          <w:rFonts w:ascii="Franklin Gothic Book" w:hAnsi="Franklin Gothic Book"/>
+          <w:sz w:val="28"/>
+          <w:szCs w:val="28"/>
+          <w:lang w:val="es-ES"/>
+        </w:rPr>
+        <w:t xml:space="preserve">Este es un proyecto de código abierto y el mismo puede ser accedido desde </w:t>
+      </w:r>
+      <w:hyperlink r:id="rId12" w:history="1">
+        <w:r>
+          <w:rPr>
+            <w:rStyle w:val="Hyperlink"/>
+            <w:rFonts w:ascii="Franklin Gothic Book" w:hAnsi="Franklin Gothic Book"/>
+            <w:sz w:val="28"/>
+            <w:szCs w:val="28"/>
+            <w:lang w:val="es-ES"/>
+          </w:rPr>
+          <w:t>https://github.com/CorridoniMatias/siel</w:t>
+        </w:r>
+      </w:hyperlink>
+      <w:r>
+        <w:rPr>
+          <w:rFonts w:ascii="Franklin Gothic Book" w:hAnsi="Franklin Gothic Book"/>
+          <w:sz w:val="28"/>
+          <w:szCs w:val="28"/>
+          <w:lang w:val="es-ES"/>
+        </w:rPr>
+        <w:t>.</w:t>
+      </w:r>
     </w:p>
     <w:p>
       <w:pPr>
         <w:spacing w:before="240" w:after="0"/>
         <w:jc w:val="both"/>
         <w:rPr>
-          <w:rFonts w:ascii="Franklin Gothic Medium" w:hAnsi="Franklin Gothic Medium"/>
-          <w:sz w:val="28"/>
-          <w:szCs w:val="28"/>
+          <w:rFonts w:ascii="Franklin Gothic Book" w:hAnsi="Franklin Gothic Book"/>
+          <w:sz w:val="28"/>
+          <w:szCs w:val="28"/>
+          <w:lang w:val="es-ES"/>
         </w:rPr>
       </w:pPr>
     </w:p>
@@ -300,6 +648,7 @@
           <w:rFonts w:ascii="Franklin Gothic Medium" w:hAnsi="Franklin Gothic Medium"/>
           <w:sz w:val="28"/>
           <w:szCs w:val="28"/>
+          <w:lang w:val="es-ES"/>
         </w:rPr>
       </w:pPr>
     </w:p>
@@ -311,6 +660,7 @@
           <w:rFonts w:ascii="Franklin Gothic Medium" w:hAnsi="Franklin Gothic Medium"/>
           <w:sz w:val="28"/>
           <w:szCs w:val="28"/>
+          <w:lang w:val="es-ES"/>
         </w:rPr>
       </w:pPr>
     </w:p>
@@ -322,180 +672,16 @@
           <w:rFonts w:ascii="Franklin Gothic Medium" w:hAnsi="Franklin Gothic Medium"/>
           <w:sz w:val="28"/>
           <w:szCs w:val="28"/>
-        </w:rPr>
-      </w:pPr>
-    </w:p>
-    <w:p>
-      <w:pPr>
-        <w:spacing w:before="240" w:after="0"/>
-        <w:jc w:val="both"/>
-        <w:rPr>
-          <w:rFonts w:ascii="Franklin Gothic Medium" w:hAnsi="Franklin Gothic Medium"/>
-          <w:sz w:val="28"/>
-          <w:szCs w:val="28"/>
-        </w:rPr>
-      </w:pPr>
-    </w:p>
-    <w:p>
-      <w:pPr>
-        <w:spacing w:before="240" w:after="0"/>
-        <w:jc w:val="both"/>
-        <w:rPr>
-          <w:rFonts w:ascii="Franklin Gothic Medium" w:hAnsi="Franklin Gothic Medium"/>
-          <w:sz w:val="28"/>
-          <w:szCs w:val="28"/>
-        </w:rPr>
-      </w:pPr>
-    </w:p>
-    <w:p>
-      <w:pPr>
-        <w:spacing w:before="240" w:after="0"/>
-        <w:jc w:val="both"/>
-        <w:rPr>
-          <w:rFonts w:ascii="Franklin Gothic Medium" w:hAnsi="Franklin Gothic Medium"/>
-          <w:sz w:val="28"/>
-          <w:szCs w:val="28"/>
-        </w:rPr>
-      </w:pPr>
-    </w:p>
-    <w:p>
-      <w:pPr>
-        <w:spacing w:before="240" w:after="0"/>
-        <w:jc w:val="both"/>
-        <w:rPr>
-          <w:rFonts w:ascii="Franklin Gothic Medium" w:hAnsi="Franklin Gothic Medium"/>
-          <w:sz w:val="28"/>
-          <w:szCs w:val="28"/>
-        </w:rPr>
-      </w:pPr>
-    </w:p>
-    <w:p>
-      <w:pPr>
-        <w:spacing w:before="240" w:after="0"/>
-        <w:jc w:val="both"/>
-        <w:rPr>
-          <w:rFonts w:ascii="Franklin Gothic Medium" w:hAnsi="Franklin Gothic Medium"/>
-          <w:sz w:val="28"/>
-          <w:szCs w:val="28"/>
-        </w:rPr>
-      </w:pPr>
-    </w:p>
-    <w:p>
-      <w:pPr>
-        <w:spacing w:before="240" w:after="0"/>
-        <w:jc w:val="both"/>
-        <w:rPr>
-          <w:rFonts w:ascii="Franklin Gothic Medium" w:hAnsi="Franklin Gothic Medium"/>
-          <w:sz w:val="28"/>
-          <w:szCs w:val="28"/>
-        </w:rPr>
-      </w:pPr>
-    </w:p>
-    <w:p>
-      <w:pPr>
-        <w:spacing w:before="240" w:after="0"/>
-        <w:jc w:val="both"/>
-        <w:rPr>
-          <w:rFonts w:ascii="Franklin Gothic Medium" w:hAnsi="Franklin Gothic Medium"/>
-          <w:sz w:val="28"/>
-          <w:szCs w:val="28"/>
-        </w:rPr>
-      </w:pPr>
-    </w:p>
-    <w:p>
-      <w:pPr>
-        <w:spacing w:before="240" w:after="0"/>
-        <w:jc w:val="both"/>
-        <w:rPr>
-          <w:rFonts w:ascii="Franklin Gothic Medium" w:hAnsi="Franklin Gothic Medium"/>
-          <w:sz w:val="28"/>
-          <w:szCs w:val="28"/>
-        </w:rPr>
-      </w:pPr>
-    </w:p>
-    <w:p>
-      <w:pPr>
-        <w:spacing w:before="240" w:after="0"/>
-        <w:jc w:val="both"/>
-        <w:rPr>
-          <w:rFonts w:ascii="Franklin Gothic Medium" w:hAnsi="Franklin Gothic Medium"/>
-          <w:sz w:val="28"/>
-          <w:szCs w:val="28"/>
-        </w:rPr>
-      </w:pPr>
-    </w:p>
-    <w:p>
-      <w:pPr>
-        <w:spacing w:before="240" w:after="0"/>
-        <w:jc w:val="both"/>
-        <w:rPr>
-          <w:rFonts w:ascii="Franklin Gothic Medium" w:hAnsi="Franklin Gothic Medium"/>
-          <w:sz w:val="28"/>
-          <w:szCs w:val="28"/>
-        </w:rPr>
-      </w:pPr>
-    </w:p>
-    <w:p>
-      <w:pPr>
-        <w:spacing w:before="240" w:after="0"/>
-        <w:jc w:val="both"/>
-        <w:rPr>
-          <w:rFonts w:ascii="Franklin Gothic Medium" w:hAnsi="Franklin Gothic Medium"/>
-          <w:sz w:val="28"/>
-          <w:szCs w:val="28"/>
-        </w:rPr>
-      </w:pPr>
-    </w:p>
-    <w:p>
-      <w:pPr>
-        <w:spacing w:before="240" w:after="0"/>
-        <w:jc w:val="both"/>
-        <w:rPr>
-          <w:rFonts w:ascii="Franklin Gothic Medium" w:hAnsi="Franklin Gothic Medium"/>
-          <w:sz w:val="28"/>
-          <w:szCs w:val="28"/>
-        </w:rPr>
-      </w:pPr>
-    </w:p>
-    <w:p>
-      <w:pPr>
-        <w:spacing w:before="240" w:after="0"/>
-        <w:jc w:val="both"/>
-        <w:rPr>
-          <w:rFonts w:ascii="Franklin Gothic Medium" w:hAnsi="Franklin Gothic Medium"/>
-          <w:sz w:val="28"/>
-          <w:szCs w:val="28"/>
-        </w:rPr>
-      </w:pPr>
-    </w:p>
-    <w:p>
-      <w:pPr>
-        <w:spacing w:before="240" w:after="0"/>
-        <w:jc w:val="both"/>
-        <w:rPr>
-          <w:rFonts w:ascii="Franklin Gothic Medium" w:hAnsi="Franklin Gothic Medium"/>
-          <w:sz w:val="28"/>
-          <w:szCs w:val="28"/>
-        </w:rPr>
-      </w:pPr>
-    </w:p>
-    <w:p>
-      <w:pPr>
-        <w:spacing w:before="240" w:after="0"/>
-        <w:jc w:val="both"/>
-        <w:rPr>
-          <w:rFonts w:ascii="Franklin Gothic Medium" w:hAnsi="Franklin Gothic Medium"/>
-          <w:sz w:val="28"/>
-          <w:szCs w:val="28"/>
           <w:u w:val="single"/>
-        </w:rPr>
-      </w:pPr>
-      <w:r>
-        <w:rPr>
-          <w:rFonts w:ascii="Franklin Gothic Medium" w:hAnsi="Franklin Gothic Medium"/>
-          <w:sz w:val="28"/>
-          <w:szCs w:val="28"/>
-          <w:u w:val="single"/>
+          <w:lang w:val="es-ES"/>
+        </w:rPr>
+      </w:pPr>
+      <w:r>
+        <w:rPr>
+          <w:rFonts w:ascii="Franklin Gothic Medium" w:hAnsi="Franklin Gothic Medium"/>
+          <w:sz w:val="28"/>
+          <w:szCs w:val="28"/>
+          <w:lang w:val="es-ES"/>
         </w:rPr>
         <w:lastRenderedPageBreak/>
         <w:t>B</w:t>
@@ -505,9 +691,19 @@
           <w:rFonts w:ascii="Franklin Gothic Medium" w:hAnsi="Franklin Gothic Medium"/>
           <w:sz w:val="28"/>
           <w:szCs w:val="28"/>
+          <w:lang w:val="es-ES"/>
+        </w:rPr>
+        <w:t xml:space="preserve">) </w:t>
+      </w:r>
+      <w:r>
+        <w:rPr>
+          <w:rFonts w:ascii="Franklin Gothic Medium" w:hAnsi="Franklin Gothic Medium"/>
+          <w:sz w:val="28"/>
+          <w:szCs w:val="28"/>
           <w:u w:val="single"/>
-        </w:rPr>
-        <w:t xml:space="preserve">) </w:t>
+          <w:lang w:val="es-ES"/>
+        </w:rPr>
+        <w:t>I</w:t>
       </w:r>
       <w:r>
         <w:rPr>
@@ -515,8 +711,9 @@
           <w:sz w:val="28"/>
           <w:szCs w:val="28"/>
           <w:u w:val="single"/>
-        </w:rPr>
-        <w:t>Interfaz inicial:</w:t>
+          <w:lang w:val="es-ES"/>
+        </w:rPr>
+        <w:t>nterfaz inicial:</w:t>
       </w:r>
     </w:p>
     <w:p>
@@ -524,18 +721,18 @@
         <w:spacing w:before="240" w:after="0"/>
         <w:jc w:val="both"/>
         <w:rPr>
-          <w:rFonts w:ascii="Franklin Gothic Medium" w:hAnsi="Franklin Gothic Medium"/>
-          <w:sz w:val="28"/>
-          <w:szCs w:val="28"/>
-        </w:rPr>
-      </w:pPr>
-      <w:r>
-        <w:rPr>
-          <w:rFonts w:ascii="Franklin Gothic Medium" w:hAnsi="Franklin Gothic Medium"/>
-          <w:noProof/>
-          <w:sz w:val="28"/>
-          <w:szCs w:val="28"/>
-          <w:lang w:eastAsia="es-AR"/>
+          <w:rFonts w:ascii="Franklin Gothic Book" w:hAnsi="Franklin Gothic Book"/>
+          <w:sz w:val="28"/>
+          <w:szCs w:val="28"/>
+          <w:lang w:val="es-ES"/>
+        </w:rPr>
+      </w:pPr>
+      <w:r>
+        <w:rPr>
+          <w:rFonts w:ascii="Franklin Gothic Medium" w:hAnsi="Franklin Gothic Medium"/>
+          <w:sz w:val="28"/>
+          <w:szCs w:val="28"/>
+          <w:lang w:val="es-ES" w:eastAsia="es-AR"/>
         </w:rPr>
         <w:drawing>
           <wp:anchor distT="0" distB="0" distL="114300" distR="114300" simplePos="0" relativeHeight="251658240" behindDoc="1" locked="0" layoutInCell="1" allowOverlap="1">
@@ -571,7 +768,7 @@
                     </pic:cNvPicPr>
                   </pic:nvPicPr>
                   <pic:blipFill>
-                    <a:blip r:embed="rId11" cstate="print"/>
+                    <a:blip r:embed="rId13" cstate="print"/>
                     <a:srcRect/>
                     <a:stretch>
                       <a:fillRect/>
@@ -604,14 +801,43 @@
           <w:rFonts w:ascii="Franklin Gothic Medium" w:hAnsi="Franklin Gothic Medium"/>
           <w:sz w:val="28"/>
           <w:szCs w:val="28"/>
+          <w:lang w:val="es-ES"/>
         </w:rPr>
         <w:tab/>
-        <w:t>Una vez ingresado, se desplegará la pantalla inicial, la cual es como la siguiente (observar las referencias numéricas):</w:t>
-      </w:r>
-    </w:p>
-    <w:p>
-      <w:pPr>
-        <w:pStyle w:val="Prrafodelista"/>
+      </w:r>
+      <w:bookmarkStart w:id="0" w:name="_GoBack"/>
+      <w:r>
+        <w:rPr>
+          <w:rFonts w:ascii="Franklin Gothic Book" w:hAnsi="Franklin Gothic Book"/>
+          <w:sz w:val="28"/>
+          <w:szCs w:val="28"/>
+          <w:lang w:val="es-ES"/>
+        </w:rPr>
+        <w:t>Una vez</w:t>
+      </w:r>
+      <w:r>
+        <w:rPr>
+          <w:rFonts w:ascii="Franklin Gothic Book" w:hAnsi="Franklin Gothic Book"/>
+          <w:sz w:val="28"/>
+          <w:szCs w:val="28"/>
+          <w:lang w:val="es-ES"/>
+        </w:rPr>
+        <w:t xml:space="preserve"> iniciado el aplicativo</w:t>
+      </w:r>
+      <w:r>
+        <w:rPr>
+          <w:rFonts w:ascii="Franklin Gothic Book" w:hAnsi="Franklin Gothic Book"/>
+          <w:sz w:val="28"/>
+          <w:szCs w:val="28"/>
+          <w:lang w:val="es-ES"/>
+        </w:rPr>
+        <w:t>, se desplegará la pantalla inicial, la cual es como la siguiente (observar las referencias numéricas):</w:t>
+      </w:r>
+    </w:p>
+    <w:bookmarkEnd w:id="0"/>
+    <w:p>
+      <w:pPr>
+        <w:pStyle w:val="ListParagraph"/>
         <w:numPr>
           <w:ilvl w:val="0"/>
           <w:numId w:val="1"/>
@@ -622,36 +848,76 @@
           <w:rFonts w:ascii="Franklin Gothic Book" w:hAnsi="Franklin Gothic Book"/>
           <w:sz w:val="28"/>
           <w:szCs w:val="28"/>
-        </w:rPr>
-      </w:pPr>
-      <w:r>
-        <w:rPr>
-          <w:rFonts w:ascii="Franklin Gothic Medium" w:hAnsi="Franklin Gothic Medium"/>
-          <w:sz w:val="28"/>
-          <w:szCs w:val="28"/>
-        </w:rPr>
-        <w:t xml:space="preserve">Cuadro de ingreso de datos principal. </w:t>
-      </w:r>
-      <w:r>
-        <w:rPr>
-          <w:rFonts w:ascii="Franklin Gothic Book" w:hAnsi="Franklin Gothic Book"/>
-          <w:sz w:val="28"/>
-          <w:szCs w:val="28"/>
-        </w:rPr>
-        <w:t>Aquí se ingresaran los datos del problema a resolver</w:t>
-      </w:r>
-      <w:r>
-        <w:rPr>
-          <w:rFonts w:ascii="Franklin Gothic Book" w:hAnsi="Franklin Gothic Book"/>
-          <w:sz w:val="28"/>
-          <w:szCs w:val="28"/>
+          <w:lang w:val="es-ES"/>
+        </w:rPr>
+      </w:pPr>
+      <w:r>
+        <w:rPr>
+          <w:rFonts w:ascii="Franklin Gothic Medium" w:hAnsi="Franklin Gothic Medium"/>
+          <w:sz w:val="28"/>
+          <w:szCs w:val="28"/>
+          <w:lang w:val="es-ES"/>
+        </w:rPr>
+        <w:t>Cuadro de ingreso de datos principal</w:t>
+      </w:r>
+      <w:r>
+        <w:rPr>
+          <w:rFonts w:ascii="Franklin Gothic Medium" w:hAnsi="Franklin Gothic Medium"/>
+          <w:sz w:val="28"/>
+          <w:szCs w:val="28"/>
+          <w:lang w:val="es-ES"/>
+        </w:rPr>
+        <w:t>:</w:t>
+      </w:r>
+      <w:r>
+        <w:rPr>
+          <w:rFonts w:ascii="Franklin Gothic Medium" w:hAnsi="Franklin Gothic Medium"/>
+          <w:sz w:val="28"/>
+          <w:szCs w:val="28"/>
+          <w:lang w:val="es-ES"/>
+        </w:rPr>
+        <w:t xml:space="preserve"> </w:t>
+      </w:r>
+      <w:r>
+        <w:rPr>
+          <w:rFonts w:ascii="Franklin Gothic Book" w:hAnsi="Franklin Gothic Book"/>
+          <w:sz w:val="28"/>
+          <w:szCs w:val="28"/>
+          <w:lang w:val="es-ES"/>
+        </w:rPr>
+        <w:t xml:space="preserve">Aquí se </w:t>
+      </w:r>
+      <w:r>
+        <w:rPr>
+          <w:rFonts w:ascii="Franklin Gothic Book" w:hAnsi="Franklin Gothic Book"/>
+          <w:sz w:val="28"/>
+          <w:szCs w:val="28"/>
+          <w:lang w:val="es-ES"/>
+        </w:rPr>
+        <w:t>ingresan</w:t>
+      </w:r>
+      <w:r>
+        <w:rPr>
+          <w:rFonts w:ascii="Franklin Gothic Book" w:hAnsi="Franklin Gothic Book"/>
+          <w:sz w:val="28"/>
+          <w:szCs w:val="28"/>
+          <w:lang w:val="es-ES"/>
+        </w:rPr>
+        <w:t xml:space="preserve"> los datos del problema a resolver</w:t>
+      </w:r>
+      <w:r>
+        <w:rPr>
+          <w:rFonts w:ascii="Franklin Gothic Book" w:hAnsi="Franklin Gothic Book"/>
+          <w:sz w:val="28"/>
+          <w:szCs w:val="28"/>
+          <w:lang w:val="es-ES"/>
         </w:rPr>
         <w:t>.</w:t>
       </w:r>
     </w:p>
     <w:p>
       <w:pPr>
-        <w:pStyle w:val="Prrafodelista"/>
+        <w:pStyle w:val="ListParagraph"/>
         <w:numPr>
           <w:ilvl w:val="0"/>
           <w:numId w:val="1"/>
@@ -662,36 +928,87 @@
           <w:rFonts w:ascii="Franklin Gothic Book" w:hAnsi="Franklin Gothic Book"/>
           <w:sz w:val="28"/>
           <w:szCs w:val="28"/>
-        </w:rPr>
-      </w:pPr>
-      <w:r>
-        <w:rPr>
-          <w:rFonts w:ascii="Franklin Gothic Medium" w:hAnsi="Franklin Gothic Medium"/>
-          <w:sz w:val="28"/>
-          <w:szCs w:val="28"/>
-        </w:rPr>
-        <w:t xml:space="preserve">Matriz de Coeficientes. </w:t>
-      </w:r>
-      <w:r>
-        <w:rPr>
-          <w:rFonts w:ascii="Franklin Gothic Book" w:hAnsi="Franklin Gothic Book"/>
-          <w:sz w:val="28"/>
-          <w:szCs w:val="28"/>
-        </w:rPr>
-        <w:t>Se indican las filas y columnas de la misma, y los campos de texto deben ser completados con los coeficientes del sistema de ecuaciones. Los mismos pueden ser escritos por teclado; o bien incrementados o disminuidos de a 1 mediante flechas selectoras (debe posarse el cursor dentro del cuadro de texto para que aparezcan), o bien presionando las flechas de arriba y abajo del teclado</w:t>
-      </w:r>
-      <w:r>
-        <w:rPr>
-          <w:rFonts w:ascii="Franklin Gothic Book" w:hAnsi="Franklin Gothic Book"/>
-          <w:sz w:val="28"/>
-          <w:szCs w:val="28"/>
+          <w:lang w:val="es-ES"/>
+        </w:rPr>
+      </w:pPr>
+      <w:r>
+        <w:rPr>
+          <w:rFonts w:ascii="Franklin Gothic Medium" w:hAnsi="Franklin Gothic Medium"/>
+          <w:sz w:val="28"/>
+          <w:szCs w:val="28"/>
+          <w:lang w:val="es-ES"/>
+        </w:rPr>
+        <w:t>Matriz de Coeficientes</w:t>
+      </w:r>
+      <w:r>
+        <w:rPr>
+          <w:rFonts w:ascii="Franklin Gothic Medium" w:hAnsi="Franklin Gothic Medium"/>
+          <w:sz w:val="28"/>
+          <w:szCs w:val="28"/>
+          <w:lang w:val="es-ES"/>
+        </w:rPr>
+        <w:t>:</w:t>
+      </w:r>
+      <w:r>
+        <w:rPr>
+          <w:rFonts w:ascii="Franklin Gothic Medium" w:hAnsi="Franklin Gothic Medium"/>
+          <w:sz w:val="28"/>
+          <w:szCs w:val="28"/>
+          <w:lang w:val="es-ES"/>
+        </w:rPr>
+        <w:t xml:space="preserve"> </w:t>
+      </w:r>
+      <w:r>
+        <w:rPr>
+          <w:rFonts w:ascii="Franklin Gothic Book" w:hAnsi="Franklin Gothic Book"/>
+          <w:sz w:val="28"/>
+          <w:szCs w:val="28"/>
+          <w:lang w:val="es-ES"/>
+        </w:rPr>
+        <w:t xml:space="preserve">Se indican las filas y columnas de </w:t>
+      </w:r>
+      <w:proofErr w:type="gramStart"/>
+      <w:r>
+        <w:rPr>
+          <w:rFonts w:ascii="Franklin Gothic Book" w:hAnsi="Franklin Gothic Book"/>
+          <w:sz w:val="28"/>
+          <w:szCs w:val="28"/>
+          <w:lang w:val="es-ES"/>
+        </w:rPr>
+        <w:t>la misma</w:t>
+      </w:r>
+      <w:proofErr w:type="gramEnd"/>
+      <w:r>
+        <w:rPr>
+          <w:rFonts w:ascii="Franklin Gothic Book" w:hAnsi="Franklin Gothic Book"/>
+          <w:sz w:val="28"/>
+          <w:szCs w:val="28"/>
+          <w:lang w:val="es-ES"/>
+        </w:rPr>
+        <w:t>. L</w:t>
+      </w:r>
+      <w:r>
+        <w:rPr>
+          <w:rFonts w:ascii="Franklin Gothic Book" w:hAnsi="Franklin Gothic Book"/>
+          <w:sz w:val="28"/>
+          <w:szCs w:val="28"/>
+          <w:lang w:val="es-ES"/>
+        </w:rPr>
+        <w:t>os campos de texto deben ser completados con los coeficientes del sistema de ecuaciones. Los mismos pueden ser escritos por teclado; o bien incrementados o disminuidos de a 1 mediante flechas selectoras (debe posarse el cursor dentro del cuadro de texto para que aparezcan), o bien presionando las flechas de arriba y abajo del teclado</w:t>
+      </w:r>
+      <w:r>
+        <w:rPr>
+          <w:rFonts w:ascii="Franklin Gothic Book" w:hAnsi="Franklin Gothic Book"/>
+          <w:sz w:val="28"/>
+          <w:szCs w:val="28"/>
+          <w:lang w:val="es-ES"/>
         </w:rPr>
         <w:t>.</w:t>
       </w:r>
     </w:p>
     <w:p>
       <w:pPr>
-        <w:pStyle w:val="Prrafodelista"/>
+        <w:pStyle w:val="ListParagraph"/>
         <w:numPr>
           <w:ilvl w:val="0"/>
           <w:numId w:val="1"/>
@@ -702,29 +1019,50 @@
           <w:rFonts w:ascii="Franklin Gothic Book" w:hAnsi="Franklin Gothic Book"/>
           <w:sz w:val="28"/>
           <w:szCs w:val="28"/>
-        </w:rPr>
-      </w:pPr>
-      <w:r>
-        <w:rPr>
-          <w:rFonts w:ascii="Franklin Gothic Medium" w:hAnsi="Franklin Gothic Medium"/>
-          <w:sz w:val="28"/>
-          <w:szCs w:val="28"/>
+          <w:lang w:val="es-ES"/>
+        </w:rPr>
+      </w:pPr>
+      <w:r>
+        <w:rPr>
+          <w:rFonts w:ascii="Franklin Gothic Medium" w:hAnsi="Franklin Gothic Medium"/>
+          <w:sz w:val="28"/>
+          <w:szCs w:val="28"/>
+          <w:lang w:val="es-ES"/>
         </w:rPr>
         <w:lastRenderedPageBreak/>
-        <w:t xml:space="preserve">Matriz de Incógnitas. </w:t>
-      </w:r>
-      <w:r>
-        <w:rPr>
-          <w:rFonts w:ascii="Franklin Gothic Book" w:hAnsi="Franklin Gothic Book"/>
-          <w:sz w:val="28"/>
-          <w:szCs w:val="28"/>
+        <w:t>Matriz de Incógnitas</w:t>
+      </w:r>
+      <w:r>
+        <w:rPr>
+          <w:rFonts w:ascii="Franklin Gothic Medium" w:hAnsi="Franklin Gothic Medium"/>
+          <w:sz w:val="28"/>
+          <w:szCs w:val="28"/>
+          <w:lang w:val="es-ES"/>
+        </w:rPr>
+        <w:t>:</w:t>
+      </w:r>
+      <w:r>
+        <w:rPr>
+          <w:rFonts w:ascii="Franklin Gothic Medium" w:hAnsi="Franklin Gothic Medium"/>
+          <w:sz w:val="28"/>
+          <w:szCs w:val="28"/>
+          <w:lang w:val="es-ES"/>
+        </w:rPr>
+        <w:t xml:space="preserve"> </w:t>
+      </w:r>
+      <w:r>
+        <w:rPr>
+          <w:rFonts w:ascii="Franklin Gothic Book" w:hAnsi="Franklin Gothic Book"/>
+          <w:sz w:val="28"/>
+          <w:szCs w:val="28"/>
+          <w:lang w:val="es-ES"/>
         </w:rPr>
         <w:t>No es modificable, muestra los nombres de las incógnitas.</w:t>
       </w:r>
     </w:p>
     <w:p>
       <w:pPr>
-        <w:pStyle w:val="Prrafodelista"/>
+        <w:pStyle w:val="ListParagraph"/>
         <w:numPr>
           <w:ilvl w:val="0"/>
           <w:numId w:val="1"/>
@@ -735,28 +1073,49 @@
           <w:rFonts w:ascii="Franklin Gothic Book" w:hAnsi="Franklin Gothic Book"/>
           <w:sz w:val="28"/>
           <w:szCs w:val="28"/>
-        </w:rPr>
-      </w:pPr>
-      <w:r>
-        <w:rPr>
-          <w:rFonts w:ascii="Franklin Gothic Medium" w:hAnsi="Franklin Gothic Medium"/>
-          <w:sz w:val="28"/>
-          <w:szCs w:val="28"/>
-        </w:rPr>
-        <w:t xml:space="preserve">Matriz de Términos Independientes. </w:t>
-      </w:r>
-      <w:r>
-        <w:rPr>
-          <w:rFonts w:ascii="Franklin Gothic Book" w:hAnsi="Franklin Gothic Book"/>
-          <w:sz w:val="28"/>
-          <w:szCs w:val="28"/>
+          <w:lang w:val="es-ES"/>
+        </w:rPr>
+      </w:pPr>
+      <w:r>
+        <w:rPr>
+          <w:rFonts w:ascii="Franklin Gothic Medium" w:hAnsi="Franklin Gothic Medium"/>
+          <w:sz w:val="28"/>
+          <w:szCs w:val="28"/>
+          <w:lang w:val="es-ES"/>
+        </w:rPr>
+        <w:t>Matriz de Términos Independientes</w:t>
+      </w:r>
+      <w:r>
+        <w:rPr>
+          <w:rFonts w:ascii="Franklin Gothic Medium" w:hAnsi="Franklin Gothic Medium"/>
+          <w:sz w:val="28"/>
+          <w:szCs w:val="28"/>
+          <w:lang w:val="es-ES"/>
+        </w:rPr>
+        <w:t>:</w:t>
+      </w:r>
+      <w:r>
+        <w:rPr>
+          <w:rFonts w:ascii="Franklin Gothic Medium" w:hAnsi="Franklin Gothic Medium"/>
+          <w:sz w:val="28"/>
+          <w:szCs w:val="28"/>
+          <w:lang w:val="es-ES"/>
+        </w:rPr>
+        <w:t xml:space="preserve"> </w:t>
+      </w:r>
+      <w:r>
+        <w:rPr>
+          <w:rFonts w:ascii="Franklin Gothic Book" w:hAnsi="Franklin Gothic Book"/>
+          <w:sz w:val="28"/>
+          <w:szCs w:val="28"/>
+          <w:lang w:val="es-ES"/>
         </w:rPr>
         <w:t>Al igual que la Matriz de Coeficientes, deben ingresarse los valores del sistema mediante los mismos medios de entrada.</w:t>
       </w:r>
     </w:p>
     <w:p>
       <w:pPr>
-        <w:pStyle w:val="Prrafodelista"/>
+        <w:pStyle w:val="ListParagraph"/>
         <w:numPr>
           <w:ilvl w:val="0"/>
           <w:numId w:val="1"/>
@@ -767,21 +1126,42 @@
           <w:rFonts w:ascii="Franklin Gothic Medium" w:hAnsi="Franklin Gothic Medium"/>
           <w:sz w:val="28"/>
           <w:szCs w:val="28"/>
-        </w:rPr>
-      </w:pPr>
-      <w:r>
-        <w:rPr>
-          <w:rFonts w:ascii="Franklin Gothic Medium" w:hAnsi="Franklin Gothic Medium"/>
-          <w:sz w:val="28"/>
-          <w:szCs w:val="28"/>
-        </w:rPr>
-        <w:t xml:space="preserve">Flechas para modificar el tamaño del sistema. </w:t>
-      </w:r>
-      <w:r>
-        <w:rPr>
-          <w:rFonts w:ascii="Franklin Gothic Book" w:hAnsi="Franklin Gothic Book"/>
-          <w:sz w:val="28"/>
-          <w:szCs w:val="28"/>
+          <w:lang w:val="es-ES"/>
+        </w:rPr>
+      </w:pPr>
+      <w:r>
+        <w:rPr>
+          <w:rFonts w:ascii="Franklin Gothic Medium" w:hAnsi="Franklin Gothic Medium"/>
+          <w:sz w:val="28"/>
+          <w:szCs w:val="28"/>
+          <w:lang w:val="es-ES"/>
+        </w:rPr>
+        <w:t>Flechas para modificar el tamaño del sistema</w:t>
+      </w:r>
+      <w:r>
+        <w:rPr>
+          <w:rFonts w:ascii="Franklin Gothic Medium" w:hAnsi="Franklin Gothic Medium"/>
+          <w:sz w:val="28"/>
+          <w:szCs w:val="28"/>
+          <w:lang w:val="es-ES"/>
+        </w:rPr>
+        <w:t>:</w:t>
+      </w:r>
+      <w:r>
+        <w:rPr>
+          <w:rFonts w:ascii="Franklin Gothic Medium" w:hAnsi="Franklin Gothic Medium"/>
+          <w:sz w:val="28"/>
+          <w:szCs w:val="28"/>
+          <w:lang w:val="es-ES"/>
+        </w:rPr>
+        <w:t xml:space="preserve"> </w:t>
+      </w:r>
+      <w:r>
+        <w:rPr>
+          <w:rFonts w:ascii="Franklin Gothic Book" w:hAnsi="Franklin Gothic Book"/>
+          <w:sz w:val="28"/>
+          <w:szCs w:val="28"/>
+          <w:lang w:val="es-ES"/>
         </w:rPr>
         <w:t xml:space="preserve">Sirven para aumentar o disminuir en 1 la cantidad de ecuaciones y de incógnitas del sistema (las cuales deben ser idénticas). Si se desea resolver un sistema de 5x5 o más, aparecerán una barra de desplazamiento vertical y una horizontal para desplazarse por las matrices, como en la siguiente imagen. </w:t>
       </w:r>
@@ -791,6 +1171,7 @@
           <w:sz w:val="28"/>
           <w:szCs w:val="28"/>
           <w:u w:val="single"/>
+          <w:lang w:val="es-ES"/>
         </w:rPr>
         <w:t>NOTA</w:t>
       </w:r>
@@ -799,28 +1180,74 @@
           <w:rFonts w:ascii="Franklin Gothic Book" w:hAnsi="Franklin Gothic Book"/>
           <w:sz w:val="28"/>
           <w:szCs w:val="28"/>
-        </w:rPr>
-        <w:t>: Si bien la cantidad es teóricamente ilimitada, en la práctica se verá limitada por la capacidad de cómputo de dónde se esté ejecutando el sistema</w:t>
-      </w:r>
-    </w:p>
-    <w:p>
-      <w:pPr>
-        <w:pStyle w:val="Prrafodelista"/>
+          <w:lang w:val="es-ES"/>
+        </w:rPr>
+        <w:t>: Si bien la</w:t>
+      </w:r>
+      <w:r>
+        <w:rPr>
+          <w:rFonts w:ascii="Franklin Gothic Book" w:hAnsi="Franklin Gothic Book"/>
+          <w:sz w:val="28"/>
+          <w:szCs w:val="28"/>
+          <w:lang w:val="es-ES"/>
+        </w:rPr>
+        <w:t xml:space="preserve"> dimensión del sistema es</w:t>
+      </w:r>
+      <w:r>
+        <w:rPr>
+          <w:rFonts w:ascii="Franklin Gothic Book" w:hAnsi="Franklin Gothic Book"/>
+          <w:sz w:val="28"/>
+          <w:szCs w:val="28"/>
+          <w:lang w:val="es-ES"/>
+        </w:rPr>
+        <w:t xml:space="preserve"> teóricamente ilimitada, en la práctica </w:t>
+      </w:r>
+      <w:r>
+        <w:rPr>
+          <w:rFonts w:ascii="Franklin Gothic Book" w:hAnsi="Franklin Gothic Book"/>
+          <w:sz w:val="28"/>
+          <w:szCs w:val="28"/>
+          <w:lang w:val="es-ES"/>
+        </w:rPr>
+        <w:t>este limite está impuesto por</w:t>
+      </w:r>
+      <w:r>
+        <w:rPr>
+          <w:rFonts w:ascii="Franklin Gothic Book" w:hAnsi="Franklin Gothic Book"/>
+          <w:sz w:val="28"/>
+          <w:szCs w:val="28"/>
+          <w:lang w:val="es-ES"/>
+        </w:rPr>
+        <w:t xml:space="preserve"> la capacidad de cómputo de dónde se esté ejecutando el sistema</w:t>
+      </w:r>
+      <w:r>
+        <w:rPr>
+          <w:rFonts w:ascii="Franklin Gothic Book" w:hAnsi="Franklin Gothic Book"/>
+          <w:sz w:val="28"/>
+          <w:szCs w:val="28"/>
+          <w:lang w:val="es-ES"/>
+        </w:rPr>
+        <w:t>.</w:t>
+      </w:r>
+    </w:p>
+    <w:p>
+      <w:pPr>
+        <w:pStyle w:val="ListParagraph"/>
         <w:spacing w:before="240" w:after="0"/>
         <w:jc w:val="both"/>
         <w:rPr>
           <w:rFonts w:ascii="Franklin Gothic Medium" w:hAnsi="Franklin Gothic Medium"/>
           <w:sz w:val="28"/>
           <w:szCs w:val="28"/>
-        </w:rPr>
-      </w:pPr>
-      <w:r>
-        <w:rPr>
-          <w:rFonts w:ascii="Franklin Gothic Medium" w:hAnsi="Franklin Gothic Medium"/>
-          <w:noProof/>
-          <w:sz w:val="28"/>
-          <w:szCs w:val="28"/>
-          <w:lang w:eastAsia="es-AR"/>
+          <w:lang w:val="es-ES"/>
+        </w:rPr>
+      </w:pPr>
+      <w:r>
+        <w:rPr>
+          <w:rFonts w:ascii="Franklin Gothic Medium" w:hAnsi="Franklin Gothic Medium"/>
+          <w:sz w:val="28"/>
+          <w:szCs w:val="28"/>
+          <w:lang w:val="es-ES" w:eastAsia="es-AR"/>
         </w:rPr>
         <w:drawing>
           <wp:inline distT="0" distB="0" distL="0" distR="0">
@@ -840,7 +1267,7 @@
                     </pic:cNvPicPr>
                   </pic:nvPicPr>
                   <pic:blipFill>
-                    <a:blip r:embed="rId12" cstate="print"/>
+                    <a:blip r:embed="rId14" cstate="print"/>
                     <a:srcRect/>
                     <a:stretch>
                       <a:fillRect/>
@@ -871,7 +1298,7 @@
     </w:p>
     <w:p>
       <w:pPr>
-        <w:pStyle w:val="Prrafodelista"/>
+        <w:pStyle w:val="ListParagraph"/>
         <w:numPr>
           <w:ilvl w:val="0"/>
           <w:numId w:val="1"/>
@@ -882,21 +1309,42 @@
           <w:rFonts w:ascii="Franklin Gothic Medium" w:hAnsi="Franklin Gothic Medium"/>
           <w:sz w:val="28"/>
           <w:szCs w:val="28"/>
-        </w:rPr>
-      </w:pPr>
-      <w:r>
-        <w:rPr>
-          <w:rFonts w:ascii="Franklin Gothic Medium" w:hAnsi="Franklin Gothic Medium"/>
-          <w:sz w:val="28"/>
-          <w:szCs w:val="28"/>
-        </w:rPr>
-        <w:t xml:space="preserve">Selección de Método Numérico. </w:t>
-      </w:r>
-      <w:r>
-        <w:rPr>
-          <w:rFonts w:ascii="Franklin Gothic Book" w:hAnsi="Franklin Gothic Book"/>
-          <w:sz w:val="28"/>
-          <w:szCs w:val="28"/>
+          <w:lang w:val="es-ES"/>
+        </w:rPr>
+      </w:pPr>
+      <w:r>
+        <w:rPr>
+          <w:rFonts w:ascii="Franklin Gothic Medium" w:hAnsi="Franklin Gothic Medium"/>
+          <w:sz w:val="28"/>
+          <w:szCs w:val="28"/>
+          <w:lang w:val="es-ES"/>
+        </w:rPr>
+        <w:t>Selección de Método Numérico</w:t>
+      </w:r>
+      <w:r>
+        <w:rPr>
+          <w:rFonts w:ascii="Franklin Gothic Medium" w:hAnsi="Franklin Gothic Medium"/>
+          <w:sz w:val="28"/>
+          <w:szCs w:val="28"/>
+          <w:lang w:val="es-ES"/>
+        </w:rPr>
+        <w:t>:</w:t>
+      </w:r>
+      <w:r>
+        <w:rPr>
+          <w:rFonts w:ascii="Franklin Gothic Medium" w:hAnsi="Franklin Gothic Medium"/>
+          <w:sz w:val="28"/>
+          <w:szCs w:val="28"/>
+          <w:lang w:val="es-ES"/>
+        </w:rPr>
+        <w:t xml:space="preserve"> </w:t>
+      </w:r>
+      <w:r>
+        <w:rPr>
+          <w:rFonts w:ascii="Franklin Gothic Book" w:hAnsi="Franklin Gothic Book"/>
+          <w:sz w:val="28"/>
+          <w:szCs w:val="28"/>
+          <w:lang w:val="es-ES"/>
         </w:rPr>
         <w:t>Se deberá elegir qué método emplear para resolver el sistema</w:t>
       </w:r>
@@ -905,6 +1353,7 @@
           <w:rFonts w:ascii="Franklin Gothic Book" w:hAnsi="Franklin Gothic Book"/>
           <w:sz w:val="28"/>
           <w:szCs w:val="28"/>
+          <w:lang w:val="es-ES"/>
         </w:rPr>
         <w:t xml:space="preserve">, lo cual indicará a la aplicación cómo realizar internamente los cálculos pertinentes. Las opciones son el método de </w:t>
       </w:r>
@@ -914,6 +1363,7 @@
           <w:rFonts w:ascii="Franklin Gothic Book" w:hAnsi="Franklin Gothic Book"/>
           <w:sz w:val="28"/>
           <w:szCs w:val="28"/>
+          <w:lang w:val="es-ES"/>
         </w:rPr>
         <w:t>Jacobi</w:t>
       </w:r>
@@ -923,6 +1373,7 @@
           <w:rFonts w:ascii="Franklin Gothic Book" w:hAnsi="Franklin Gothic Book"/>
           <w:sz w:val="28"/>
           <w:szCs w:val="28"/>
+          <w:lang w:val="es-ES"/>
         </w:rPr>
         <w:t xml:space="preserve"> y el método de Gauss-</w:t>
       </w:r>
@@ -932,6 +1383,7 @@
           <w:rFonts w:ascii="Franklin Gothic Book" w:hAnsi="Franklin Gothic Book"/>
           <w:sz w:val="28"/>
           <w:szCs w:val="28"/>
+          <w:lang w:val="es-ES"/>
         </w:rPr>
         <w:t>Seidel</w:t>
       </w:r>
@@ -941,13 +1393,14 @@
           <w:rFonts w:ascii="Franklin Gothic Book" w:hAnsi="Franklin Gothic Book"/>
           <w:sz w:val="28"/>
           <w:szCs w:val="28"/>
+          <w:lang w:val="es-ES"/>
         </w:rPr>
         <w:t>.</w:t>
       </w:r>
     </w:p>
     <w:p>
       <w:pPr>
-        <w:pStyle w:val="Prrafodelista"/>
+        <w:pStyle w:val="ListParagraph"/>
         <w:numPr>
           <w:ilvl w:val="0"/>
           <w:numId w:val="1"/>
@@ -958,28 +1411,49 @@
           <w:rFonts w:ascii="Franklin Gothic Book" w:hAnsi="Franklin Gothic Book"/>
           <w:sz w:val="28"/>
           <w:szCs w:val="28"/>
-        </w:rPr>
-      </w:pPr>
-      <w:r>
-        <w:rPr>
-          <w:rFonts w:ascii="Franklin Gothic Medium" w:hAnsi="Franklin Gothic Medium"/>
-          <w:sz w:val="28"/>
-          <w:szCs w:val="28"/>
-        </w:rPr>
-        <w:t xml:space="preserve">Ingreso de cantidad de decimales. </w:t>
-      </w:r>
-      <w:r>
-        <w:rPr>
-          <w:rFonts w:ascii="Franklin Gothic Book" w:hAnsi="Franklin Gothic Book"/>
-          <w:sz w:val="28"/>
-          <w:szCs w:val="28"/>
+          <w:lang w:val="es-ES"/>
+        </w:rPr>
+      </w:pPr>
+      <w:r>
+        <w:rPr>
+          <w:rFonts w:ascii="Franklin Gothic Medium" w:hAnsi="Franklin Gothic Medium"/>
+          <w:sz w:val="28"/>
+          <w:szCs w:val="28"/>
+          <w:lang w:val="es-ES"/>
+        </w:rPr>
+        <w:t>Ingreso de cantidad de decimales</w:t>
+      </w:r>
+      <w:r>
+        <w:rPr>
+          <w:rFonts w:ascii="Franklin Gothic Medium" w:hAnsi="Franklin Gothic Medium"/>
+          <w:sz w:val="28"/>
+          <w:szCs w:val="28"/>
+          <w:lang w:val="es-ES"/>
+        </w:rPr>
+        <w:t>:</w:t>
+      </w:r>
+      <w:r>
+        <w:rPr>
+          <w:rFonts w:ascii="Franklin Gothic Medium" w:hAnsi="Franklin Gothic Medium"/>
+          <w:sz w:val="28"/>
+          <w:szCs w:val="28"/>
+          <w:lang w:val="es-ES"/>
+        </w:rPr>
+        <w:t xml:space="preserve"> </w:t>
+      </w:r>
+      <w:r>
+        <w:rPr>
+          <w:rFonts w:ascii="Franklin Gothic Book" w:hAnsi="Franklin Gothic Book"/>
+          <w:sz w:val="28"/>
+          <w:szCs w:val="28"/>
+          <w:lang w:val="es-ES"/>
         </w:rPr>
         <w:t>Cuadro de texto donde el usuario puede especificar cuántos decimales deseará que la aplicación tome en cada cuenta y a la hora de mostrar los resultados. El método de ingreso es análogo al de los coeficientes y términos independientes.</w:t>
       </w:r>
     </w:p>
     <w:p>
       <w:pPr>
-        <w:pStyle w:val="Prrafodelista"/>
+        <w:pStyle w:val="ListParagraph"/>
         <w:numPr>
           <w:ilvl w:val="0"/>
           <w:numId w:val="1"/>
@@ -990,46 +1464,61 @@
           <w:rFonts w:ascii="Franklin Gothic Medium" w:hAnsi="Franklin Gothic Medium"/>
           <w:sz w:val="28"/>
           <w:szCs w:val="28"/>
-        </w:rPr>
-      </w:pPr>
-      <w:r>
-        <w:rPr>
-          <w:rFonts w:ascii="Franklin Gothic Medium" w:hAnsi="Franklin Gothic Medium"/>
-          <w:sz w:val="28"/>
-          <w:szCs w:val="28"/>
-        </w:rPr>
-        <w:t>Elección de la Cota de Error.</w:t>
-      </w:r>
-      <w:r>
-        <w:rPr>
-          <w:rFonts w:ascii="Franklin Gothic Book" w:hAnsi="Franklin Gothic Book"/>
-          <w:sz w:val="28"/>
-          <w:szCs w:val="28"/>
-        </w:rPr>
-        <w:t xml:space="preserve"> Cuadro de texto donde el usuario puede especificar cuál será el error mínimo permitido en cada iteración, con el fin de determinar si es preciso parar tras la misma o no; de mediar un error (según el criterio de paro) mayor a la cota, se deberá seguir calculando; de no ser así, se deberá parar y mostrar el resultado final. El error arrojado por los tres criterios de paro debe ser menor a la cota para detener los cálculos.</w:t>
-      </w:r>
-      <w:r>
-        <w:rPr>
-          <w:rFonts w:ascii="Franklin Gothic Book" w:hAnsi="Franklin Gothic Book"/>
-          <w:sz w:val="28"/>
-          <w:szCs w:val="28"/>
-        </w:rPr>
-        <w:t xml:space="preserve"> Los métodos de </w:t>
-      </w:r>
-      <w:r>
-        <w:rPr>
-          <w:rFonts w:ascii="Franklin Gothic Book" w:hAnsi="Franklin Gothic Book"/>
-          <w:sz w:val="28"/>
-          <w:szCs w:val="28"/>
+          <w:lang w:val="es-ES"/>
+        </w:rPr>
+      </w:pPr>
+      <w:r>
+        <w:rPr>
+          <w:rFonts w:ascii="Franklin Gothic Medium" w:hAnsi="Franklin Gothic Medium"/>
+          <w:sz w:val="28"/>
+          <w:szCs w:val="28"/>
+          <w:lang w:val="es-ES"/>
+        </w:rPr>
+        <w:t>Elección de la Cota de Error</w:t>
+      </w:r>
+      <w:r>
+        <w:rPr>
+          <w:rFonts w:ascii="Franklin Gothic Medium" w:hAnsi="Franklin Gothic Medium"/>
+          <w:sz w:val="28"/>
+          <w:szCs w:val="28"/>
+          <w:lang w:val="es-ES"/>
+        </w:rPr>
+        <w:t>:</w:t>
+      </w:r>
+      <w:r>
+        <w:rPr>
+          <w:rFonts w:ascii="Franklin Gothic Book" w:hAnsi="Franklin Gothic Book"/>
+          <w:sz w:val="28"/>
+          <w:szCs w:val="28"/>
+          <w:lang w:val="es-ES"/>
+        </w:rPr>
+        <w:t xml:space="preserve"> Cuadro de texto donde el usuario puede especificar cuál será el error mínimo permitido en cada iteración, con el fin de determinar si es preciso parar tras la misma o no; de mediar un error (según el criterio de paro) mayor a la cota, se deberá seguir calculando; de no ser así, se deberá parar y mostrar el resultado final. El error arrojado por los tres criterios de paro debe </w:t>
+      </w:r>
+      <w:r>
+        <w:rPr>
+          <w:rFonts w:ascii="Franklin Gothic Book" w:hAnsi="Franklin Gothic Book"/>
+          <w:sz w:val="28"/>
+          <w:szCs w:val="28"/>
+          <w:lang w:val="es-ES"/>
         </w:rPr>
         <w:lastRenderedPageBreak/>
-        <w:t>ingreso son los mismos que para los decimales y los valores del problema; para separar la parte entera de la parte fraccionaria debe escribirse un punto (".")</w:t>
-      </w:r>
-      <w:r>
-        <w:rPr>
-          <w:rFonts w:ascii="Franklin Gothic Medium" w:hAnsi="Franklin Gothic Medium"/>
-          <w:sz w:val="28"/>
-          <w:szCs w:val="28"/>
+        <w:t>ser menor a la cota para detener los cálculos.</w:t>
+      </w:r>
+      <w:r>
+        <w:rPr>
+          <w:rFonts w:ascii="Franklin Gothic Book" w:hAnsi="Franklin Gothic Book"/>
+          <w:sz w:val="28"/>
+          <w:szCs w:val="28"/>
+          <w:lang w:val="es-ES"/>
+        </w:rPr>
+        <w:t xml:space="preserve"> Los métodos de ingreso son los mismos que para los decimales y los valores del problema; para separar la parte entera de la parte fraccionaria debe escribirse un punto (".")</w:t>
+      </w:r>
+      <w:r>
+        <w:rPr>
+          <w:rFonts w:ascii="Franklin Gothic Medium" w:hAnsi="Franklin Gothic Medium"/>
+          <w:sz w:val="28"/>
+          <w:szCs w:val="28"/>
+          <w:lang w:val="es-ES"/>
         </w:rPr>
         <w:t xml:space="preserve"> </w:t>
       </w:r>
@@ -1039,6 +1528,7 @@
           <w:sz w:val="28"/>
           <w:szCs w:val="28"/>
           <w:u w:val="single"/>
+          <w:lang w:val="es-ES"/>
         </w:rPr>
         <w:t>NOTA:</w:t>
       </w:r>
@@ -1047,6 +1537,7 @@
           <w:rFonts w:ascii="Franklin Gothic Book" w:hAnsi="Franklin Gothic Book"/>
           <w:sz w:val="28"/>
           <w:szCs w:val="28"/>
+          <w:lang w:val="es-ES"/>
         </w:rPr>
         <w:t xml:space="preserve"> Si se escogiese un err</w:t>
       </w:r>
@@ -1055,8 +1546,47 @@
           <w:rFonts w:ascii="Franklin Gothic Book" w:hAnsi="Franklin Gothic Book"/>
           <w:sz w:val="28"/>
           <w:szCs w:val="28"/>
-        </w:rPr>
-        <w:t xml:space="preserve">or muy pequeño en relación a la cantidad de decimales (ejemplo, 4 decimales y un error de 0.0000001), un cuadro de texto alertará al usuario (más detalle en la sección </w:t>
+          <w:lang w:val="es-ES"/>
+        </w:rPr>
+        <w:t xml:space="preserve">or muy pequeño </w:t>
+      </w:r>
+      <w:proofErr w:type="gramStart"/>
+      <w:r>
+        <w:rPr>
+          <w:rFonts w:ascii="Franklin Gothic Book" w:hAnsi="Franklin Gothic Book"/>
+          <w:sz w:val="28"/>
+          <w:szCs w:val="28"/>
+          <w:lang w:val="es-ES"/>
+        </w:rPr>
+        <w:t>en relación a</w:t>
+      </w:r>
+      <w:proofErr w:type="gramEnd"/>
+      <w:r>
+        <w:rPr>
+          <w:rFonts w:ascii="Franklin Gothic Book" w:hAnsi="Franklin Gothic Book"/>
+          <w:sz w:val="28"/>
+          <w:szCs w:val="28"/>
+          <w:lang w:val="es-ES"/>
+        </w:rPr>
+        <w:t xml:space="preserve"> la cantidad de decimales (ejemplo, 4 decimales y un error de 0.0000001), un cuadro de texto alertará al usuario </w:t>
+      </w:r>
+      <w:r>
+        <w:rPr>
+          <w:rFonts w:ascii="Franklin Gothic Book" w:hAnsi="Franklin Gothic Book"/>
+          <w:sz w:val="28"/>
+          <w:szCs w:val="28"/>
+          <w:lang w:val="es-ES"/>
+        </w:rPr>
+        <w:t xml:space="preserve">de la posibilidad de que el aplicativo nunca encuentre una condición de corte válida </w:t>
+      </w:r>
+      <w:r>
+        <w:rPr>
+          <w:rFonts w:ascii="Franklin Gothic Book" w:hAnsi="Franklin Gothic Book"/>
+          <w:sz w:val="28"/>
+          <w:szCs w:val="28"/>
+          <w:lang w:val="es-ES"/>
+        </w:rPr>
+        <w:t xml:space="preserve">(más detalle en la sección </w:t>
       </w:r>
       <w:r>
         <w:rPr>
@@ -1064,6 +1594,7 @@
           <w:i/>
           <w:sz w:val="28"/>
           <w:szCs w:val="28"/>
+          <w:lang w:val="es-ES"/>
         </w:rPr>
         <w:t>Advertencias</w:t>
       </w:r>
@@ -1072,13 +1603,14 @@
           <w:rFonts w:ascii="Franklin Gothic Book" w:hAnsi="Franklin Gothic Book"/>
           <w:sz w:val="28"/>
           <w:szCs w:val="28"/>
+          <w:lang w:val="es-ES"/>
         </w:rPr>
         <w:t>)</w:t>
       </w:r>
     </w:p>
     <w:p>
       <w:pPr>
-        <w:pStyle w:val="Prrafodelista"/>
+        <w:pStyle w:val="ListParagraph"/>
         <w:numPr>
           <w:ilvl w:val="0"/>
           <w:numId w:val="1"/>
@@ -1089,21 +1621,42 @@
           <w:rFonts w:ascii="Franklin Gothic Medium" w:hAnsi="Franklin Gothic Medium"/>
           <w:sz w:val="28"/>
           <w:szCs w:val="28"/>
-        </w:rPr>
-      </w:pPr>
-      <w:r>
-        <w:rPr>
-          <w:rFonts w:ascii="Franklin Gothic Medium" w:hAnsi="Franklin Gothic Medium"/>
-          <w:sz w:val="28"/>
-          <w:szCs w:val="28"/>
-        </w:rPr>
-        <w:t xml:space="preserve">Vector Inicial. </w:t>
-      </w:r>
-      <w:r>
-        <w:rPr>
-          <w:rFonts w:ascii="Franklin Gothic Book" w:hAnsi="Franklin Gothic Book"/>
-          <w:sz w:val="28"/>
-          <w:szCs w:val="28"/>
+          <w:lang w:val="es-ES"/>
+        </w:rPr>
+      </w:pPr>
+      <w:r>
+        <w:rPr>
+          <w:rFonts w:ascii="Franklin Gothic Medium" w:hAnsi="Franklin Gothic Medium"/>
+          <w:sz w:val="28"/>
+          <w:szCs w:val="28"/>
+          <w:lang w:val="es-ES"/>
+        </w:rPr>
+        <w:t>Vector Inicial</w:t>
+      </w:r>
+      <w:r>
+        <w:rPr>
+          <w:rFonts w:ascii="Franklin Gothic Medium" w:hAnsi="Franklin Gothic Medium"/>
+          <w:sz w:val="28"/>
+          <w:szCs w:val="28"/>
+          <w:lang w:val="es-ES"/>
+        </w:rPr>
+        <w:t>:</w:t>
+      </w:r>
+      <w:r>
+        <w:rPr>
+          <w:rFonts w:ascii="Franklin Gothic Medium" w:hAnsi="Franklin Gothic Medium"/>
+          <w:sz w:val="28"/>
+          <w:szCs w:val="28"/>
+          <w:lang w:val="es-ES"/>
+        </w:rPr>
+        <w:t xml:space="preserve"> </w:t>
+      </w:r>
+      <w:r>
+        <w:rPr>
+          <w:rFonts w:ascii="Franklin Gothic Book" w:hAnsi="Franklin Gothic Book"/>
+          <w:sz w:val="28"/>
+          <w:szCs w:val="28"/>
+          <w:lang w:val="es-ES"/>
         </w:rPr>
         <w:t>Cuadros de texto (la cantidad variará según el tamaño del sistema; si el mismo es de n ecuaciones y n incógnitas, habrá n cuadros) que representan cada componente del vector inicial, esto es, cada valor inicial que se usa para las incógnitas como punto de partida a la hora de ejecutar las iteraciones.</w:t>
       </w:r>
@@ -1116,13 +1669,15 @@
           <w:rFonts w:ascii="Franklin Gothic Book" w:hAnsi="Franklin Gothic Book"/>
           <w:sz w:val="28"/>
           <w:szCs w:val="28"/>
-        </w:rPr>
-      </w:pPr>
-      <w:r>
-        <w:rPr>
-          <w:rFonts w:ascii="Franklin Gothic Medium" w:hAnsi="Franklin Gothic Medium"/>
-          <w:sz w:val="28"/>
-          <w:szCs w:val="28"/>
+          <w:lang w:val="es-ES"/>
+        </w:rPr>
+      </w:pPr>
+      <w:r>
+        <w:rPr>
+          <w:rFonts w:ascii="Franklin Gothic Medium" w:hAnsi="Franklin Gothic Medium"/>
+          <w:sz w:val="28"/>
+          <w:szCs w:val="28"/>
+          <w:lang w:val="es-ES"/>
         </w:rPr>
         <w:t xml:space="preserve">   10. Botón de </w:t>
       </w:r>
@@ -1132,6 +1687,7 @@
           <w:i/>
           <w:sz w:val="28"/>
           <w:szCs w:val="28"/>
+          <w:lang w:val="es-ES"/>
         </w:rPr>
         <w:t>Calcular</w:t>
       </w:r>
@@ -1140,14 +1696,25 @@
           <w:rFonts w:ascii="Franklin Gothic Medium" w:hAnsi="Franklin Gothic Medium"/>
           <w:sz w:val="28"/>
           <w:szCs w:val="28"/>
-        </w:rPr>
-        <w:t xml:space="preserve">. </w:t>
-      </w:r>
-      <w:r>
-        <w:rPr>
-          <w:rFonts w:ascii="Franklin Gothic Book" w:hAnsi="Franklin Gothic Book"/>
-          <w:sz w:val="28"/>
-          <w:szCs w:val="28"/>
+          <w:lang w:val="es-ES"/>
+        </w:rPr>
+        <w:t>:</w:t>
+      </w:r>
+      <w:r>
+        <w:rPr>
+          <w:rFonts w:ascii="Franklin Gothic Medium" w:hAnsi="Franklin Gothic Medium"/>
+          <w:sz w:val="28"/>
+          <w:szCs w:val="28"/>
+          <w:lang w:val="es-ES"/>
+        </w:rPr>
+        <w:t xml:space="preserve"> </w:t>
+      </w:r>
+      <w:r>
+        <w:rPr>
+          <w:rFonts w:ascii="Franklin Gothic Book" w:hAnsi="Franklin Gothic Book"/>
+          <w:sz w:val="28"/>
+          <w:szCs w:val="28"/>
+          <w:lang w:val="es-ES"/>
         </w:rPr>
         <w:t xml:space="preserve">Procede a ejecutar el método designado para </w:t>
       </w:r>
@@ -1156,6 +1723,7 @@
           <w:rFonts w:ascii="Franklin Gothic Book" w:hAnsi="Franklin Gothic Book"/>
           <w:sz w:val="28"/>
           <w:szCs w:val="28"/>
+          <w:lang w:val="es-ES"/>
         </w:rPr>
         <w:tab/>
         <w:t xml:space="preserve">resolver el sistema propuesto. En caso de haber errores o </w:t>
@@ -1165,6 +1733,7 @@
           <w:rFonts w:ascii="Franklin Gothic Book" w:hAnsi="Franklin Gothic Book"/>
           <w:sz w:val="28"/>
           <w:szCs w:val="28"/>
+          <w:lang w:val="es-ES"/>
         </w:rPr>
         <w:tab/>
         <w:t xml:space="preserve">advertencias, avisará al usuario (ver sección </w:t>
@@ -1175,6 +1744,7 @@
           <w:i/>
           <w:sz w:val="28"/>
           <w:szCs w:val="28"/>
+          <w:lang w:val="es-ES"/>
         </w:rPr>
         <w:t>Advertencias</w:t>
       </w:r>
@@ -1183,6 +1753,7 @@
           <w:rFonts w:ascii="Franklin Gothic Book" w:hAnsi="Franklin Gothic Book"/>
           <w:sz w:val="28"/>
           <w:szCs w:val="28"/>
+          <w:lang w:val="es-ES"/>
         </w:rPr>
         <w:t>)</w:t>
       </w:r>
@@ -1195,13 +1766,15 @@
           <w:rFonts w:ascii="Franklin Gothic Book" w:hAnsi="Franklin Gothic Book"/>
           <w:sz w:val="28"/>
           <w:szCs w:val="28"/>
-        </w:rPr>
-      </w:pPr>
-      <w:r>
-        <w:rPr>
-          <w:rFonts w:ascii="Franklin Gothic Medium" w:hAnsi="Franklin Gothic Medium"/>
-          <w:sz w:val="28"/>
-          <w:szCs w:val="28"/>
+          <w:lang w:val="es-ES"/>
+        </w:rPr>
+      </w:pPr>
+      <w:r>
+        <w:rPr>
+          <w:rFonts w:ascii="Franklin Gothic Medium" w:hAnsi="Franklin Gothic Medium"/>
+          <w:sz w:val="28"/>
+          <w:szCs w:val="28"/>
+          <w:lang w:val="es-ES"/>
         </w:rPr>
         <w:t xml:space="preserve">   11.</w:t>
       </w:r>
@@ -1210,6 +1783,7 @@
           <w:rFonts w:ascii="Franklin Gothic Medium" w:hAnsi="Franklin Gothic Medium"/>
           <w:sz w:val="28"/>
           <w:szCs w:val="28"/>
+          <w:lang w:val="es-ES"/>
         </w:rPr>
         <w:tab/>
         <w:t xml:space="preserve">Botón de </w:t>
@@ -1220,6 +1794,7 @@
           <w:i/>
           <w:sz w:val="28"/>
           <w:szCs w:val="28"/>
+          <w:lang w:val="es-ES"/>
         </w:rPr>
         <w:t>Limpiar</w:t>
       </w:r>
@@ -1228,24 +1803,36 @@
           <w:rFonts w:ascii="Franklin Gothic Medium" w:hAnsi="Franklin Gothic Medium"/>
           <w:sz w:val="28"/>
           <w:szCs w:val="28"/>
-        </w:rPr>
-        <w:t xml:space="preserve">. </w:t>
-      </w:r>
-      <w:proofErr w:type="spellStart"/>
-      <w:r>
-        <w:rPr>
-          <w:rFonts w:ascii="Franklin Gothic Book" w:hAnsi="Franklin Gothic Book"/>
-          <w:sz w:val="28"/>
-          <w:szCs w:val="28"/>
+          <w:lang w:val="es-ES"/>
+        </w:rPr>
+        <w:t>:</w:t>
+      </w:r>
+      <w:r>
+        <w:rPr>
+          <w:rFonts w:ascii="Franklin Gothic Medium" w:hAnsi="Franklin Gothic Medium"/>
+          <w:sz w:val="28"/>
+          <w:szCs w:val="28"/>
+          <w:lang w:val="es-ES"/>
+        </w:rPr>
+        <w:t xml:space="preserve"> </w:t>
+      </w:r>
+      <w:proofErr w:type="gramStart"/>
+      <w:r>
+        <w:rPr>
+          <w:rFonts w:ascii="Franklin Gothic Book" w:hAnsi="Franklin Gothic Book"/>
+          <w:sz w:val="28"/>
+          <w:szCs w:val="28"/>
+          <w:lang w:val="es-ES"/>
         </w:rPr>
         <w:t>Resetea</w:t>
       </w:r>
-      <w:proofErr w:type="spellEnd"/>
-      <w:r>
-        <w:rPr>
-          <w:rFonts w:ascii="Franklin Gothic Book" w:hAnsi="Franklin Gothic Book"/>
-          <w:sz w:val="28"/>
-          <w:szCs w:val="28"/>
+      <w:proofErr w:type="gramEnd"/>
+      <w:r>
+        <w:rPr>
+          <w:rFonts w:ascii="Franklin Gothic Book" w:hAnsi="Franklin Gothic Book"/>
+          <w:sz w:val="28"/>
+          <w:szCs w:val="28"/>
+          <w:lang w:val="es-ES"/>
         </w:rPr>
         <w:t xml:space="preserve"> todos los campos y vuelve a la Interfaz </w:t>
       </w:r>
@@ -1254,6 +1841,7 @@
           <w:rFonts w:ascii="Franklin Gothic Book" w:hAnsi="Franklin Gothic Book"/>
           <w:sz w:val="28"/>
           <w:szCs w:val="28"/>
+          <w:lang w:val="es-ES"/>
         </w:rPr>
         <w:tab/>
         <w:t xml:space="preserve">de Inicio tal como estaba, incluso si ya se había pulsado Calcular </w:t>
@@ -1263,6 +1851,7 @@
           <w:rFonts w:ascii="Franklin Gothic Book" w:hAnsi="Franklin Gothic Book"/>
           <w:sz w:val="28"/>
           <w:szCs w:val="28"/>
+          <w:lang w:val="es-ES"/>
         </w:rPr>
         <w:tab/>
         <w:t>antes.</w:t>
@@ -1276,6 +1865,7 @@
           <w:rFonts w:ascii="Franklin Gothic Book" w:hAnsi="Franklin Gothic Book"/>
           <w:sz w:val="28"/>
           <w:szCs w:val="28"/>
+          <w:lang w:val="es-ES"/>
         </w:rPr>
       </w:pPr>
     </w:p>
@@ -1287,6 +1877,7 @@
           <w:rFonts w:ascii="Franklin Gothic Medium" w:hAnsi="Franklin Gothic Medium"/>
           <w:sz w:val="28"/>
           <w:szCs w:val="28"/>
+          <w:lang w:val="es-ES"/>
         </w:rPr>
       </w:pPr>
     </w:p>
@@ -1298,6 +1889,7 @@
           <w:rFonts w:ascii="Franklin Gothic Medium" w:hAnsi="Franklin Gothic Medium"/>
           <w:sz w:val="28"/>
           <w:szCs w:val="28"/>
+          <w:lang w:val="es-ES"/>
         </w:rPr>
       </w:pPr>
     </w:p>
@@ -1309,6 +1901,7 @@
           <w:rFonts w:ascii="Franklin Gothic Medium" w:hAnsi="Franklin Gothic Medium"/>
           <w:sz w:val="28"/>
           <w:szCs w:val="28"/>
+          <w:lang w:val="es-ES"/>
         </w:rPr>
       </w:pPr>
     </w:p>
@@ -1320,6 +1913,7 @@
           <w:rFonts w:ascii="Franklin Gothic Medium" w:hAnsi="Franklin Gothic Medium"/>
           <w:sz w:val="28"/>
           <w:szCs w:val="28"/>
+          <w:lang w:val="es-ES"/>
         </w:rPr>
       </w:pPr>
     </w:p>
@@ -1331,6 +1925,7 @@
           <w:rFonts w:ascii="Franklin Gothic Medium" w:hAnsi="Franklin Gothic Medium"/>
           <w:sz w:val="28"/>
           <w:szCs w:val="28"/>
+          <w:lang w:val="es-ES"/>
         </w:rPr>
       </w:pPr>
     </w:p>
@@ -1342,6 +1937,7 @@
           <w:rFonts w:ascii="Franklin Gothic Medium" w:hAnsi="Franklin Gothic Medium"/>
           <w:sz w:val="28"/>
           <w:szCs w:val="28"/>
+          <w:lang w:val="es-ES"/>
         </w:rPr>
       </w:pPr>
     </w:p>
@@ -1353,6 +1949,7 @@
           <w:rFonts w:ascii="Franklin Gothic Medium" w:hAnsi="Franklin Gothic Medium"/>
           <w:sz w:val="28"/>
           <w:szCs w:val="28"/>
+          <w:lang w:val="es-ES"/>
         </w:rPr>
       </w:pPr>
     </w:p>
@@ -1364,6 +1961,7 @@
           <w:rFonts w:ascii="Franklin Gothic Medium" w:hAnsi="Franklin Gothic Medium"/>
           <w:sz w:val="28"/>
           <w:szCs w:val="28"/>
+          <w:lang w:val="es-ES"/>
         </w:rPr>
       </w:pPr>
     </w:p>
@@ -1375,6 +1973,7 @@
           <w:rFonts w:ascii="Franklin Gothic Medium" w:hAnsi="Franklin Gothic Medium"/>
           <w:sz w:val="28"/>
           <w:szCs w:val="28"/>
+          <w:lang w:val="es-ES"/>
         </w:rPr>
       </w:pPr>
     </w:p>
@@ -1386,6 +1985,7 @@
           <w:rFonts w:ascii="Franklin Gothic Medium" w:hAnsi="Franklin Gothic Medium"/>
           <w:sz w:val="28"/>
           <w:szCs w:val="28"/>
+          <w:lang w:val="es-ES"/>
         </w:rPr>
       </w:pPr>
     </w:p>
@@ -1397,6 +1997,7 @@
           <w:rFonts w:ascii="Franklin Gothic Medium" w:hAnsi="Franklin Gothic Medium"/>
           <w:sz w:val="28"/>
           <w:szCs w:val="28"/>
+          <w:lang w:val="es-ES"/>
         </w:rPr>
       </w:pPr>
     </w:p>
@@ -1408,6 +2009,7 @@
           <w:rFonts w:ascii="Franklin Gothic Medium" w:hAnsi="Franklin Gothic Medium"/>
           <w:sz w:val="28"/>
           <w:szCs w:val="28"/>
+          <w:lang w:val="es-ES"/>
         </w:rPr>
       </w:pPr>
     </w:p>
@@ -1419,6 +2021,7 @@
           <w:rFonts w:ascii="Franklin Gothic Medium" w:hAnsi="Franklin Gothic Medium"/>
           <w:sz w:val="28"/>
           <w:szCs w:val="28"/>
+          <w:lang w:val="es-ES"/>
         </w:rPr>
       </w:pPr>
     </w:p>
@@ -1430,6 +2033,7 @@
           <w:rFonts w:ascii="Franklin Gothic Medium" w:hAnsi="Franklin Gothic Medium"/>
           <w:sz w:val="28"/>
           <w:szCs w:val="28"/>
+          <w:lang w:val="es-ES"/>
         </w:rPr>
       </w:pPr>
     </w:p>
@@ -1441,6 +2045,7 @@
           <w:rFonts w:ascii="Franklin Gothic Medium" w:hAnsi="Franklin Gothic Medium"/>
           <w:sz w:val="28"/>
           <w:szCs w:val="28"/>
+          <w:lang w:val="es-ES"/>
         </w:rPr>
       </w:pPr>
     </w:p>
@@ -1452,6 +2057,7 @@
           <w:rFonts w:ascii="Franklin Gothic Medium" w:hAnsi="Franklin Gothic Medium"/>
           <w:sz w:val="28"/>
           <w:szCs w:val="28"/>
+          <w:lang w:val="es-ES"/>
         </w:rPr>
       </w:pPr>
     </w:p>
@@ -1463,6 +2069,7 @@
           <w:rFonts w:ascii="Franklin Gothic Medium" w:hAnsi="Franklin Gothic Medium"/>
           <w:sz w:val="28"/>
           <w:szCs w:val="28"/>
+          <w:lang w:val="es-ES"/>
         </w:rPr>
       </w:pPr>
     </w:p>
@@ -1475,36 +2082,50 @@
           <w:sz w:val="28"/>
           <w:szCs w:val="28"/>
           <w:u w:val="single"/>
-        </w:rPr>
-      </w:pPr>
+          <w:lang w:val="es-ES"/>
+        </w:rPr>
+      </w:pPr>
+      <w:r>
+        <w:rPr>
+          <w:rFonts w:ascii="Franklin Gothic Medium" w:hAnsi="Franklin Gothic Medium"/>
+          <w:sz w:val="28"/>
+          <w:szCs w:val="28"/>
+          <w:lang w:val="es-ES"/>
+        </w:rPr>
+        <w:t>C</w:t>
+      </w:r>
+      <w:r>
+        <w:rPr>
+          <w:rFonts w:ascii="Franklin Gothic Medium" w:hAnsi="Franklin Gothic Medium"/>
+          <w:sz w:val="28"/>
+          <w:szCs w:val="28"/>
+          <w:lang w:val="es-ES"/>
+        </w:rPr>
+        <w:t xml:space="preserve">) </w:t>
+      </w:r>
       <w:r>
         <w:rPr>
           <w:rFonts w:ascii="Franklin Gothic Medium" w:hAnsi="Franklin Gothic Medium"/>
           <w:sz w:val="28"/>
           <w:szCs w:val="28"/>
           <w:u w:val="single"/>
-        </w:rPr>
-        <w:lastRenderedPageBreak/>
-        <w:t>C</w:t>
-      </w:r>
-      <w:r>
+          <w:lang w:val="es-ES"/>
+        </w:rPr>
+        <w:t>Resultados de la Aplicación:</w:t>
+      </w:r>
+    </w:p>
+    <w:p>
+      <w:pPr>
+        <w:spacing w:after="0"/>
+        <w:jc w:val="both"/>
         <w:rPr>
           <w:rFonts w:ascii="Franklin Gothic Medium" w:hAnsi="Franklin Gothic Medium"/>
           <w:sz w:val="28"/>
           <w:szCs w:val="28"/>
           <w:u w:val="single"/>
-        </w:rPr>
-        <w:t>) Resultados de la Aplicación</w:t>
-      </w:r>
-      <w:r>
-        <w:rPr>
-          <w:rFonts w:ascii="Franklin Gothic Medium" w:hAnsi="Franklin Gothic Medium"/>
-          <w:sz w:val="28"/>
-          <w:szCs w:val="28"/>
-          <w:u w:val="single"/>
-        </w:rPr>
-        <w:t>:</w:t>
-      </w:r>
+          <w:lang w:val="es-ES"/>
+        </w:rPr>
+      </w:pPr>
     </w:p>
     <w:p>
       <w:pPr>
@@ -1514,27 +2135,15 @@
           <w:rFonts w:ascii="Franklin Gothic Medium" w:hAnsi="Franklin Gothic Medium"/>
           <w:sz w:val="28"/>
           <w:szCs w:val="28"/>
-          <w:u w:val="single"/>
-        </w:rPr>
-      </w:pPr>
-    </w:p>
-    <w:p>
-      <w:pPr>
-        <w:spacing w:after="0"/>
-        <w:jc w:val="both"/>
-        <w:rPr>
-          <w:rFonts w:ascii="Franklin Gothic Medium" w:hAnsi="Franklin Gothic Medium"/>
-          <w:sz w:val="28"/>
-          <w:szCs w:val="28"/>
-        </w:rPr>
-      </w:pPr>
-      <w:r>
-        <w:rPr>
-          <w:rFonts w:ascii="Franklin Gothic Medium" w:hAnsi="Franklin Gothic Medium"/>
-          <w:noProof/>
-          <w:sz w:val="28"/>
-          <w:szCs w:val="28"/>
-          <w:lang w:eastAsia="es-AR"/>
+          <w:lang w:val="es-ES"/>
+        </w:rPr>
+      </w:pPr>
+      <w:r>
+        <w:rPr>
+          <w:rFonts w:ascii="Franklin Gothic Medium" w:hAnsi="Franklin Gothic Medium"/>
+          <w:sz w:val="28"/>
+          <w:szCs w:val="28"/>
+          <w:lang w:val="es-ES" w:eastAsia="es-AR"/>
         </w:rPr>
         <w:drawing>
           <wp:anchor distT="0" distB="0" distL="114300" distR="114300" simplePos="0" relativeHeight="251659264" behindDoc="1" locked="0" layoutInCell="1" allowOverlap="1">
@@ -1570,7 +2179,7 @@
                     </pic:cNvPicPr>
                   </pic:nvPicPr>
                   <pic:blipFill>
-                    <a:blip r:embed="rId13" cstate="print"/>
+                    <a:blip r:embed="rId15" cstate="print"/>
                     <a:srcRect/>
                     <a:stretch>
                       <a:fillRect/>
@@ -1603,6 +2212,7 @@
           <w:rFonts w:ascii="Franklin Gothic Medium" w:hAnsi="Franklin Gothic Medium"/>
           <w:sz w:val="28"/>
           <w:szCs w:val="28"/>
+          <w:lang w:val="es-ES"/>
         </w:rPr>
         <w:tab/>
         <w:t>Una vez ingresados los datos de forma correcta y presionado el botón de Calcular</w:t>
@@ -1612,13 +2222,14 @@
           <w:rFonts w:ascii="Franklin Gothic Medium" w:hAnsi="Franklin Gothic Medium"/>
           <w:sz w:val="28"/>
           <w:szCs w:val="28"/>
+          <w:lang w:val="es-ES"/>
         </w:rPr>
         <w:t>, la aplicación procederá a mostrar por pantalla la solución a la que llegó (si es que llegó a alguna) y los datos obtenidos de la Matriz de Coeficientes. La interfaz es la siguiente (observar las referencias numéricas):</w:t>
       </w:r>
     </w:p>
     <w:p>
       <w:pPr>
-        <w:pStyle w:val="Prrafodelista"/>
+        <w:pStyle w:val="ListParagraph"/>
         <w:numPr>
           <w:ilvl w:val="0"/>
           <w:numId w:val="3"/>
@@ -1629,21 +2240,33 @@
           <w:rFonts w:ascii="Franklin Gothic Medium" w:hAnsi="Franklin Gothic Medium"/>
           <w:sz w:val="28"/>
           <w:szCs w:val="28"/>
-        </w:rPr>
-      </w:pPr>
-      <w:r>
-        <w:rPr>
-          <w:rFonts w:ascii="Franklin Gothic Medium" w:hAnsi="Franklin Gothic Medium"/>
-          <w:sz w:val="28"/>
-          <w:szCs w:val="28"/>
-        </w:rPr>
-        <w:t>Valor de las Normas de la Matriz de Coeficientes.</w:t>
-      </w:r>
-      <w:r>
-        <w:rPr>
-          <w:rFonts w:ascii="Franklin Gothic Book" w:hAnsi="Franklin Gothic Book"/>
-          <w:sz w:val="28"/>
-          <w:szCs w:val="28"/>
+          <w:lang w:val="es-ES"/>
+        </w:rPr>
+      </w:pPr>
+      <w:r>
+        <w:rPr>
+          <w:rFonts w:ascii="Franklin Gothic Medium" w:hAnsi="Franklin Gothic Medium"/>
+          <w:sz w:val="28"/>
+          <w:szCs w:val="28"/>
+          <w:lang w:val="es-ES"/>
+        </w:rPr>
+        <w:t>Valor de las Normas de la Matriz de Coeficientes</w:t>
+      </w:r>
+      <w:r>
+        <w:rPr>
+          <w:rFonts w:ascii="Franklin Gothic Medium" w:hAnsi="Franklin Gothic Medium"/>
+          <w:sz w:val="28"/>
+          <w:szCs w:val="28"/>
+          <w:lang w:val="es-ES"/>
+        </w:rPr>
+        <w:t>:</w:t>
+      </w:r>
+      <w:r>
+        <w:rPr>
+          <w:rFonts w:ascii="Franklin Gothic Book" w:hAnsi="Franklin Gothic Book"/>
+          <w:sz w:val="28"/>
+          <w:szCs w:val="28"/>
+          <w:lang w:val="es-ES"/>
         </w:rPr>
         <w:t xml:space="preserve"> </w:t>
       </w:r>
@@ -1652,13 +2275,14 @@
           <w:rFonts w:ascii="Franklin Gothic Book" w:hAnsi="Franklin Gothic Book"/>
           <w:sz w:val="28"/>
           <w:szCs w:val="28"/>
+          <w:lang w:val="es-ES"/>
         </w:rPr>
         <w:t>Esta sección informa al usuario los valores de las distintas normas de la Matriz de Coeficientes ingresadas: la norma-1, la norma-2 y la norma-infinito. Son textos no editables.</w:t>
       </w:r>
     </w:p>
     <w:p>
       <w:pPr>
-        <w:pStyle w:val="Prrafodelista"/>
+        <w:pStyle w:val="ListParagraph"/>
         <w:numPr>
           <w:ilvl w:val="0"/>
           <w:numId w:val="3"/>
@@ -1669,28 +2293,61 @@
           <w:rFonts w:ascii="Franklin Gothic Medium" w:hAnsi="Franklin Gothic Medium"/>
           <w:sz w:val="28"/>
           <w:szCs w:val="28"/>
-        </w:rPr>
-      </w:pPr>
-      <w:r>
-        <w:rPr>
-          <w:rFonts w:ascii="Franklin Gothic Medium" w:hAnsi="Franklin Gothic Medium"/>
-          <w:sz w:val="28"/>
-          <w:szCs w:val="28"/>
-        </w:rPr>
-        <w:t>Propiedades diagonales de la Matriz de Coeficientes.</w:t>
-      </w:r>
-      <w:r>
-        <w:rPr>
-          <w:rFonts w:ascii="Franklin Gothic Book" w:hAnsi="Franklin Gothic Book"/>
-          <w:sz w:val="28"/>
-          <w:szCs w:val="28"/>
-        </w:rPr>
-        <w:t xml:space="preserve"> Esta sección consta de dos textos, no editables, que informan acerca de si la matriz es diagonalmente dominante y/o estrictamente diagonalmente dominante. Esta información es sumamente relevante ya que un resultado positivo implica que los métodos convergen a la solución; aunque un resultado negativo no determina la no-convergencia de los mismos</w:t>
-      </w:r>
-    </w:p>
-    <w:p>
-      <w:pPr>
-        <w:pStyle w:val="Prrafodelista"/>
+          <w:lang w:val="es-ES"/>
+        </w:rPr>
+      </w:pPr>
+      <w:r>
+        <w:rPr>
+          <w:rFonts w:ascii="Franklin Gothic Medium" w:hAnsi="Franklin Gothic Medium"/>
+          <w:sz w:val="28"/>
+          <w:szCs w:val="28"/>
+          <w:lang w:val="es-ES"/>
+        </w:rPr>
+        <w:t>Propiedades diagonales de la Matriz de Coeficientes</w:t>
+      </w:r>
+      <w:r>
+        <w:rPr>
+          <w:rFonts w:ascii="Franklin Gothic Medium" w:hAnsi="Franklin Gothic Medium"/>
+          <w:sz w:val="28"/>
+          <w:szCs w:val="28"/>
+          <w:lang w:val="es-ES"/>
+        </w:rPr>
+        <w:t>:</w:t>
+      </w:r>
+      <w:r>
+        <w:rPr>
+          <w:rFonts w:ascii="Franklin Gothic Book" w:hAnsi="Franklin Gothic Book"/>
+          <w:sz w:val="28"/>
+          <w:szCs w:val="28"/>
+          <w:lang w:val="es-ES"/>
+        </w:rPr>
+        <w:t xml:space="preserve"> Esta sección consta de dos textos, no editables, que informan acerca de si la matriz es diagonalmente dominante y/o estrictamente diagonalmente dominante. Esta información es sumamente relevante ya que un resultado positivo implica que los métodos </w:t>
+      </w:r>
+      <w:r>
+        <w:rPr>
+          <w:rFonts w:ascii="Franklin Gothic Book" w:hAnsi="Franklin Gothic Book"/>
+          <w:sz w:val="28"/>
+          <w:szCs w:val="28"/>
+          <w:lang w:val="es-ES"/>
+        </w:rPr>
+        <w:lastRenderedPageBreak/>
+        <w:t xml:space="preserve">convergen a la solución; aunque un resultado negativo no determina la no-convergencia de </w:t>
+      </w:r>
+      <w:proofErr w:type="gramStart"/>
+      <w:r>
+        <w:rPr>
+          <w:rFonts w:ascii="Franklin Gothic Book" w:hAnsi="Franklin Gothic Book"/>
+          <w:sz w:val="28"/>
+          <w:szCs w:val="28"/>
+          <w:lang w:val="es-ES"/>
+        </w:rPr>
+        <w:t>los mismos</w:t>
+      </w:r>
+      <w:proofErr w:type="gramEnd"/>
+    </w:p>
+    <w:p>
+      <w:pPr>
+        <w:pStyle w:val="ListParagraph"/>
         <w:numPr>
           <w:ilvl w:val="0"/>
           <w:numId w:val="3"/>
@@ -1701,29 +2358,49 @@
           <w:rFonts w:ascii="Franklin Gothic Medium" w:hAnsi="Franklin Gothic Medium"/>
           <w:sz w:val="28"/>
           <w:szCs w:val="28"/>
-        </w:rPr>
-      </w:pPr>
-      <w:r>
-        <w:rPr>
-          <w:rFonts w:ascii="Franklin Gothic Medium" w:hAnsi="Franklin Gothic Medium"/>
-          <w:sz w:val="28"/>
-          <w:szCs w:val="28"/>
-        </w:rPr>
-        <w:lastRenderedPageBreak/>
-        <w:t xml:space="preserve">Número de iteración. </w:t>
-      </w:r>
-      <w:r>
-        <w:rPr>
-          <w:rFonts w:ascii="Franklin Gothic Book" w:hAnsi="Franklin Gothic Book"/>
-          <w:sz w:val="28"/>
-          <w:szCs w:val="28"/>
+          <w:lang w:val="es-ES"/>
+        </w:rPr>
+      </w:pPr>
+      <w:r>
+        <w:rPr>
+          <w:rFonts w:ascii="Franklin Gothic Medium" w:hAnsi="Franklin Gothic Medium"/>
+          <w:sz w:val="28"/>
+          <w:szCs w:val="28"/>
+          <w:lang w:val="es-ES"/>
+        </w:rPr>
+        <w:t>Número de iteración</w:t>
+      </w:r>
+      <w:r>
+        <w:rPr>
+          <w:rFonts w:ascii="Franklin Gothic Medium" w:hAnsi="Franklin Gothic Medium"/>
+          <w:sz w:val="28"/>
+          <w:szCs w:val="28"/>
+          <w:lang w:val="es-ES"/>
+        </w:rPr>
+        <w:t>:</w:t>
+      </w:r>
+      <w:r>
+        <w:rPr>
+          <w:rFonts w:ascii="Franklin Gothic Medium" w:hAnsi="Franklin Gothic Medium"/>
+          <w:sz w:val="28"/>
+          <w:szCs w:val="28"/>
+          <w:lang w:val="es-ES"/>
+        </w:rPr>
+        <w:t xml:space="preserve"> </w:t>
+      </w:r>
+      <w:r>
+        <w:rPr>
+          <w:rFonts w:ascii="Franklin Gothic Book" w:hAnsi="Franklin Gothic Book"/>
+          <w:sz w:val="28"/>
+          <w:szCs w:val="28"/>
+          <w:lang w:val="es-ES"/>
         </w:rPr>
         <w:t>Columna que indica el número de iteración o de paso cuyos resultados se muestran a modo de fila.</w:t>
       </w:r>
     </w:p>
     <w:p>
       <w:pPr>
-        <w:pStyle w:val="Prrafodelista"/>
+        <w:pStyle w:val="ListParagraph"/>
         <w:numPr>
           <w:ilvl w:val="0"/>
           <w:numId w:val="3"/>
@@ -1734,21 +2411,42 @@
           <w:rFonts w:ascii="Franklin Gothic Book" w:hAnsi="Franklin Gothic Book"/>
           <w:sz w:val="28"/>
           <w:szCs w:val="28"/>
-        </w:rPr>
-      </w:pPr>
-      <w:r>
-        <w:rPr>
-          <w:rFonts w:ascii="Franklin Gothic Medium" w:hAnsi="Franklin Gothic Medium"/>
-          <w:sz w:val="28"/>
-          <w:szCs w:val="28"/>
-        </w:rPr>
-        <w:t xml:space="preserve">Valores de las variables. </w:t>
-      </w:r>
-      <w:r>
-        <w:rPr>
-          <w:rFonts w:ascii="Franklin Gothic Book" w:hAnsi="Franklin Gothic Book"/>
-          <w:sz w:val="28"/>
-          <w:szCs w:val="28"/>
+          <w:lang w:val="es-ES"/>
+        </w:rPr>
+      </w:pPr>
+      <w:r>
+        <w:rPr>
+          <w:rFonts w:ascii="Franklin Gothic Medium" w:hAnsi="Franklin Gothic Medium"/>
+          <w:sz w:val="28"/>
+          <w:szCs w:val="28"/>
+          <w:lang w:val="es-ES"/>
+        </w:rPr>
+        <w:t>Valores de las variables</w:t>
+      </w:r>
+      <w:r>
+        <w:rPr>
+          <w:rFonts w:ascii="Franklin Gothic Medium" w:hAnsi="Franklin Gothic Medium"/>
+          <w:sz w:val="28"/>
+          <w:szCs w:val="28"/>
+          <w:lang w:val="es-ES"/>
+        </w:rPr>
+        <w:t>:</w:t>
+      </w:r>
+      <w:r>
+        <w:rPr>
+          <w:rFonts w:ascii="Franklin Gothic Medium" w:hAnsi="Franklin Gothic Medium"/>
+          <w:sz w:val="28"/>
+          <w:szCs w:val="28"/>
+          <w:lang w:val="es-ES"/>
+        </w:rPr>
+        <w:t xml:space="preserve"> </w:t>
+      </w:r>
+      <w:r>
+        <w:rPr>
+          <w:rFonts w:ascii="Franklin Gothic Book" w:hAnsi="Franklin Gothic Book"/>
+          <w:sz w:val="28"/>
+          <w:szCs w:val="28"/>
+          <w:lang w:val="es-ES"/>
         </w:rPr>
         <w:t xml:space="preserve">Tabla que muestra los valores de cada variable en cada paso o iteración del método. Cada columna representa </w:t>
       </w:r>
@@ -1757,6 +2455,7 @@
           <w:rFonts w:ascii="Franklin Gothic Book" w:hAnsi="Franklin Gothic Book"/>
           <w:sz w:val="28"/>
           <w:szCs w:val="28"/>
+          <w:lang w:val="es-ES"/>
         </w:rPr>
         <w:t xml:space="preserve">a </w:t>
       </w:r>
@@ -1765,6 +2464,7 @@
           <w:rFonts w:ascii="Franklin Gothic Book" w:hAnsi="Franklin Gothic Book"/>
           <w:sz w:val="28"/>
           <w:szCs w:val="28"/>
+          <w:lang w:val="es-ES"/>
         </w:rPr>
         <w:t xml:space="preserve">cada una de las incógnitas, y cada fila es </w:t>
       </w:r>
@@ -1773,13 +2473,14 @@
           <w:rFonts w:ascii="Franklin Gothic Book" w:hAnsi="Franklin Gothic Book"/>
           <w:sz w:val="28"/>
           <w:szCs w:val="28"/>
+          <w:lang w:val="es-ES"/>
         </w:rPr>
         <w:t>un paso; las celdas son los valores de cada incógnita en cada iteración. Son textos no editables.</w:t>
       </w:r>
     </w:p>
     <w:p>
       <w:pPr>
-        <w:pStyle w:val="Prrafodelista"/>
+        <w:pStyle w:val="ListParagraph"/>
         <w:numPr>
           <w:ilvl w:val="0"/>
           <w:numId w:val="3"/>
@@ -1789,15 +2490,15 @@
           <w:rFonts w:ascii="Franklin Gothic Medium" w:hAnsi="Franklin Gothic Medium"/>
           <w:sz w:val="28"/>
           <w:szCs w:val="28"/>
-        </w:rPr>
-      </w:pPr>
-      <w:r>
-        <w:rPr>
-          <w:rFonts w:ascii="Franklin Gothic Medium" w:hAnsi="Franklin Gothic Medium"/>
-          <w:noProof/>
-          <w:sz w:val="28"/>
-          <w:szCs w:val="28"/>
-          <w:lang w:eastAsia="es-AR"/>
+          <w:lang w:val="es-ES"/>
+        </w:rPr>
+      </w:pPr>
+      <w:r>
+        <w:rPr>
+          <w:rFonts w:ascii="Franklin Gothic Medium" w:hAnsi="Franklin Gothic Medium"/>
+          <w:sz w:val="28"/>
+          <w:szCs w:val="28"/>
+          <w:lang w:val="es-ES" w:eastAsia="es-AR"/>
         </w:rPr>
         <w:drawing>
           <wp:anchor distT="0" distB="0" distL="114300" distR="114300" simplePos="0" relativeHeight="251660288" behindDoc="1" locked="0" layoutInCell="1" allowOverlap="1">
@@ -1833,7 +2534,7 @@
                     </pic:cNvPicPr>
                   </pic:nvPicPr>
                   <pic:blipFill>
-                    <a:blip r:embed="rId14" cstate="print"/>
+                    <a:blip r:embed="rId16" cstate="print"/>
                     <a:srcRect/>
                     <a:stretch>
                       <a:fillRect/>
@@ -1866,14 +2567,34 @@
           <w:rFonts w:ascii="Franklin Gothic Medium" w:hAnsi="Franklin Gothic Medium"/>
           <w:sz w:val="28"/>
           <w:szCs w:val="28"/>
-        </w:rPr>
-        <w:t xml:space="preserve">Resultados de los Criterios de Paro. </w:t>
-      </w:r>
-      <w:r>
-        <w:rPr>
-          <w:rFonts w:ascii="Franklin Gothic Book" w:hAnsi="Franklin Gothic Book"/>
-          <w:sz w:val="28"/>
-          <w:szCs w:val="28"/>
+          <w:lang w:val="es-ES"/>
+        </w:rPr>
+        <w:t>Resultados de los Criterios de Paro</w:t>
+      </w:r>
+      <w:r>
+        <w:rPr>
+          <w:rFonts w:ascii="Franklin Gothic Medium" w:hAnsi="Franklin Gothic Medium"/>
+          <w:sz w:val="28"/>
+          <w:szCs w:val="28"/>
+          <w:lang w:val="es-ES"/>
+        </w:rPr>
+        <w:t>:</w:t>
+      </w:r>
+      <w:r>
+        <w:rPr>
+          <w:rFonts w:ascii="Franklin Gothic Medium" w:hAnsi="Franklin Gothic Medium"/>
+          <w:sz w:val="28"/>
+          <w:szCs w:val="28"/>
+          <w:lang w:val="es-ES"/>
+        </w:rPr>
+        <w:t xml:space="preserve"> </w:t>
+      </w:r>
+      <w:r>
+        <w:rPr>
+          <w:rFonts w:ascii="Franklin Gothic Book" w:hAnsi="Franklin Gothic Book"/>
+          <w:sz w:val="28"/>
+          <w:szCs w:val="28"/>
+          <w:lang w:val="es-ES"/>
         </w:rPr>
         <w:t>Tabla que muestra, para cada fila o iteración, lo que indica cada uno de los criterios de paro (</w:t>
       </w:r>
@@ -1882,6 +2603,7 @@
           <w:rFonts w:ascii="Franklin Gothic Book" w:hAnsi="Franklin Gothic Book"/>
           <w:sz w:val="28"/>
           <w:szCs w:val="28"/>
+          <w:lang w:val="es-ES"/>
         </w:rPr>
         <w:t>la diferencia, con cada norma, entre los vectores solución de esa iteración y de la anterior: son las normas 1, 2 e infinito), teniendo en cuenta si dicha norma es menor o mayor a la Cota de Error fijada en el paso anterior.</w:t>
       </w:r>
@@ -1890,6 +2612,7 @@
           <w:rFonts w:ascii="Franklin Gothic Medium" w:hAnsi="Franklin Gothic Medium"/>
           <w:sz w:val="28"/>
           <w:szCs w:val="28"/>
+          <w:lang w:val="es-ES"/>
         </w:rPr>
         <w:t xml:space="preserve"> </w:t>
       </w:r>
@@ -1899,6 +2622,7 @@
           <w:sz w:val="28"/>
           <w:szCs w:val="28"/>
           <w:u w:val="single"/>
+          <w:lang w:val="es-ES"/>
         </w:rPr>
         <w:t>NOTA</w:t>
       </w:r>
@@ -1907,6 +2631,7 @@
           <w:rFonts w:ascii="Franklin Gothic Medium" w:hAnsi="Franklin Gothic Medium"/>
           <w:sz w:val="28"/>
           <w:szCs w:val="28"/>
+          <w:lang w:val="es-ES"/>
         </w:rPr>
         <w:t xml:space="preserve">: </w:t>
       </w:r>
@@ -1915,18 +2640,20 @@
           <w:rFonts w:ascii="Franklin Gothic Book" w:hAnsi="Franklin Gothic Book"/>
           <w:sz w:val="28"/>
           <w:szCs w:val="28"/>
+          <w:lang w:val="es-ES"/>
         </w:rPr>
         <w:t>Como los textos (no editables) sólo informan si Continuar o Parar con las iteraciones, puede conocerse el valor de dicha norma y verificar si efectivamente es mayor o menor a la cota, con sólo colocar el cursor sobre la celda:</w:t>
       </w:r>
     </w:p>
     <w:p>
       <w:pPr>
-        <w:pStyle w:val="Prrafodelista"/>
-        <w:jc w:val="both"/>
-        <w:rPr>
-          <w:rFonts w:ascii="Franklin Gothic Medium" w:hAnsi="Franklin Gothic Medium"/>
-          <w:sz w:val="28"/>
-          <w:szCs w:val="28"/>
+        <w:pStyle w:val="ListParagraph"/>
+        <w:jc w:val="both"/>
+        <w:rPr>
+          <w:rFonts w:ascii="Franklin Gothic Medium" w:hAnsi="Franklin Gothic Medium"/>
+          <w:sz w:val="28"/>
+          <w:szCs w:val="28"/>
+          <w:lang w:val="es-ES"/>
         </w:rPr>
       </w:pPr>
       <w:r>
@@ -1940,31 +2667,16 @@
           <w:u w:color="000000"/>
           <w:bdr w:val="none" w:sz="0" w:space="0" w:color="000000"/>
           <w:shd w:val="clear" w:color="000000" w:fill="000000"/>
-          <w:lang w:val="es-ES_tradnl"/>
-        </w:rPr>
-        <w:t xml:space="preserve">     </w:t>
-      </w:r>
-      <w:r>
-        <w:rPr>
-          <w:rFonts w:ascii="Times New Roman" w:eastAsia="Times New Roman" w:hAnsi="Times New Roman" w:cs="Times New Roman"/>
-          <w:snapToGrid w:val="0"/>
-          <w:color w:val="000000"/>
-          <w:w w:val="0"/>
-          <w:sz w:val="0"/>
-          <w:szCs w:val="0"/>
-          <w:u w:color="000000"/>
-          <w:bdr w:val="none" w:sz="0" w:space="0" w:color="000000"/>
-          <w:shd w:val="clear" w:color="000000" w:fill="000000"/>
-        </w:rPr>
-        <w:t xml:space="preserve"> </w:t>
-      </w:r>
-      <w:r>
-        <w:rPr>
-          <w:rFonts w:ascii="Franklin Gothic Medium" w:hAnsi="Franklin Gothic Medium"/>
-          <w:noProof/>
-          <w:sz w:val="28"/>
-          <w:szCs w:val="28"/>
-          <w:lang w:eastAsia="es-AR"/>
+          <w:lang w:val="es-ES"/>
+        </w:rPr>
+        <w:t xml:space="preserve">      </w:t>
+      </w:r>
+      <w:r>
+        <w:rPr>
+          <w:rFonts w:ascii="Franklin Gothic Medium" w:hAnsi="Franklin Gothic Medium"/>
+          <w:sz w:val="28"/>
+          <w:szCs w:val="28"/>
+          <w:lang w:val="es-ES" w:eastAsia="es-AR"/>
         </w:rPr>
         <w:drawing>
           <wp:inline distT="0" distB="0" distL="0" distR="0">
@@ -1984,7 +2696,7 @@
                     </pic:cNvPicPr>
                   </pic:nvPicPr>
                   <pic:blipFill>
-                    <a:blip r:embed="rId15" cstate="print"/>
+                    <a:blip r:embed="rId17" cstate="print"/>
                     <a:srcRect/>
                     <a:stretch>
                       <a:fillRect/>
@@ -2015,7 +2727,7 @@
     </w:p>
     <w:p>
       <w:pPr>
-        <w:pStyle w:val="Prrafodelista"/>
+        <w:pStyle w:val="ListParagraph"/>
         <w:numPr>
           <w:ilvl w:val="0"/>
           <w:numId w:val="3"/>
@@ -2025,21 +2737,42 @@
           <w:rFonts w:ascii="Franklin Gothic Medium" w:hAnsi="Franklin Gothic Medium"/>
           <w:sz w:val="28"/>
           <w:szCs w:val="28"/>
-        </w:rPr>
-      </w:pPr>
-      <w:r>
-        <w:rPr>
-          <w:rFonts w:ascii="Franklin Gothic Medium" w:hAnsi="Franklin Gothic Medium"/>
-          <w:sz w:val="28"/>
-          <w:szCs w:val="28"/>
-        </w:rPr>
-        <w:t xml:space="preserve">Iteración de corte. </w:t>
-      </w:r>
-      <w:r>
-        <w:rPr>
-          <w:rFonts w:ascii="Franklin Gothic Book" w:hAnsi="Franklin Gothic Book"/>
-          <w:sz w:val="28"/>
-          <w:szCs w:val="28"/>
+          <w:lang w:val="es-ES"/>
+        </w:rPr>
+      </w:pPr>
+      <w:r>
+        <w:rPr>
+          <w:rFonts w:ascii="Franklin Gothic Medium" w:hAnsi="Franklin Gothic Medium"/>
+          <w:sz w:val="28"/>
+          <w:szCs w:val="28"/>
+          <w:lang w:val="es-ES"/>
+        </w:rPr>
+        <w:t>Iteración de corte</w:t>
+      </w:r>
+      <w:r>
+        <w:rPr>
+          <w:rFonts w:ascii="Franklin Gothic Medium" w:hAnsi="Franklin Gothic Medium"/>
+          <w:sz w:val="28"/>
+          <w:szCs w:val="28"/>
+          <w:lang w:val="es-ES"/>
+        </w:rPr>
+        <w:t>:</w:t>
+      </w:r>
+      <w:r>
+        <w:rPr>
+          <w:rFonts w:ascii="Franklin Gothic Medium" w:hAnsi="Franklin Gothic Medium"/>
+          <w:sz w:val="28"/>
+          <w:szCs w:val="28"/>
+          <w:lang w:val="es-ES"/>
+        </w:rPr>
+        <w:t xml:space="preserve"> </w:t>
+      </w:r>
+      <w:r>
+        <w:rPr>
+          <w:rFonts w:ascii="Franklin Gothic Book" w:hAnsi="Franklin Gothic Book"/>
+          <w:sz w:val="28"/>
+          <w:szCs w:val="28"/>
+          <w:lang w:val="es-ES"/>
         </w:rPr>
         <w:t xml:space="preserve">Fila destacada, en fondo verde, que indica los valores de las incógnitas para la iteración en la cual los tres criterios de paro se cumplen e indican </w:t>
       </w:r>
@@ -2049,6 +2782,7 @@
           <w:i/>
           <w:sz w:val="28"/>
           <w:szCs w:val="28"/>
+          <w:lang w:val="es-ES"/>
         </w:rPr>
         <w:t>Cortar</w:t>
       </w:r>
@@ -2057,13 +2791,14 @@
           <w:rFonts w:ascii="Franklin Gothic Book" w:hAnsi="Franklin Gothic Book"/>
           <w:sz w:val="28"/>
           <w:szCs w:val="28"/>
+          <w:lang w:val="es-ES"/>
         </w:rPr>
         <w:t xml:space="preserve"> (debe ser la primera en la que ocurre esto). Bajo la tabla de valores de las incógnitas estarán los valores que cada una de dichas incógnitas tomó al alcanzar las condiciones de solución, y con los decimales establecidos por el usuario. Son textos no editables</w:t>
       </w:r>
     </w:p>
     <w:p>
       <w:pPr>
-        <w:pStyle w:val="Prrafodelista"/>
+        <w:pStyle w:val="ListParagraph"/>
         <w:numPr>
           <w:ilvl w:val="0"/>
           <w:numId w:val="3"/>
@@ -2073,28 +2808,40 @@
           <w:rFonts w:ascii="Franklin Gothic Medium" w:hAnsi="Franklin Gothic Medium"/>
           <w:sz w:val="28"/>
           <w:szCs w:val="28"/>
-        </w:rPr>
-      </w:pPr>
-      <w:r>
-        <w:rPr>
-          <w:rFonts w:ascii="Franklin Gothic Medium" w:hAnsi="Franklin Gothic Medium"/>
-          <w:sz w:val="28"/>
-          <w:szCs w:val="28"/>
-        </w:rPr>
-        <w:t>Cuadro de Solución del Sistema.</w:t>
-      </w:r>
-      <w:r>
-        <w:rPr>
-          <w:rFonts w:ascii="Franklin Gothic Book" w:hAnsi="Franklin Gothic Book"/>
-          <w:sz w:val="28"/>
-          <w:szCs w:val="28"/>
+          <w:lang w:val="es-ES"/>
+        </w:rPr>
+      </w:pPr>
+      <w:r>
+        <w:rPr>
+          <w:rFonts w:ascii="Franklin Gothic Medium" w:hAnsi="Franklin Gothic Medium"/>
+          <w:sz w:val="28"/>
+          <w:szCs w:val="28"/>
+          <w:lang w:val="es-ES"/>
+        </w:rPr>
+        <w:t>Cuadro de Solución del Sistema</w:t>
+      </w:r>
+      <w:r>
+        <w:rPr>
+          <w:rFonts w:ascii="Franklin Gothic Medium" w:hAnsi="Franklin Gothic Medium"/>
+          <w:sz w:val="28"/>
+          <w:szCs w:val="28"/>
+          <w:lang w:val="es-ES"/>
+        </w:rPr>
+        <w:t>:</w:t>
+      </w:r>
+      <w:r>
+        <w:rPr>
+          <w:rFonts w:ascii="Franklin Gothic Book" w:hAnsi="Franklin Gothic Book"/>
+          <w:sz w:val="28"/>
+          <w:szCs w:val="28"/>
+          <w:lang w:val="es-ES"/>
         </w:rPr>
         <w:t xml:space="preserve"> Área de texto no editable que indica, de una manera más descriptiva que el cuadro superior, el valor de cada variable tras la última iteración (en la cual se cortó) y que conforman la resolución del sistema.</w:t>
       </w:r>
     </w:p>
     <w:p>
       <w:pPr>
-        <w:pStyle w:val="Prrafodelista"/>
+        <w:pStyle w:val="ListParagraph"/>
         <w:numPr>
           <w:ilvl w:val="0"/>
           <w:numId w:val="3"/>
@@ -2104,21 +2851,34 @@
           <w:rFonts w:ascii="Franklin Gothic Medium" w:hAnsi="Franklin Gothic Medium"/>
           <w:sz w:val="28"/>
           <w:szCs w:val="28"/>
-        </w:rPr>
-      </w:pPr>
-      <w:r>
-        <w:rPr>
-          <w:rFonts w:ascii="Franklin Gothic Medium" w:hAnsi="Franklin Gothic Medium"/>
-          <w:sz w:val="28"/>
-          <w:szCs w:val="28"/>
-        </w:rPr>
-        <w:t>Botón de Volver al Comienzo.</w:t>
-      </w:r>
-      <w:r>
-        <w:rPr>
-          <w:rFonts w:ascii="Franklin Gothic Book" w:hAnsi="Franklin Gothic Book"/>
-          <w:sz w:val="28"/>
-          <w:szCs w:val="28"/>
+          <w:lang w:val="es-ES"/>
+        </w:rPr>
+      </w:pPr>
+      <w:r>
+        <w:rPr>
+          <w:rFonts w:ascii="Franklin Gothic Medium" w:hAnsi="Franklin Gothic Medium"/>
+          <w:sz w:val="28"/>
+          <w:szCs w:val="28"/>
+          <w:lang w:val="es-ES"/>
+        </w:rPr>
+        <w:lastRenderedPageBreak/>
+        <w:t>Botón de Volver al Comienzo</w:t>
+      </w:r>
+      <w:r>
+        <w:rPr>
+          <w:rFonts w:ascii="Franklin Gothic Medium" w:hAnsi="Franklin Gothic Medium"/>
+          <w:sz w:val="28"/>
+          <w:szCs w:val="28"/>
+          <w:lang w:val="es-ES"/>
+        </w:rPr>
+        <w:t>:</w:t>
+      </w:r>
+      <w:r>
+        <w:rPr>
+          <w:rFonts w:ascii="Franklin Gothic Book" w:hAnsi="Franklin Gothic Book"/>
+          <w:sz w:val="28"/>
+          <w:szCs w:val="28"/>
+          <w:lang w:val="es-ES"/>
         </w:rPr>
         <w:t xml:space="preserve"> Procede a subir hasta el área de la Interfaz Inicial, para cargar datos de un nuevo problema. </w:t>
       </w:r>
@@ -2129,6 +2889,7 @@
           <w:sz w:val="28"/>
           <w:szCs w:val="28"/>
           <w:u w:val="single"/>
+          <w:lang w:val="es-ES"/>
         </w:rPr>
         <w:t>NOTA</w:t>
       </w:r>
@@ -2137,6 +2898,7 @@
           <w:rFonts w:ascii="Franklin Gothic Book" w:hAnsi="Franklin Gothic Book"/>
           <w:sz w:val="28"/>
           <w:szCs w:val="28"/>
+          <w:lang w:val="es-ES"/>
         </w:rPr>
         <w:t xml:space="preserve">: No borra los datos ingresados (para ello debe presionarse </w:t>
       </w:r>
@@ -2146,6 +2908,7 @@
           <w:i/>
           <w:sz w:val="28"/>
           <w:szCs w:val="28"/>
+          <w:lang w:val="es-ES"/>
         </w:rPr>
         <w:t>Limpiar</w:t>
       </w:r>
@@ -2154,6 +2917,7 @@
           <w:rFonts w:ascii="Franklin Gothic Book" w:hAnsi="Franklin Gothic Book"/>
           <w:sz w:val="28"/>
           <w:szCs w:val="28"/>
+          <w:lang w:val="es-ES"/>
         </w:rPr>
         <w:t>)</w:t>
       </w:r>
@@ -2166,33 +2930,45 @@
           <w:sz w:val="28"/>
           <w:szCs w:val="28"/>
           <w:u w:val="single"/>
-        </w:rPr>
-      </w:pPr>
+          <w:lang w:val="es-ES"/>
+        </w:rPr>
+      </w:pPr>
+      <w:r>
+        <w:rPr>
+          <w:rFonts w:ascii="Franklin Gothic Medium" w:hAnsi="Franklin Gothic Medium"/>
+          <w:sz w:val="28"/>
+          <w:szCs w:val="28"/>
+          <w:lang w:val="es-ES"/>
+        </w:rPr>
+        <w:t xml:space="preserve">D) </w:t>
+      </w:r>
       <w:r>
         <w:rPr>
           <w:rFonts w:ascii="Franklin Gothic Medium" w:hAnsi="Franklin Gothic Medium"/>
           <w:sz w:val="28"/>
           <w:szCs w:val="28"/>
           <w:u w:val="single"/>
-        </w:rPr>
-        <w:lastRenderedPageBreak/>
-        <w:t>D) Advertencias:</w:t>
-      </w:r>
-    </w:p>
-    <w:p>
-      <w:pPr>
-        <w:jc w:val="both"/>
-        <w:rPr>
-          <w:rFonts w:ascii="Franklin Gothic Medium" w:hAnsi="Franklin Gothic Medium"/>
-          <w:sz w:val="28"/>
-          <w:szCs w:val="28"/>
-        </w:rPr>
-      </w:pPr>
-      <w:r>
-        <w:rPr>
-          <w:rFonts w:ascii="Franklin Gothic Medium" w:hAnsi="Franklin Gothic Medium"/>
-          <w:sz w:val="28"/>
-          <w:szCs w:val="28"/>
+          <w:lang w:val="es-ES"/>
+        </w:rPr>
+        <w:t>Advertencias:</w:t>
+      </w:r>
+    </w:p>
+    <w:p>
+      <w:pPr>
+        <w:jc w:val="both"/>
+        <w:rPr>
+          <w:rFonts w:ascii="Franklin Gothic Medium" w:hAnsi="Franklin Gothic Medium"/>
+          <w:sz w:val="28"/>
+          <w:szCs w:val="28"/>
+          <w:lang w:val="es-ES"/>
+        </w:rPr>
+      </w:pPr>
+      <w:r>
+        <w:rPr>
+          <w:rFonts w:ascii="Franklin Gothic Medium" w:hAnsi="Franklin Gothic Medium"/>
+          <w:sz w:val="28"/>
+          <w:szCs w:val="28"/>
+          <w:lang w:val="es-ES"/>
         </w:rPr>
         <w:tab/>
         <w:t>Ante un ingreso incorrecto de datos o un eventual problema en la resolución mediante el método elegido, la aplicación notificará al usuario mediante diversos pop-ups o ventanas emergentes, describiendo las posibles causas. Dichas advertencias son:</w:t>
@@ -2200,7 +2976,7 @@
     </w:p>
     <w:p>
       <w:pPr>
-        <w:pStyle w:val="Prrafodelista"/>
+        <w:pStyle w:val="ListParagraph"/>
         <w:numPr>
           <w:ilvl w:val="0"/>
           <w:numId w:val="4"/>
@@ -2210,21 +2986,33 @@
           <w:rFonts w:ascii="Franklin Gothic Medium" w:hAnsi="Franklin Gothic Medium"/>
           <w:sz w:val="28"/>
           <w:szCs w:val="28"/>
-        </w:rPr>
-      </w:pPr>
-      <w:r>
-        <w:rPr>
-          <w:rFonts w:ascii="Franklin Gothic Medium" w:hAnsi="Franklin Gothic Medium"/>
-          <w:sz w:val="28"/>
-          <w:szCs w:val="28"/>
-        </w:rPr>
-        <w:t>Carencia de datos iniciales.</w:t>
-      </w:r>
-      <w:r>
-        <w:rPr>
-          <w:rFonts w:ascii="Franklin Gothic Book" w:hAnsi="Franklin Gothic Book"/>
-          <w:sz w:val="28"/>
-          <w:szCs w:val="28"/>
+          <w:lang w:val="es-ES"/>
+        </w:rPr>
+      </w:pPr>
+      <w:r>
+        <w:rPr>
+          <w:rFonts w:ascii="Franklin Gothic Medium" w:hAnsi="Franklin Gothic Medium"/>
+          <w:sz w:val="28"/>
+          <w:szCs w:val="28"/>
+          <w:lang w:val="es-ES"/>
+        </w:rPr>
+        <w:t>Carencia de datos iniciales</w:t>
+      </w:r>
+      <w:r>
+        <w:rPr>
+          <w:rFonts w:ascii="Franklin Gothic Medium" w:hAnsi="Franklin Gothic Medium"/>
+          <w:sz w:val="28"/>
+          <w:szCs w:val="28"/>
+          <w:lang w:val="es-ES"/>
+        </w:rPr>
+        <w:t>:</w:t>
+      </w:r>
+      <w:r>
+        <w:rPr>
+          <w:rFonts w:ascii="Franklin Gothic Book" w:hAnsi="Franklin Gothic Book"/>
+          <w:sz w:val="28"/>
+          <w:szCs w:val="28"/>
+          <w:lang w:val="es-ES"/>
         </w:rPr>
         <w:t xml:space="preserve"> Si alguno de los campos editables de la pantalla de Interfaz Inicial estuviese vacío al presionar </w:t>
       </w:r>
@@ -2234,6 +3022,7 @@
           <w:i/>
           <w:sz w:val="28"/>
           <w:szCs w:val="28"/>
+          <w:lang w:val="es-ES"/>
         </w:rPr>
         <w:t>Calcular</w:t>
       </w:r>
@@ -2242,27 +3031,28 @@
           <w:rFonts w:ascii="Franklin Gothic Book" w:hAnsi="Franklin Gothic Book"/>
           <w:sz w:val="28"/>
           <w:szCs w:val="28"/>
+          <w:lang w:val="es-ES"/>
         </w:rPr>
         <w:t>, es decir si faltara algún dato (ya sea un coeficiente o término de las matrices, la cota de error, la precisión decimal, o el vector inicial), la aplicación lo solicitará al usuario mediante un cartel como el de más abajo. La aplicación pintará de rojo los bordes del primer campo vacío que encuentre, y estos permanecerán así hasta que se vuelva a presionar Calcular y se verifique que dicho campo ha sido completado:</w:t>
       </w:r>
     </w:p>
     <w:p>
       <w:pPr>
-        <w:pStyle w:val="Prrafodelista"/>
-        <w:jc w:val="both"/>
-        <w:rPr>
-          <w:rFonts w:ascii="Franklin Gothic Medium" w:hAnsi="Franklin Gothic Medium"/>
-          <w:sz w:val="28"/>
-          <w:szCs w:val="28"/>
-        </w:rPr>
-      </w:pPr>
-      <w:r>
-        <w:rPr>
-          <w:rFonts w:ascii="Franklin Gothic Medium" w:hAnsi="Franklin Gothic Medium"/>
-          <w:noProof/>
-          <w:sz w:val="28"/>
-          <w:szCs w:val="28"/>
-          <w:lang w:eastAsia="es-AR"/>
+        <w:pStyle w:val="ListParagraph"/>
+        <w:jc w:val="both"/>
+        <w:rPr>
+          <w:rFonts w:ascii="Franklin Gothic Medium" w:hAnsi="Franklin Gothic Medium"/>
+          <w:sz w:val="28"/>
+          <w:szCs w:val="28"/>
+          <w:lang w:val="es-ES"/>
+        </w:rPr>
+      </w:pPr>
+      <w:r>
+        <w:rPr>
+          <w:rFonts w:ascii="Franklin Gothic Medium" w:hAnsi="Franklin Gothic Medium"/>
+          <w:sz w:val="28"/>
+          <w:szCs w:val="28"/>
+          <w:lang w:val="es-ES" w:eastAsia="es-AR"/>
         </w:rPr>
         <w:drawing>
           <wp:inline distT="0" distB="0" distL="0" distR="0">
@@ -2282,7 +3072,7 @@
                     </pic:cNvPicPr>
                   </pic:nvPicPr>
                   <pic:blipFill>
-                    <a:blip r:embed="rId16" cstate="print"/>
+                    <a:blip r:embed="rId18" cstate="print"/>
                     <a:srcRect/>
                     <a:stretch>
                       <a:fillRect/>
@@ -2313,7 +3103,7 @@
     </w:p>
     <w:p>
       <w:pPr>
-        <w:pStyle w:val="Prrafodelista"/>
+        <w:pStyle w:val="ListParagraph"/>
         <w:numPr>
           <w:ilvl w:val="0"/>
           <w:numId w:val="4"/>
@@ -2323,23 +3113,54 @@
           <w:rFonts w:ascii="Franklin Gothic Medium" w:hAnsi="Franklin Gothic Medium"/>
           <w:sz w:val="28"/>
           <w:szCs w:val="28"/>
-        </w:rPr>
-      </w:pPr>
-      <w:r>
-        <w:rPr>
-          <w:rFonts w:ascii="Franklin Gothic Medium" w:hAnsi="Franklin Gothic Medium"/>
-          <w:sz w:val="28"/>
-          <w:szCs w:val="28"/>
-        </w:rPr>
-        <w:t xml:space="preserve">Riesgo de no convergencia. </w:t>
-      </w:r>
-      <w:r>
-        <w:rPr>
-          <w:rFonts w:ascii="Franklin Gothic Book" w:hAnsi="Franklin Gothic Book"/>
-          <w:sz w:val="28"/>
-          <w:szCs w:val="28"/>
-        </w:rPr>
-        <w:t xml:space="preserve">Si la Matriz de Coeficientes ingresada no fuese diagonalmente dominante, un cartel se lo informará al usuario, dado que esto puede implicar una imposibilidad de convergencia hacia la solución del sistema (es un riesgo, no una certeza). Dentro del mismo recuadro, habrá dos botones que el usuario puede pulsar: </w:t>
+          <w:lang w:val="es-ES"/>
+        </w:rPr>
+      </w:pPr>
+      <w:r>
+        <w:rPr>
+          <w:rFonts w:ascii="Franklin Gothic Medium" w:hAnsi="Franklin Gothic Medium"/>
+          <w:sz w:val="28"/>
+          <w:szCs w:val="28"/>
+          <w:lang w:val="es-ES"/>
+        </w:rPr>
+        <w:t>Riesgo de no convergencia</w:t>
+      </w:r>
+      <w:r>
+        <w:rPr>
+          <w:rFonts w:ascii="Franklin Gothic Medium" w:hAnsi="Franklin Gothic Medium"/>
+          <w:sz w:val="28"/>
+          <w:szCs w:val="28"/>
+          <w:lang w:val="es-ES"/>
+        </w:rPr>
+        <w:t>:</w:t>
+      </w:r>
+      <w:r>
+        <w:rPr>
+          <w:rFonts w:ascii="Franklin Gothic Medium" w:hAnsi="Franklin Gothic Medium"/>
+          <w:sz w:val="28"/>
+          <w:szCs w:val="28"/>
+          <w:lang w:val="es-ES"/>
+        </w:rPr>
+        <w:t xml:space="preserve"> </w:t>
+      </w:r>
+      <w:r>
+        <w:rPr>
+          <w:rFonts w:ascii="Franklin Gothic Book" w:hAnsi="Franklin Gothic Book"/>
+          <w:sz w:val="28"/>
+          <w:szCs w:val="28"/>
+          <w:lang w:val="es-ES"/>
+        </w:rPr>
+        <w:t xml:space="preserve">Si la Matriz de Coeficientes ingresada no fuese diagonalmente dominante, un cartel se lo informará al usuario, dado que esto puede implicar una imposibilidad de </w:t>
+      </w:r>
+      <w:r>
+        <w:rPr>
+          <w:rFonts w:ascii="Franklin Gothic Book" w:hAnsi="Franklin Gothic Book"/>
+          <w:sz w:val="28"/>
+          <w:szCs w:val="28"/>
+          <w:lang w:val="es-ES"/>
+        </w:rPr>
+        <w:lastRenderedPageBreak/>
+        <w:t xml:space="preserve">convergencia hacia la solución del sistema (es un riesgo, no una certeza). Dentro del mismo recuadro, habrá dos botones que el usuario puede pulsar: </w:t>
       </w:r>
       <w:r>
         <w:rPr>
@@ -2347,6 +3168,7 @@
           <w:i/>
           <w:sz w:val="28"/>
           <w:szCs w:val="28"/>
+          <w:lang w:val="es-ES"/>
         </w:rPr>
         <w:t>Cambiar matriz</w:t>
       </w:r>
@@ -2355,17 +3177,9 @@
           <w:rFonts w:ascii="Franklin Gothic Book" w:hAnsi="Franklin Gothic Book"/>
           <w:sz w:val="28"/>
           <w:szCs w:val="28"/>
-        </w:rPr>
-        <w:t xml:space="preserve"> (para que pueda cambiar los </w:t>
-      </w:r>
-      <w:r>
-        <w:rPr>
-          <w:rFonts w:ascii="Franklin Gothic Book" w:hAnsi="Franklin Gothic Book"/>
-          <w:sz w:val="28"/>
-          <w:szCs w:val="28"/>
-        </w:rPr>
-        <w:lastRenderedPageBreak/>
-        <w:t xml:space="preserve">coeficientes e ingresar otra matriz, preferentemente diagonalmente dominante) y </w:t>
+          <w:lang w:val="es-ES"/>
+        </w:rPr>
+        <w:t xml:space="preserve"> (para que pueda cambiar los coeficientes e ingresar otra matriz, preferentemente diagonalmente dominante) y </w:t>
       </w:r>
       <w:r>
         <w:rPr>
@@ -2373,6 +3187,7 @@
           <w:i/>
           <w:sz w:val="28"/>
           <w:szCs w:val="28"/>
+          <w:lang w:val="es-ES"/>
         </w:rPr>
         <w:t>Calcular de todos modos</w:t>
       </w:r>
@@ -2381,8 +3196,29 @@
           <w:rFonts w:ascii="Franklin Gothic Book" w:hAnsi="Franklin Gothic Book"/>
           <w:sz w:val="28"/>
           <w:szCs w:val="28"/>
-        </w:rPr>
-        <w:t xml:space="preserve"> (para intentar resolver el sistema como está, no obstante el aviso). Se elija la opción que se elija, en el recuadro de </w:t>
+          <w:lang w:val="es-ES"/>
+        </w:rPr>
+        <w:t xml:space="preserve"> (para intentar resolver el sistema como está, no </w:t>
+      </w:r>
+      <w:proofErr w:type="gramStart"/>
+      <w:r>
+        <w:rPr>
+          <w:rFonts w:ascii="Franklin Gothic Book" w:hAnsi="Franklin Gothic Book"/>
+          <w:sz w:val="28"/>
+          <w:szCs w:val="28"/>
+          <w:lang w:val="es-ES"/>
+        </w:rPr>
+        <w:t>obstante</w:t>
+      </w:r>
+      <w:proofErr w:type="gramEnd"/>
+      <w:r>
+        <w:rPr>
+          <w:rFonts w:ascii="Franklin Gothic Book" w:hAnsi="Franklin Gothic Book"/>
+          <w:sz w:val="28"/>
+          <w:szCs w:val="28"/>
+          <w:lang w:val="es-ES"/>
+        </w:rPr>
+        <w:t xml:space="preserve"> el aviso). Se elija la opción que se elija, en el recuadro de </w:t>
       </w:r>
       <w:r>
         <w:rPr>
@@ -2390,6 +3226,7 @@
           <w:i/>
           <w:sz w:val="28"/>
           <w:szCs w:val="28"/>
+          <w:lang w:val="es-ES"/>
         </w:rPr>
         <w:t>Datos de la Matriz de Coeficientes</w:t>
       </w:r>
@@ -2398,27 +3235,28 @@
           <w:rFonts w:ascii="Franklin Gothic Book" w:hAnsi="Franklin Gothic Book"/>
           <w:sz w:val="28"/>
           <w:szCs w:val="28"/>
+          <w:lang w:val="es-ES"/>
         </w:rPr>
         <w:t xml:space="preserve"> aparecerá información acerca de si la matriz es diagonalmente o no y, en ese caso (en el cual no lo es), se detallará la fila por la cual no se cumple la condición de diagonalmente dominante:</w:t>
       </w:r>
     </w:p>
     <w:p>
       <w:pPr>
-        <w:pStyle w:val="Prrafodelista"/>
-        <w:jc w:val="both"/>
-        <w:rPr>
-          <w:rFonts w:ascii="Franklin Gothic Medium" w:hAnsi="Franklin Gothic Medium"/>
-          <w:sz w:val="28"/>
-          <w:szCs w:val="28"/>
-        </w:rPr>
-      </w:pPr>
-      <w:r>
-        <w:rPr>
-          <w:rFonts w:ascii="Franklin Gothic Medium" w:hAnsi="Franklin Gothic Medium"/>
-          <w:noProof/>
-          <w:sz w:val="28"/>
-          <w:szCs w:val="28"/>
-          <w:lang w:eastAsia="es-AR"/>
+        <w:pStyle w:val="ListParagraph"/>
+        <w:jc w:val="both"/>
+        <w:rPr>
+          <w:rFonts w:ascii="Franklin Gothic Medium" w:hAnsi="Franklin Gothic Medium"/>
+          <w:sz w:val="28"/>
+          <w:szCs w:val="28"/>
+          <w:lang w:val="es-ES"/>
+        </w:rPr>
+      </w:pPr>
+      <w:r>
+        <w:rPr>
+          <w:rFonts w:ascii="Franklin Gothic Medium" w:hAnsi="Franklin Gothic Medium"/>
+          <w:sz w:val="28"/>
+          <w:szCs w:val="28"/>
+          <w:lang w:val="es-ES" w:eastAsia="es-AR"/>
         </w:rPr>
         <w:drawing>
           <wp:inline distT="0" distB="0" distL="0" distR="0">
@@ -2438,7 +3276,7 @@
                     </pic:cNvPicPr>
                   </pic:nvPicPr>
                   <pic:blipFill>
-                    <a:blip r:embed="rId17" cstate="print"/>
+                    <a:blip r:embed="rId19" cstate="print"/>
                     <a:srcRect/>
                     <a:stretch>
                       <a:fillRect/>
@@ -2469,12 +3307,13 @@
     </w:p>
     <w:p>
       <w:pPr>
-        <w:pStyle w:val="Prrafodelista"/>
-        <w:jc w:val="both"/>
-        <w:rPr>
-          <w:rFonts w:ascii="Franklin Gothic Medium" w:hAnsi="Franklin Gothic Medium"/>
-          <w:sz w:val="28"/>
-          <w:szCs w:val="28"/>
+        <w:pStyle w:val="ListParagraph"/>
+        <w:jc w:val="both"/>
+        <w:rPr>
+          <w:rFonts w:ascii="Franklin Gothic Medium" w:hAnsi="Franklin Gothic Medium"/>
+          <w:sz w:val="28"/>
+          <w:szCs w:val="28"/>
+          <w:lang w:val="es-ES"/>
         </w:rPr>
       </w:pPr>
       <w:r>
@@ -2483,6 +3322,7 @@
           <w:sz w:val="28"/>
           <w:szCs w:val="28"/>
           <w:u w:val="single"/>
+          <w:lang w:val="es-ES"/>
         </w:rPr>
         <w:t>NOTA</w:t>
       </w:r>
@@ -2491,6 +3331,7 @@
           <w:rFonts w:ascii="Franklin Gothic Medium" w:hAnsi="Franklin Gothic Medium"/>
           <w:sz w:val="28"/>
           <w:szCs w:val="28"/>
+          <w:lang w:val="es-ES"/>
         </w:rPr>
         <w:t xml:space="preserve">: </w:t>
       </w:r>
@@ -2499,6 +3340,7 @@
           <w:rFonts w:ascii="Franklin Gothic Book" w:hAnsi="Franklin Gothic Book"/>
           <w:sz w:val="28"/>
           <w:szCs w:val="28"/>
+          <w:lang w:val="es-ES"/>
         </w:rPr>
         <w:t xml:space="preserve">Si la matriz es diagonalmente dominante pero no de manera </w:t>
       </w:r>
@@ -2508,6 +3350,7 @@
           <w:b/>
           <w:sz w:val="28"/>
           <w:szCs w:val="28"/>
+          <w:lang w:val="es-ES"/>
         </w:rPr>
         <w:t>estricta</w:t>
       </w:r>
@@ -2516,6 +3359,7 @@
           <w:rFonts w:ascii="Franklin Gothic Book" w:hAnsi="Franklin Gothic Book"/>
           <w:sz w:val="28"/>
           <w:szCs w:val="28"/>
+          <w:lang w:val="es-ES"/>
         </w:rPr>
         <w:t xml:space="preserve">, </w:t>
       </w:r>
@@ -2524,6 +3368,7 @@
           <w:rFonts w:ascii="Franklin Gothic Book" w:hAnsi="Franklin Gothic Book"/>
           <w:sz w:val="28"/>
           <w:szCs w:val="28"/>
+          <w:lang w:val="es-ES"/>
         </w:rPr>
         <w:t xml:space="preserve">esta advertencia no se mostrará; en su lugar, se lo informará en el recuadro de </w:t>
       </w:r>
@@ -2533,6 +3378,7 @@
           <w:i/>
           <w:sz w:val="28"/>
           <w:szCs w:val="28"/>
+          <w:lang w:val="es-ES"/>
         </w:rPr>
         <w:t>Datos de la Matriz de Coeficientes</w:t>
       </w:r>
@@ -2541,13 +3387,14 @@
           <w:rFonts w:ascii="Franklin Gothic Book" w:hAnsi="Franklin Gothic Book"/>
           <w:sz w:val="28"/>
           <w:szCs w:val="28"/>
+          <w:lang w:val="es-ES"/>
         </w:rPr>
         <w:t>, en la sección de Resultados de la Aplicación.</w:t>
       </w:r>
     </w:p>
     <w:p>
       <w:pPr>
-        <w:pStyle w:val="Prrafodelista"/>
+        <w:pStyle w:val="ListParagraph"/>
         <w:numPr>
           <w:ilvl w:val="0"/>
           <w:numId w:val="4"/>
@@ -2557,21 +3404,42 @@
           <w:rFonts w:ascii="Franklin Gothic Medium" w:hAnsi="Franklin Gothic Medium"/>
           <w:sz w:val="28"/>
           <w:szCs w:val="28"/>
-        </w:rPr>
-      </w:pPr>
-      <w:r>
-        <w:rPr>
-          <w:rFonts w:ascii="Franklin Gothic Medium" w:hAnsi="Franklin Gothic Medium"/>
-          <w:sz w:val="28"/>
-          <w:szCs w:val="28"/>
-        </w:rPr>
-        <w:t xml:space="preserve">Cota de Error muy pequeña. </w:t>
-      </w:r>
-      <w:r>
-        <w:rPr>
-          <w:rFonts w:ascii="Franklin Gothic Book" w:hAnsi="Franklin Gothic Book"/>
-          <w:sz w:val="28"/>
-          <w:szCs w:val="28"/>
+          <w:lang w:val="es-ES"/>
+        </w:rPr>
+      </w:pPr>
+      <w:r>
+        <w:rPr>
+          <w:rFonts w:ascii="Franklin Gothic Medium" w:hAnsi="Franklin Gothic Medium"/>
+          <w:sz w:val="28"/>
+          <w:szCs w:val="28"/>
+          <w:lang w:val="es-ES"/>
+        </w:rPr>
+        <w:t>Cota de Error muy pequeña</w:t>
+      </w:r>
+      <w:r>
+        <w:rPr>
+          <w:rFonts w:ascii="Franklin Gothic Medium" w:hAnsi="Franklin Gothic Medium"/>
+          <w:sz w:val="28"/>
+          <w:szCs w:val="28"/>
+          <w:lang w:val="es-ES"/>
+        </w:rPr>
+        <w:t>:</w:t>
+      </w:r>
+      <w:r>
+        <w:rPr>
+          <w:rFonts w:ascii="Franklin Gothic Medium" w:hAnsi="Franklin Gothic Medium"/>
+          <w:sz w:val="28"/>
+          <w:szCs w:val="28"/>
+          <w:lang w:val="es-ES"/>
+        </w:rPr>
+        <w:t xml:space="preserve"> </w:t>
+      </w:r>
+      <w:r>
+        <w:rPr>
+          <w:rFonts w:ascii="Franklin Gothic Book" w:hAnsi="Franklin Gothic Book"/>
+          <w:sz w:val="28"/>
+          <w:szCs w:val="28"/>
+          <w:lang w:val="es-ES"/>
         </w:rPr>
         <w:t xml:space="preserve">Si el usuario ingresase una Cota de Error muy pequeña y una precisión decimal no muy alta en el campo de </w:t>
       </w:r>
@@ -2581,6 +3449,7 @@
           <w:i/>
           <w:sz w:val="28"/>
           <w:szCs w:val="28"/>
+          <w:lang w:val="es-ES"/>
         </w:rPr>
         <w:t>Cantidad de decimales</w:t>
       </w:r>
@@ -2589,6 +3458,7 @@
           <w:rFonts w:ascii="Franklin Gothic Book" w:hAnsi="Franklin Gothic Book"/>
           <w:sz w:val="28"/>
           <w:szCs w:val="28"/>
+          <w:lang w:val="es-ES"/>
         </w:rPr>
         <w:t xml:space="preserve">, hay riesgo a priori de nunca alcanzar un error menor a dicha cota y, por ende, nunca converger a una solución que satisfaga los requisitos del problema. Al presionar el botón </w:t>
       </w:r>
@@ -2598,6 +3468,7 @@
           <w:i/>
           <w:sz w:val="28"/>
           <w:szCs w:val="28"/>
+          <w:lang w:val="es-ES"/>
         </w:rPr>
         <w:t>Calcular</w:t>
       </w:r>
@@ -2606,6 +3477,7 @@
           <w:rFonts w:ascii="Franklin Gothic Book" w:hAnsi="Franklin Gothic Book"/>
           <w:sz w:val="28"/>
           <w:szCs w:val="28"/>
+          <w:lang w:val="es-ES"/>
         </w:rPr>
         <w:t xml:space="preserve">, se emitirá un </w:t>
       </w:r>
@@ -2615,6 +3487,7 @@
           <w:i/>
           <w:sz w:val="28"/>
           <w:szCs w:val="28"/>
+          <w:lang w:val="es-ES"/>
         </w:rPr>
         <w:t>pop-up</w:t>
       </w:r>
@@ -2623,8 +3496,19 @@
           <w:rFonts w:ascii="Franklin Gothic Book" w:hAnsi="Franklin Gothic Book"/>
           <w:sz w:val="28"/>
           <w:szCs w:val="28"/>
-        </w:rPr>
-        <w:t xml:space="preserve"> informando al usuario de dicho riesgo; este aviso bloqueará la pantalla hasta que el usuario presione el botón </w:t>
+          <w:lang w:val="es-ES"/>
+        </w:rPr>
+        <w:t xml:space="preserve"> informando al usuario de dicho </w:t>
+      </w:r>
+      <w:r>
+        <w:rPr>
+          <w:rFonts w:ascii="Franklin Gothic Book" w:hAnsi="Franklin Gothic Book"/>
+          <w:sz w:val="28"/>
+          <w:szCs w:val="28"/>
+          <w:lang w:val="es-ES"/>
+        </w:rPr>
+        <w:lastRenderedPageBreak/>
+        <w:t xml:space="preserve">riesgo; este aviso bloqueará la pantalla hasta que el usuario presione el botón </w:t>
       </w:r>
       <w:r>
         <w:rPr>
@@ -2632,6 +3516,7 @@
           <w:i/>
           <w:sz w:val="28"/>
           <w:szCs w:val="28"/>
+          <w:lang w:val="es-ES"/>
         </w:rPr>
         <w:t>Aceptar</w:t>
       </w:r>
@@ -2640,6 +3525,7 @@
           <w:rFonts w:ascii="Franklin Gothic Book" w:hAnsi="Franklin Gothic Book"/>
           <w:sz w:val="28"/>
           <w:szCs w:val="28"/>
+          <w:lang w:val="es-ES"/>
         </w:rPr>
         <w:t xml:space="preserve"> del </w:t>
       </w:r>
@@ -2649,6 +3535,7 @@
           <w:i/>
           <w:sz w:val="28"/>
           <w:szCs w:val="28"/>
+          <w:lang w:val="es-ES"/>
         </w:rPr>
         <w:t>pop-up</w:t>
       </w:r>
@@ -2657,29 +3544,29 @@
           <w:rFonts w:ascii="Franklin Gothic Book" w:hAnsi="Franklin Gothic Book"/>
           <w:sz w:val="28"/>
           <w:szCs w:val="28"/>
+          <w:lang w:val="es-ES"/>
         </w:rPr>
         <w:t>, que procederá a ejecutar las iteraciones de todos modos:</w:t>
       </w:r>
     </w:p>
     <w:p>
       <w:pPr>
-        <w:pStyle w:val="Prrafodelista"/>
-        <w:jc w:val="both"/>
-        <w:rPr>
-          <w:rFonts w:ascii="Franklin Gothic Medium" w:hAnsi="Franklin Gothic Medium"/>
-          <w:sz w:val="28"/>
-          <w:szCs w:val="28"/>
-        </w:rPr>
-      </w:pPr>
-      <w:r>
-        <w:rPr>
-          <w:rFonts w:ascii="Franklin Gothic Medium" w:hAnsi="Franklin Gothic Medium"/>
-          <w:noProof/>
-          <w:sz w:val="28"/>
-          <w:szCs w:val="28"/>
-          <w:lang w:eastAsia="es-AR"/>
-        </w:rPr>
-        <w:lastRenderedPageBreak/>
+        <w:pStyle w:val="ListParagraph"/>
+        <w:jc w:val="both"/>
+        <w:rPr>
+          <w:rFonts w:ascii="Franklin Gothic Medium" w:hAnsi="Franklin Gothic Medium"/>
+          <w:sz w:val="28"/>
+          <w:szCs w:val="28"/>
+          <w:lang w:val="es-ES"/>
+        </w:rPr>
+      </w:pPr>
+      <w:r>
+        <w:rPr>
+          <w:rFonts w:ascii="Franklin Gothic Medium" w:hAnsi="Franklin Gothic Medium"/>
+          <w:sz w:val="28"/>
+          <w:szCs w:val="28"/>
+          <w:lang w:val="es-ES" w:eastAsia="es-AR"/>
+        </w:rPr>
         <w:drawing>
           <wp:inline distT="0" distB="0" distL="0" distR="0">
             <wp:extent cx="5966114" cy="1677724"/>
@@ -2698,7 +3585,7 @@
                     </pic:cNvPicPr>
                   </pic:nvPicPr>
                   <pic:blipFill>
-                    <a:blip r:embed="rId18" cstate="print"/>
+                    <a:blip r:embed="rId20" cstate="print"/>
                     <a:srcRect/>
                     <a:stretch>
                       <a:fillRect/>
@@ -2729,7 +3616,7 @@
     </w:p>
     <w:p>
       <w:pPr>
-        <w:pStyle w:val="Prrafodelista"/>
+        <w:pStyle w:val="ListParagraph"/>
         <w:numPr>
           <w:ilvl w:val="0"/>
           <w:numId w:val="4"/>
@@ -2739,76 +3626,156 @@
           <w:rFonts w:ascii="Franklin Gothic Medium" w:hAnsi="Franklin Gothic Medium"/>
           <w:sz w:val="28"/>
           <w:szCs w:val="28"/>
-        </w:rPr>
-      </w:pPr>
-      <w:r>
-        <w:rPr>
-          <w:rFonts w:ascii="Franklin Gothic Medium" w:hAnsi="Franklin Gothic Medium"/>
-          <w:sz w:val="28"/>
-          <w:szCs w:val="28"/>
-        </w:rPr>
-        <w:t xml:space="preserve">Solución no hallada. Ya sea por una Matriz de Coeficientes no diagonalmente dominante, por una Cota de Error muy diminuta exigida o por un vector inicial demasiado distante a la solución, puede que los métodos iterativos no converjan a una solución satisfactoria tras realizar 200 iteraciones (es el máximo de intentos predefinido; el mismo puede cambiarse retocando el archivo fuente </w:t>
-      </w:r>
-      <w:r>
-        <w:rPr>
-          <w:rFonts w:ascii="Franklin Gothic Medium" w:hAnsi="Franklin Gothic Medium"/>
+          <w:lang w:val="es-ES"/>
+        </w:rPr>
+      </w:pPr>
+      <w:r>
+        <w:rPr>
+          <w:rFonts w:ascii="Franklin Gothic Medium" w:hAnsi="Franklin Gothic Medium"/>
+          <w:sz w:val="28"/>
+          <w:szCs w:val="28"/>
+          <w:lang w:val="es-ES"/>
+        </w:rPr>
+        <w:t>Solución no hallada</w:t>
+      </w:r>
+      <w:r>
+        <w:rPr>
+          <w:rFonts w:ascii="Franklin Gothic Medium" w:hAnsi="Franklin Gothic Medium"/>
+          <w:sz w:val="28"/>
+          <w:szCs w:val="28"/>
+          <w:lang w:val="es-ES"/>
+        </w:rPr>
+        <w:t>:</w:t>
+      </w:r>
+      <w:r>
+        <w:rPr>
+          <w:rFonts w:ascii="Franklin Gothic Medium" w:hAnsi="Franklin Gothic Medium"/>
+          <w:sz w:val="28"/>
+          <w:szCs w:val="28"/>
+          <w:lang w:val="es-ES"/>
+        </w:rPr>
+        <w:t xml:space="preserve"> </w:t>
+      </w:r>
+      <w:r>
+        <w:rPr>
+          <w:rFonts w:ascii="Franklin Gothic Book" w:hAnsi="Franklin Gothic Book"/>
+          <w:sz w:val="28"/>
+          <w:szCs w:val="28"/>
+          <w:lang w:val="es-ES"/>
+        </w:rPr>
+        <w:t xml:space="preserve">Ya sea por una Matriz de Coeficientes no diagonalmente dominante, por una Cota de Error muy diminuta exigida o por un vector inicial demasiado distante a la solución, puede que los métodos iterativos no converjan a una solución satisfactoria tras realizar 200 iteraciones (es el máximo de intentos predefinido; el mismo puede </w:t>
+      </w:r>
+      <w:r>
+        <w:rPr>
+          <w:rFonts w:ascii="Franklin Gothic Book" w:hAnsi="Franklin Gothic Book"/>
+          <w:sz w:val="28"/>
+          <w:szCs w:val="28"/>
+          <w:lang w:val="es-ES"/>
+        </w:rPr>
+        <w:t>modificarse</w:t>
+      </w:r>
+      <w:r>
+        <w:rPr>
+          <w:rFonts w:ascii="Franklin Gothic Book" w:hAnsi="Franklin Gothic Book"/>
+          <w:sz w:val="28"/>
+          <w:szCs w:val="28"/>
+          <w:lang w:val="es-ES"/>
+        </w:rPr>
+        <w:t xml:space="preserve"> </w:t>
+      </w:r>
+      <w:r>
+        <w:rPr>
+          <w:rFonts w:ascii="Franklin Gothic Book" w:hAnsi="Franklin Gothic Book"/>
+          <w:sz w:val="28"/>
+          <w:szCs w:val="28"/>
+          <w:lang w:val="es-ES"/>
+        </w:rPr>
+        <w:t>en</w:t>
+      </w:r>
+      <w:r>
+        <w:rPr>
+          <w:rFonts w:ascii="Franklin Gothic Book" w:hAnsi="Franklin Gothic Book"/>
+          <w:sz w:val="28"/>
+          <w:szCs w:val="28"/>
+          <w:lang w:val="es-ES"/>
+        </w:rPr>
+        <w:t xml:space="preserve"> el archivo fuente </w:t>
+      </w:r>
+      <w:r>
+        <w:rPr>
+          <w:rFonts w:ascii="Franklin Gothic Book" w:hAnsi="Franklin Gothic Book"/>
           <w:i/>
           <w:sz w:val="28"/>
           <w:szCs w:val="28"/>
+          <w:lang w:val="es-ES"/>
+        </w:rPr>
+        <w:t>dependencias/</w:t>
+      </w:r>
+      <w:r>
+        <w:rPr>
+          <w:rFonts w:ascii="Franklin Gothic Book" w:hAnsi="Franklin Gothic Book"/>
+          <w:i/>
+          <w:sz w:val="28"/>
+          <w:szCs w:val="28"/>
+          <w:lang w:val="es-ES"/>
         </w:rPr>
         <w:t>PE.js</w:t>
       </w:r>
       <w:r>
         <w:rPr>
-          <w:rFonts w:ascii="Franklin Gothic Medium" w:hAnsi="Franklin Gothic Medium"/>
-          <w:sz w:val="28"/>
-          <w:szCs w:val="28"/>
+          <w:rFonts w:ascii="Franklin Gothic Book" w:hAnsi="Franklin Gothic Book"/>
+          <w:sz w:val="28"/>
+          <w:szCs w:val="28"/>
+          <w:lang w:val="es-ES"/>
         </w:rPr>
         <w:t xml:space="preserve">). De ser así, se informará mediante un cartel de error, sugiriendo hacer los cambios pertinentes en los datos anteriormente mencionados. A su vez, la última fila de entre las iteraciones estará en rojo, y todos los criterios de paro indicarán </w:t>
       </w:r>
       <w:r>
         <w:rPr>
-          <w:rFonts w:ascii="Franklin Gothic Medium" w:hAnsi="Franklin Gothic Medium"/>
+          <w:rFonts w:ascii="Franklin Gothic Book" w:hAnsi="Franklin Gothic Book"/>
           <w:i/>
           <w:sz w:val="28"/>
           <w:szCs w:val="28"/>
+          <w:lang w:val="es-ES"/>
         </w:rPr>
         <w:t>Continuar</w:t>
       </w:r>
       <w:r>
         <w:rPr>
-          <w:rFonts w:ascii="Franklin Gothic Medium" w:hAnsi="Franklin Gothic Medium"/>
-          <w:sz w:val="28"/>
-          <w:szCs w:val="28"/>
+          <w:rFonts w:ascii="Franklin Gothic Book" w:hAnsi="Franklin Gothic Book"/>
+          <w:sz w:val="28"/>
+          <w:szCs w:val="28"/>
+          <w:lang w:val="es-ES"/>
         </w:rPr>
         <w:t xml:space="preserve"> (ya que ninguno informaría que se</w:t>
       </w:r>
       <w:r>
         <w:rPr>
-          <w:rFonts w:ascii="Franklin Gothic Medium" w:hAnsi="Franklin Gothic Medium"/>
-          <w:sz w:val="28"/>
-          <w:szCs w:val="28"/>
+          <w:rFonts w:ascii="Franklin Gothic Book" w:hAnsi="Franklin Gothic Book"/>
+          <w:sz w:val="28"/>
+          <w:szCs w:val="28"/>
+          <w:lang w:val="es-ES"/>
         </w:rPr>
         <w:t xml:space="preserve"> deben detener las iteraciones):</w:t>
       </w:r>
     </w:p>
     <w:p>
       <w:pPr>
-        <w:pStyle w:val="Prrafodelista"/>
-        <w:jc w:val="both"/>
-        <w:rPr>
-          <w:rFonts w:ascii="Franklin Gothic Medium" w:hAnsi="Franklin Gothic Medium"/>
-          <w:sz w:val="28"/>
-          <w:szCs w:val="28"/>
-        </w:rPr>
-      </w:pPr>
-      <w:r>
-        <w:rPr>
-          <w:rFonts w:ascii="Franklin Gothic Medium" w:hAnsi="Franklin Gothic Medium"/>
-          <w:noProof/>
-          <w:sz w:val="28"/>
-          <w:szCs w:val="28"/>
-          <w:lang w:eastAsia="es-AR"/>
+        <w:pStyle w:val="ListParagraph"/>
+        <w:jc w:val="both"/>
+        <w:rPr>
+          <w:rFonts w:ascii="Franklin Gothic Medium" w:hAnsi="Franklin Gothic Medium"/>
+          <w:sz w:val="28"/>
+          <w:szCs w:val="28"/>
+          <w:lang w:val="es-ES"/>
+        </w:rPr>
+      </w:pPr>
+      <w:r>
+        <w:rPr>
+          <w:rFonts w:ascii="Franklin Gothic Medium" w:hAnsi="Franklin Gothic Medium"/>
+          <w:sz w:val="28"/>
+          <w:szCs w:val="28"/>
+          <w:lang w:val="es-ES" w:eastAsia="es-AR"/>
         </w:rPr>
         <w:drawing>
           <wp:inline distT="0" distB="0" distL="0" distR="0">
@@ -2828,7 +3795,7 @@
                     </pic:cNvPicPr>
                   </pic:nvPicPr>
                   <pic:blipFill>
-                    <a:blip r:embed="rId19" cstate="print"/>
+                    <a:blip r:embed="rId21" cstate="print"/>
                     <a:srcRect/>
                     <a:stretch>
                       <a:fillRect/>
@@ -2859,18 +3826,21 @@
     </w:p>
     <w:p>
       <w:pPr>
-        <w:pStyle w:val="Prrafodelista"/>
-        <w:jc w:val="both"/>
-        <w:rPr>
-          <w:rFonts w:ascii="Franklin Gothic Medium" w:hAnsi="Franklin Gothic Medium"/>
-          <w:sz w:val="28"/>
-          <w:szCs w:val="28"/>
+        <w:pStyle w:val="ListParagraph"/>
+        <w:jc w:val="both"/>
+        <w:rPr>
+          <w:rFonts w:ascii="Franklin Gothic Medium" w:hAnsi="Franklin Gothic Medium"/>
+          <w:sz w:val="28"/>
+          <w:szCs w:val="28"/>
+          <w:lang w:val="es-ES"/>
         </w:rPr>
       </w:pPr>
     </w:p>
     <w:sectPr>
+      <w:footerReference w:type="default" r:id="rId22"/>
       <w:pgSz w:w="12240" w:h="15840"/>
       <w:pgMar w:top="1417" w:right="1701" w:bottom="1417" w:left="1701" w:header="708" w:footer="708" w:gutter="0"/>
+      <w:pgNumType w:start="1"/>
       <w:cols w:space="708"/>
       <w:docGrid w:linePitch="360"/>
     </w:sectPr>
@@ -2879,7 +3849,7 @@
 </file>
 
 <file path=word/endnotes.xml><?xml version="1.0" encoding="utf-8"?>
-<w:endnotes xmlns:ve="http://schemas.openxmlformats.org/markup-compatibility/2006" xmlns:o="urn:schemas-microsoft-com:office:office" xmlns:r="http://schemas.openxmlformats.org/officeDocument/2006/relationships" xmlns:m="http://schemas.openxmlformats.org/officeDocument/2006/math" xmlns:v="urn:schemas-microsoft-com:vml" xmlns:wp="http://schemas.openxmlformats.org/drawingml/2006/wordprocessingDrawing" xmlns:w10="urn:schemas-microsoft-com:office:word" xmlns:w="http://schemas.openxmlformats.org/wordprocessingml/2006/main" xmlns:wne="http://schemas.microsoft.com/office/word/2006/wordml">
+<w:endnotes xmlns:wpc="http://schemas.microsoft.com/office/word/2010/wordprocessingCanvas" xmlns:cx="http://schemas.microsoft.com/office/drawing/2014/chartex" xmlns:cx1="http://schemas.microsoft.com/office/drawing/2015/9/8/chartex" xmlns:cx2="http://schemas.microsoft.com/office/drawing/2015/10/21/chartex" xmlns:cx3="http://schemas.microsoft.com/office/drawing/2016/5/9/chartex" xmlns:cx4="http://schemas.microsoft.com/office/drawing/2016/5/10/chartex" xmlns:cx5="http://schemas.microsoft.com/office/drawing/2016/5/11/chartex" xmlns:cx6="http://schemas.microsoft.com/office/drawing/2016/5/12/chartex" xmlns:cx7="http://schemas.microsoft.com/office/drawing/2016/5/13/chartex" xmlns:cx8="http://schemas.microsoft.com/office/drawing/2016/5/14/chartex" xmlns:mc="http://schemas.openxmlformats.org/markup-compatibility/2006" xmlns:aink="http://schemas.microsoft.com/office/drawing/2016/ink" xmlns:am3d="http://schemas.microsoft.com/office/drawing/2017/model3d" xmlns:o="urn:schemas-microsoft-com:office:office" xmlns:r="http://schemas.openxmlformats.org/officeDocument/2006/relationships" xmlns:m="http://schemas.openxmlformats.org/officeDocument/2006/math" xmlns:v="urn:schemas-microsoft-com:vml" xmlns:wp14="http://schemas.microsoft.com/office/word/2010/wordprocessingDrawing" xmlns:wp="http://schemas.openxmlformats.org/drawingml/2006/wordprocessingDrawing" xmlns:w10="urn:schemas-microsoft-com:office:word" xmlns:w="http://schemas.openxmlformats.org/wordprocessingml/2006/main" xmlns:w14="http://schemas.microsoft.com/office/word/2010/wordml" xmlns:w15="http://schemas.microsoft.com/office/word/2012/wordml" xmlns:w16cid="http://schemas.microsoft.com/office/word/2016/wordml/cid" xmlns:w16se="http://schemas.microsoft.com/office/word/2015/wordml/symex" xmlns:wpg="http://schemas.microsoft.com/office/word/2010/wordprocessingGroup" xmlns:wpi="http://schemas.microsoft.com/office/word/2010/wordprocessingInk" xmlns:wne="http://schemas.microsoft.com/office/word/2006/wordml" xmlns:wps="http://schemas.microsoft.com/office/word/2010/wordprocessingShape" mc:Ignorable="w14 w15 w16se w16cid wp14">
   <w:endnote w:type="separator" w:id="-1">
     <w:p>
       <w:pPr>
@@ -2904,12 +3874,12 @@
 </file>
 
 <file path=word/footer1.xml><?xml version="1.0" encoding="utf-8"?>
-<w:ftr xmlns:ve="http://schemas.openxmlformats.org/markup-compatibility/2006" xmlns:o="urn:schemas-microsoft-com:office:office" xmlns:r="http://schemas.openxmlformats.org/officeDocument/2006/relationships" xmlns:m="http://schemas.openxmlformats.org/officeDocument/2006/math" xmlns:v="urn:schemas-microsoft-com:vml" xmlns:wp="http://schemas.openxmlformats.org/drawingml/2006/wordprocessingDrawing" xmlns:w10="urn:schemas-microsoft-com:office:word" xmlns:w="http://schemas.openxmlformats.org/wordprocessingml/2006/main" xmlns:wne="http://schemas.microsoft.com/office/word/2006/wordml">
+<w:ftr xmlns:wpc="http://schemas.microsoft.com/office/word/2010/wordprocessingCanvas" xmlns:cx="http://schemas.microsoft.com/office/drawing/2014/chartex" xmlns:cx1="http://schemas.microsoft.com/office/drawing/2015/9/8/chartex" xmlns:cx2="http://schemas.microsoft.com/office/drawing/2015/10/21/chartex" xmlns:cx3="http://schemas.microsoft.com/office/drawing/2016/5/9/chartex" xmlns:cx4="http://schemas.microsoft.com/office/drawing/2016/5/10/chartex" xmlns:cx5="http://schemas.microsoft.com/office/drawing/2016/5/11/chartex" xmlns:cx6="http://schemas.microsoft.com/office/drawing/2016/5/12/chartex" xmlns:cx7="http://schemas.microsoft.com/office/drawing/2016/5/13/chartex" xmlns:cx8="http://schemas.microsoft.com/office/drawing/2016/5/14/chartex" xmlns:mc="http://schemas.openxmlformats.org/markup-compatibility/2006" xmlns:aink="http://schemas.microsoft.com/office/drawing/2016/ink" xmlns:am3d="http://schemas.microsoft.com/office/drawing/2017/model3d" xmlns:o="urn:schemas-microsoft-com:office:office" xmlns:r="http://schemas.openxmlformats.org/officeDocument/2006/relationships" xmlns:m="http://schemas.openxmlformats.org/officeDocument/2006/math" xmlns:v="urn:schemas-microsoft-com:vml" xmlns:wp14="http://schemas.microsoft.com/office/word/2010/wordprocessingDrawing" xmlns:wp="http://schemas.openxmlformats.org/drawingml/2006/wordprocessingDrawing" xmlns:w10="urn:schemas-microsoft-com:office:word" xmlns:w="http://schemas.openxmlformats.org/wordprocessingml/2006/main" xmlns:w14="http://schemas.microsoft.com/office/word/2010/wordml" xmlns:w15="http://schemas.microsoft.com/office/word/2012/wordml" xmlns:w16cid="http://schemas.microsoft.com/office/word/2016/wordml/cid" xmlns:w16se="http://schemas.microsoft.com/office/word/2015/wordml/symex" xmlns:wpg="http://schemas.microsoft.com/office/word/2010/wordprocessingGroup" xmlns:wpi="http://schemas.microsoft.com/office/word/2010/wordprocessingInk" xmlns:wne="http://schemas.microsoft.com/office/word/2006/wordml" xmlns:wps="http://schemas.microsoft.com/office/word/2010/wordprocessingShape" mc:Ignorable="w14 w15 w16se w16cid wp14">
   <w:tbl>
     <w:tblPr>
       <w:tblpPr w:leftFromText="187" w:rightFromText="187" w:vertAnchor="text" w:tblpY="1"/>
       <w:tblW w:w="5000" w:type="pct"/>
-      <w:tblLook w:val="04A0"/>
+      <w:tblLook w:val="04A0" w:firstRow="1" w:lastRow="0" w:firstColumn="1" w:lastColumn="0" w:noHBand="0" w:noVBand="1"/>
     </w:tblPr>
     <w:tblGrid>
       <w:gridCol w:w="3986"/>
@@ -2929,7 +3899,7 @@
         </w:tcPr>
         <w:p>
           <w:pPr>
-            <w:pStyle w:val="Encabezado"/>
+            <w:pStyle w:val="Header"/>
             <w:rPr>
               <w:rFonts w:asciiTheme="majorHAnsi" w:eastAsiaTheme="majorEastAsia" w:hAnsiTheme="majorHAnsi" w:cstheme="majorBidi"/>
               <w:b/>
@@ -2947,7 +3917,7 @@
         </w:tcPr>
         <w:p>
           <w:pPr>
-            <w:pStyle w:val="Sinespaciado"/>
+            <w:pStyle w:val="NoSpacing"/>
             <w:rPr>
               <w:rFonts w:asciiTheme="majorHAnsi" w:hAnsiTheme="majorHAnsi"/>
             </w:rPr>
@@ -2959,16 +3929,46 @@
             </w:rPr>
             <w:t xml:space="preserve">Página </w:t>
           </w:r>
-          <w:fldSimple w:instr=" PAGE  \* MERGEFORMAT ">
-            <w:r>
-              <w:rPr>
-                <w:rFonts w:asciiTheme="majorHAnsi" w:hAnsiTheme="majorHAnsi"/>
-                <w:b/>
-                <w:noProof/>
-              </w:rPr>
-              <w:t>10</w:t>
-            </w:r>
-          </w:fldSimple>
+          <w:r>
+            <w:rPr>
+              <w:rFonts w:asciiTheme="majorHAnsi" w:hAnsiTheme="majorHAnsi"/>
+              <w:b/>
+              <w:noProof/>
+            </w:rPr>
+            <w:fldChar w:fldCharType="begin"/>
+          </w:r>
+          <w:r>
+            <w:rPr>
+              <w:rFonts w:asciiTheme="majorHAnsi" w:hAnsiTheme="majorHAnsi"/>
+              <w:b/>
+              <w:noProof/>
+            </w:rPr>
+            <w:instrText xml:space="preserve"> PAGE  \* MERGEFORMAT </w:instrText>
+          </w:r>
+          <w:r>
+            <w:rPr>
+              <w:rFonts w:asciiTheme="majorHAnsi" w:hAnsiTheme="majorHAnsi"/>
+              <w:b/>
+              <w:noProof/>
+            </w:rPr>
+            <w:fldChar w:fldCharType="separate"/>
+          </w:r>
+          <w:r>
+            <w:rPr>
+              <w:rFonts w:asciiTheme="majorHAnsi" w:hAnsiTheme="majorHAnsi"/>
+              <w:b/>
+              <w:noProof/>
+            </w:rPr>
+            <w:t>1</w:t>
+          </w:r>
+          <w:r>
+            <w:rPr>
+              <w:rFonts w:asciiTheme="majorHAnsi" w:hAnsiTheme="majorHAnsi"/>
+              <w:b/>
+              <w:noProof/>
+            </w:rPr>
+            <w:fldChar w:fldCharType="end"/>
+          </w:r>
         </w:p>
       </w:tc>
       <w:tc>
@@ -2980,7 +3980,7 @@
         </w:tcPr>
         <w:p>
           <w:pPr>
-            <w:pStyle w:val="Encabezado"/>
+            <w:pStyle w:val="Header"/>
             <w:rPr>
               <w:rFonts w:asciiTheme="majorHAnsi" w:eastAsiaTheme="majorEastAsia" w:hAnsiTheme="majorHAnsi" w:cstheme="majorBidi"/>
               <w:b/>
@@ -3003,7 +4003,7 @@
         </w:tcPr>
         <w:p>
           <w:pPr>
-            <w:pStyle w:val="Encabezado"/>
+            <w:pStyle w:val="Header"/>
             <w:rPr>
               <w:rFonts w:asciiTheme="majorHAnsi" w:eastAsiaTheme="majorEastAsia" w:hAnsiTheme="majorHAnsi" w:cstheme="majorBidi"/>
               <w:b/>
@@ -3019,7 +4019,7 @@
         </w:tcPr>
         <w:p>
           <w:pPr>
-            <w:pStyle w:val="Encabezado"/>
+            <w:pStyle w:val="Header"/>
             <w:jc w:val="center"/>
             <w:rPr>
               <w:rFonts w:asciiTheme="majorHAnsi" w:eastAsiaTheme="majorEastAsia" w:hAnsiTheme="majorHAnsi" w:cstheme="majorBidi"/>
@@ -3038,7 +4038,7 @@
         </w:tcPr>
         <w:p>
           <w:pPr>
-            <w:pStyle w:val="Encabezado"/>
+            <w:pStyle w:val="Header"/>
             <w:rPr>
               <w:rFonts w:asciiTheme="majorHAnsi" w:eastAsiaTheme="majorEastAsia" w:hAnsiTheme="majorHAnsi" w:cstheme="majorBidi"/>
               <w:b/>
@@ -3051,19 +4051,19 @@
   </w:tbl>
   <w:p>
     <w:pPr>
-      <w:pStyle w:val="Piedepgina"/>
+      <w:pStyle w:val="Footer"/>
     </w:pPr>
   </w:p>
 </w:ftr>
 </file>
 
 <file path=word/footer2.xml><?xml version="1.0" encoding="utf-8"?>
-<w:ftr xmlns:ve="http://schemas.openxmlformats.org/markup-compatibility/2006" xmlns:o="urn:schemas-microsoft-com:office:office" xmlns:r="http://schemas.openxmlformats.org/officeDocument/2006/relationships" xmlns:m="http://schemas.openxmlformats.org/officeDocument/2006/math" xmlns:v="urn:schemas-microsoft-com:vml" xmlns:wp="http://schemas.openxmlformats.org/drawingml/2006/wordprocessingDrawing" xmlns:w10="urn:schemas-microsoft-com:office:word" xmlns:w="http://schemas.openxmlformats.org/wordprocessingml/2006/main" xmlns:wne="http://schemas.microsoft.com/office/word/2006/wordml">
+<w:ftr xmlns:wpc="http://schemas.microsoft.com/office/word/2010/wordprocessingCanvas" xmlns:cx="http://schemas.microsoft.com/office/drawing/2014/chartex" xmlns:cx1="http://schemas.microsoft.com/office/drawing/2015/9/8/chartex" xmlns:cx2="http://schemas.microsoft.com/office/drawing/2015/10/21/chartex" xmlns:cx3="http://schemas.microsoft.com/office/drawing/2016/5/9/chartex" xmlns:cx4="http://schemas.microsoft.com/office/drawing/2016/5/10/chartex" xmlns:cx5="http://schemas.microsoft.com/office/drawing/2016/5/11/chartex" xmlns:cx6="http://schemas.microsoft.com/office/drawing/2016/5/12/chartex" xmlns:cx7="http://schemas.microsoft.com/office/drawing/2016/5/13/chartex" xmlns:cx8="http://schemas.microsoft.com/office/drawing/2016/5/14/chartex" xmlns:mc="http://schemas.openxmlformats.org/markup-compatibility/2006" xmlns:aink="http://schemas.microsoft.com/office/drawing/2016/ink" xmlns:am3d="http://schemas.microsoft.com/office/drawing/2017/model3d" xmlns:o="urn:schemas-microsoft-com:office:office" xmlns:r="http://schemas.openxmlformats.org/officeDocument/2006/relationships" xmlns:m="http://schemas.openxmlformats.org/officeDocument/2006/math" xmlns:v="urn:schemas-microsoft-com:vml" xmlns:wp14="http://schemas.microsoft.com/office/word/2010/wordprocessingDrawing" xmlns:wp="http://schemas.openxmlformats.org/drawingml/2006/wordprocessingDrawing" xmlns:w10="urn:schemas-microsoft-com:office:word" xmlns:w="http://schemas.openxmlformats.org/wordprocessingml/2006/main" xmlns:w14="http://schemas.microsoft.com/office/word/2010/wordml" xmlns:w15="http://schemas.microsoft.com/office/word/2012/wordml" xmlns:w16cid="http://schemas.microsoft.com/office/word/2016/wordml/cid" xmlns:w16se="http://schemas.microsoft.com/office/word/2015/wordml/symex" xmlns:wpg="http://schemas.microsoft.com/office/word/2010/wordprocessingGroup" xmlns:wpi="http://schemas.microsoft.com/office/word/2010/wordprocessingInk" xmlns:wne="http://schemas.microsoft.com/office/word/2006/wordml" xmlns:wps="http://schemas.microsoft.com/office/word/2010/wordprocessingShape" mc:Ignorable="w14 w15 w16se w16cid wp14">
   <w:tbl>
     <w:tblPr>
       <w:tblpPr w:leftFromText="187" w:rightFromText="187" w:vertAnchor="text" w:tblpY="1"/>
       <w:tblW w:w="5000" w:type="pct"/>
-      <w:tblLook w:val="04A0"/>
+      <w:tblLook w:val="04A0" w:firstRow="1" w:lastRow="0" w:firstColumn="1" w:lastColumn="0" w:noHBand="0" w:noVBand="1"/>
     </w:tblPr>
     <w:tblGrid>
       <w:gridCol w:w="3986"/>
@@ -3083,7 +4083,7 @@
         </w:tcPr>
         <w:p>
           <w:pPr>
-            <w:pStyle w:val="Encabezado"/>
+            <w:pStyle w:val="Header"/>
             <w:rPr>
               <w:rFonts w:asciiTheme="majorHAnsi" w:eastAsiaTheme="majorEastAsia" w:hAnsiTheme="majorHAnsi" w:cstheme="majorBidi"/>
               <w:b/>
@@ -3101,7 +4101,7 @@
         </w:tcPr>
         <w:p>
           <w:pPr>
-            <w:pStyle w:val="Sinespaciado"/>
+            <w:pStyle w:val="NoSpacing"/>
             <w:rPr>
               <w:rFonts w:asciiTheme="majorHAnsi" w:hAnsiTheme="majorHAnsi"/>
             </w:rPr>
@@ -3113,16 +4113,46 @@
             </w:rPr>
             <w:t xml:space="preserve">Página </w:t>
           </w:r>
-          <w:fldSimple w:instr=" PAGE  \* MERGEFORMAT ">
-            <w:r>
-              <w:rPr>
-                <w:rFonts w:asciiTheme="majorHAnsi" w:hAnsiTheme="majorHAnsi"/>
-                <w:b/>
-                <w:noProof/>
-              </w:rPr>
-              <w:t>1</w:t>
-            </w:r>
-          </w:fldSimple>
+          <w:r>
+            <w:rPr>
+              <w:rFonts w:asciiTheme="majorHAnsi" w:hAnsiTheme="majorHAnsi"/>
+              <w:b/>
+              <w:noProof/>
+            </w:rPr>
+            <w:fldChar w:fldCharType="begin"/>
+          </w:r>
+          <w:r>
+            <w:rPr>
+              <w:rFonts w:asciiTheme="majorHAnsi" w:hAnsiTheme="majorHAnsi"/>
+              <w:b/>
+              <w:noProof/>
+            </w:rPr>
+            <w:instrText xml:space="preserve"> PAGE  \* MERGEFORMAT </w:instrText>
+          </w:r>
+          <w:r>
+            <w:rPr>
+              <w:rFonts w:asciiTheme="majorHAnsi" w:hAnsiTheme="majorHAnsi"/>
+              <w:b/>
+              <w:noProof/>
+            </w:rPr>
+            <w:fldChar w:fldCharType="separate"/>
+          </w:r>
+          <w:r>
+            <w:rPr>
+              <w:rFonts w:asciiTheme="majorHAnsi" w:hAnsiTheme="majorHAnsi"/>
+              <w:b/>
+              <w:noProof/>
+            </w:rPr>
+            <w:t>10</w:t>
+          </w:r>
+          <w:r>
+            <w:rPr>
+              <w:rFonts w:asciiTheme="majorHAnsi" w:hAnsiTheme="majorHAnsi"/>
+              <w:b/>
+              <w:noProof/>
+            </w:rPr>
+            <w:fldChar w:fldCharType="end"/>
+          </w:r>
         </w:p>
       </w:tc>
       <w:tc>
@@ -3134,7 +4164,7 @@
         </w:tcPr>
         <w:p>
           <w:pPr>
-            <w:pStyle w:val="Encabezado"/>
+            <w:pStyle w:val="Header"/>
             <w:rPr>
               <w:rFonts w:asciiTheme="majorHAnsi" w:eastAsiaTheme="majorEastAsia" w:hAnsiTheme="majorHAnsi" w:cstheme="majorBidi"/>
               <w:b/>
@@ -3157,7 +4187,7 @@
         </w:tcPr>
         <w:p>
           <w:pPr>
-            <w:pStyle w:val="Encabezado"/>
+            <w:pStyle w:val="Header"/>
             <w:rPr>
               <w:rFonts w:asciiTheme="majorHAnsi" w:eastAsiaTheme="majorEastAsia" w:hAnsiTheme="majorHAnsi" w:cstheme="majorBidi"/>
               <w:b/>
@@ -3173,7 +4203,7 @@
         </w:tcPr>
         <w:p>
           <w:pPr>
-            <w:pStyle w:val="Encabezado"/>
+            <w:pStyle w:val="Header"/>
             <w:jc w:val="center"/>
             <w:rPr>
               <w:rFonts w:asciiTheme="majorHAnsi" w:eastAsiaTheme="majorEastAsia" w:hAnsiTheme="majorHAnsi" w:cstheme="majorBidi"/>
@@ -3192,7 +4222,7 @@
         </w:tcPr>
         <w:p>
           <w:pPr>
-            <w:pStyle w:val="Encabezado"/>
+            <w:pStyle w:val="Header"/>
             <w:rPr>
               <w:rFonts w:asciiTheme="majorHAnsi" w:eastAsiaTheme="majorEastAsia" w:hAnsiTheme="majorHAnsi" w:cstheme="majorBidi"/>
               <w:b/>
@@ -3205,14 +4235,14 @@
   </w:tbl>
   <w:p>
     <w:pPr>
-      <w:pStyle w:val="Piedepgina"/>
+      <w:pStyle w:val="Footer"/>
     </w:pPr>
   </w:p>
 </w:ftr>
 </file>
 
 <file path=word/footnotes.xml><?xml version="1.0" encoding="utf-8"?>
-<w:footnotes xmlns:ve="http://schemas.openxmlformats.org/markup-compatibility/2006" xmlns:o="urn:schemas-microsoft-com:office:office" xmlns:r="http://schemas.openxmlformats.org/officeDocument/2006/relationships" xmlns:m="http://schemas.openxmlformats.org/officeDocument/2006/math" xmlns:v="urn:schemas-microsoft-com:vml" xmlns:wp="http://schemas.openxmlformats.org/drawingml/2006/wordprocessingDrawing" xmlns:w10="urn:schemas-microsoft-com:office:word" xmlns:w="http://schemas.openxmlformats.org/wordprocessingml/2006/main" xmlns:wne="http://schemas.microsoft.com/office/word/2006/wordml">
+<w:footnotes xmlns:wpc="http://schemas.microsoft.com/office/word/2010/wordprocessingCanvas" xmlns:cx="http://schemas.microsoft.com/office/drawing/2014/chartex" xmlns:cx1="http://schemas.microsoft.com/office/drawing/2015/9/8/chartex" xmlns:cx2="http://schemas.microsoft.com/office/drawing/2015/10/21/chartex" xmlns:cx3="http://schemas.microsoft.com/office/drawing/2016/5/9/chartex" xmlns:cx4="http://schemas.microsoft.com/office/drawing/2016/5/10/chartex" xmlns:cx5="http://schemas.microsoft.com/office/drawing/2016/5/11/chartex" xmlns:cx6="http://schemas.microsoft.com/office/drawing/2016/5/12/chartex" xmlns:cx7="http://schemas.microsoft.com/office/drawing/2016/5/13/chartex" xmlns:cx8="http://schemas.microsoft.com/office/drawing/2016/5/14/chartex" xmlns:mc="http://schemas.openxmlformats.org/markup-compatibility/2006" xmlns:aink="http://schemas.microsoft.com/office/drawing/2016/ink" xmlns:am3d="http://schemas.microsoft.com/office/drawing/2017/model3d" xmlns:o="urn:schemas-microsoft-com:office:office" xmlns:r="http://schemas.openxmlformats.org/officeDocument/2006/relationships" xmlns:m="http://schemas.openxmlformats.org/officeDocument/2006/math" xmlns:v="urn:schemas-microsoft-com:vml" xmlns:wp14="http://schemas.microsoft.com/office/word/2010/wordprocessingDrawing" xmlns:wp="http://schemas.openxmlformats.org/drawingml/2006/wordprocessingDrawing" xmlns:w10="urn:schemas-microsoft-com:office:word" xmlns:w="http://schemas.openxmlformats.org/wordprocessingml/2006/main" xmlns:w14="http://schemas.microsoft.com/office/word/2010/wordml" xmlns:w15="http://schemas.microsoft.com/office/word/2012/wordml" xmlns:w16cid="http://schemas.microsoft.com/office/word/2016/wordml/cid" xmlns:w16se="http://schemas.microsoft.com/office/word/2015/wordml/symex" xmlns:wpg="http://schemas.microsoft.com/office/word/2010/wordprocessingGroup" xmlns:wpi="http://schemas.microsoft.com/office/word/2010/wordprocessingInk" xmlns:wne="http://schemas.microsoft.com/office/word/2006/wordml" xmlns:wps="http://schemas.microsoft.com/office/word/2010/wordprocessingShape" mc:Ignorable="w14 w15 w16se w16cid wp14">
   <w:footnote w:type="separator" w:id="-1">
     <w:p>
       <w:pPr>
@@ -3237,8 +4267,8 @@
 </file>
 
 <file path=word/numbering.xml><?xml version="1.0" encoding="utf-8"?>
-<w:numbering xmlns:ve="http://schemas.openxmlformats.org/markup-compatibility/2006" xmlns:o="urn:schemas-microsoft-com:office:office" xmlns:r="http://schemas.openxmlformats.org/officeDocument/2006/relationships" xmlns:m="http://schemas.openxmlformats.org/officeDocument/2006/math" xmlns:v="urn:schemas-microsoft-com:vml" xmlns:wp="http://schemas.openxmlformats.org/drawingml/2006/wordprocessingDrawing" xmlns:w10="urn:schemas-microsoft-com:office:word" xmlns:w="http://schemas.openxmlformats.org/wordprocessingml/2006/main" xmlns:wne="http://schemas.microsoft.com/office/word/2006/wordml">
-  <w:abstractNum w:abstractNumId="0">
+<w:numbering xmlns:wpc="http://schemas.microsoft.com/office/word/2010/wordprocessingCanvas" xmlns:cx="http://schemas.microsoft.com/office/drawing/2014/chartex" xmlns:cx1="http://schemas.microsoft.com/office/drawing/2015/9/8/chartex" xmlns:cx2="http://schemas.microsoft.com/office/drawing/2015/10/21/chartex" xmlns:cx3="http://schemas.microsoft.com/office/drawing/2016/5/9/chartex" xmlns:cx4="http://schemas.microsoft.com/office/drawing/2016/5/10/chartex" xmlns:cx5="http://schemas.microsoft.com/office/drawing/2016/5/11/chartex" xmlns:cx6="http://schemas.microsoft.com/office/drawing/2016/5/12/chartex" xmlns:cx7="http://schemas.microsoft.com/office/drawing/2016/5/13/chartex" xmlns:cx8="http://schemas.microsoft.com/office/drawing/2016/5/14/chartex" xmlns:mc="http://schemas.openxmlformats.org/markup-compatibility/2006" xmlns:aink="http://schemas.microsoft.com/office/drawing/2016/ink" xmlns:am3d="http://schemas.microsoft.com/office/drawing/2017/model3d" xmlns:o="urn:schemas-microsoft-com:office:office" xmlns:r="http://schemas.openxmlformats.org/officeDocument/2006/relationships" xmlns:m="http://schemas.openxmlformats.org/officeDocument/2006/math" xmlns:v="urn:schemas-microsoft-com:vml" xmlns:wp14="http://schemas.microsoft.com/office/word/2010/wordprocessingDrawing" xmlns:wp="http://schemas.openxmlformats.org/drawingml/2006/wordprocessingDrawing" xmlns:w10="urn:schemas-microsoft-com:office:word" xmlns:w="http://schemas.openxmlformats.org/wordprocessingml/2006/main" xmlns:w14="http://schemas.microsoft.com/office/word/2010/wordml" xmlns:w15="http://schemas.microsoft.com/office/word/2012/wordml" xmlns:w16cid="http://schemas.microsoft.com/office/word/2016/wordml/cid" xmlns:w16se="http://schemas.microsoft.com/office/word/2015/wordml/symex" xmlns:wpg="http://schemas.microsoft.com/office/word/2010/wordprocessingGroup" xmlns:wpi="http://schemas.microsoft.com/office/word/2010/wordprocessingInk" xmlns:wne="http://schemas.microsoft.com/office/word/2006/wordml" xmlns:wps="http://schemas.microsoft.com/office/word/2010/wordprocessingShape" mc:Ignorable="w14 w15 w16se w16cid wp14">
+  <w:abstractNum w:abstractNumId="0" w15:restartNumberingAfterBreak="0">
     <w:nsid w:val="03810A47"/>
     <w:multiLevelType w:val="hybridMultilevel"/>
     <w:tmpl w:val="C88C1C34"/>
@@ -3324,7 +4354,7 @@
       </w:pPr>
     </w:lvl>
   </w:abstractNum>
-  <w:abstractNum w:abstractNumId="1">
+  <w:abstractNum w:abstractNumId="1" w15:restartNumberingAfterBreak="0">
     <w:nsid w:val="075C07C6"/>
     <w:multiLevelType w:val="hybridMultilevel"/>
     <w:tmpl w:val="BBFA07C2"/>
@@ -3410,7 +4440,7 @@
       </w:pPr>
     </w:lvl>
   </w:abstractNum>
-  <w:abstractNum w:abstractNumId="2">
+  <w:abstractNum w:abstractNumId="2" w15:restartNumberingAfterBreak="0">
     <w:nsid w:val="21A15713"/>
     <w:multiLevelType w:val="hybridMultilevel"/>
     <w:tmpl w:val="99F25934"/>
@@ -3523,7 +4553,7 @@
       </w:rPr>
     </w:lvl>
   </w:abstractNum>
-  <w:abstractNum w:abstractNumId="3">
+  <w:abstractNum w:abstractNumId="3" w15:restartNumberingAfterBreak="0">
     <w:nsid w:val="4CCF70C5"/>
     <w:multiLevelType w:val="hybridMultilevel"/>
     <w:tmpl w:val="E7380E1C"/>
@@ -3625,7 +4655,7 @@
 </file>
 
 <file path=word/styles.xml><?xml version="1.0" encoding="utf-8"?>
-<w:styles xmlns:r="http://schemas.openxmlformats.org/officeDocument/2006/relationships" xmlns:w="http://schemas.openxmlformats.org/wordprocessingml/2006/main">
+<w:styles xmlns:mc="http://schemas.openxmlformats.org/markup-compatibility/2006" xmlns:r="http://schemas.openxmlformats.org/officeDocument/2006/relationships" xmlns:w="http://schemas.openxmlformats.org/wordprocessingml/2006/main" xmlns:w14="http://schemas.microsoft.com/office/word/2010/wordml" xmlns:w15="http://schemas.microsoft.com/office/word/2012/wordml" xmlns:w16cid="http://schemas.microsoft.com/office/word/2016/wordml/cid" xmlns:w16se="http://schemas.microsoft.com/office/word/2015/wordml/symex" mc:Ignorable="w14 w15 w16se w16cid">
   <w:docDefaults>
     <w:rPrDefault>
       <w:rPr>
@@ -3641,162 +4671,399 @@
       </w:pPr>
     </w:pPrDefault>
   </w:docDefaults>
-  <w:latentStyles w:defLockedState="0" w:defUIPriority="99" w:defSemiHidden="1" w:defUnhideWhenUsed="1" w:defQFormat="0" w:count="267">
-    <w:lsdException w:name="Normal" w:semiHidden="0" w:uiPriority="0" w:unhideWhenUsed="0" w:qFormat="1"/>
-    <w:lsdException w:name="heading 1" w:semiHidden="0" w:uiPriority="9" w:unhideWhenUsed="0" w:qFormat="1"/>
-    <w:lsdException w:name="heading 2" w:uiPriority="9" w:qFormat="1"/>
-    <w:lsdException w:name="heading 3" w:uiPriority="9" w:qFormat="1"/>
-    <w:lsdException w:name="heading 4" w:uiPriority="9" w:qFormat="1"/>
-    <w:lsdException w:name="heading 5" w:uiPriority="9" w:qFormat="1"/>
-    <w:lsdException w:name="heading 6" w:uiPriority="9" w:qFormat="1"/>
-    <w:lsdException w:name="heading 7" w:uiPriority="9" w:qFormat="1"/>
-    <w:lsdException w:name="heading 8" w:uiPriority="9" w:qFormat="1"/>
-    <w:lsdException w:name="heading 9" w:uiPriority="9" w:qFormat="1"/>
-    <w:lsdException w:name="toc 1" w:uiPriority="39"/>
-    <w:lsdException w:name="toc 2" w:uiPriority="39"/>
-    <w:lsdException w:name="toc 3" w:uiPriority="39"/>
-    <w:lsdException w:name="toc 4" w:uiPriority="39"/>
-    <w:lsdException w:name="toc 5" w:uiPriority="39"/>
-    <w:lsdException w:name="toc 6" w:uiPriority="39"/>
-    <w:lsdException w:name="toc 7" w:uiPriority="39"/>
-    <w:lsdException w:name="toc 8" w:uiPriority="39"/>
-    <w:lsdException w:name="toc 9" w:uiPriority="39"/>
-    <w:lsdException w:name="caption" w:uiPriority="35" w:qFormat="1"/>
-    <w:lsdException w:name="Title" w:semiHidden="0" w:uiPriority="10" w:unhideWhenUsed="0" w:qFormat="1"/>
-    <w:lsdException w:name="Default Paragraph Font" w:uiPriority="1"/>
-    <w:lsdException w:name="Subtitle" w:semiHidden="0" w:uiPriority="11" w:unhideWhenUsed="0" w:qFormat="1"/>
-    <w:lsdException w:name="Strong" w:semiHidden="0" w:uiPriority="22" w:unhideWhenUsed="0" w:qFormat="1"/>
-    <w:lsdException w:name="Emphasis" w:semiHidden="0" w:uiPriority="20" w:unhideWhenUsed="0" w:qFormat="1"/>
-    <w:lsdException w:name="Table Grid" w:semiHidden="0" w:uiPriority="59" w:unhideWhenUsed="0"/>
-    <w:lsdException w:name="Placeholder Text" w:unhideWhenUsed="0"/>
-    <w:lsdException w:name="No Spacing" w:semiHidden="0" w:uiPriority="1" w:unhideWhenUsed="0" w:qFormat="1"/>
-    <w:lsdException w:name="Light Shading" w:semiHidden="0" w:uiPriority="60" w:unhideWhenUsed="0"/>
-    <w:lsdException w:name="Light List" w:semiHidden="0" w:uiPriority="61" w:unhideWhenUsed="0"/>
-    <w:lsdException w:name="Light Grid" w:semiHidden="0" w:uiPriority="62" w:unhideWhenUsed="0"/>
-    <w:lsdException w:name="Medium Shading 1" w:semiHidden="0" w:uiPriority="63" w:unhideWhenUsed="0"/>
-    <w:lsdException w:name="Medium Shading 2" w:semiHidden="0" w:uiPriority="64" w:unhideWhenUsed="0"/>
-    <w:lsdException w:name="Medium List 1" w:semiHidden="0" w:uiPriority="65" w:unhideWhenUsed="0"/>
-    <w:lsdException w:name="Medium List 2" w:semiHidden="0" w:uiPriority="66" w:unhideWhenUsed="0"/>
-    <w:lsdException w:name="Medium Grid 1" w:semiHidden="0" w:uiPriority="67" w:unhideWhenUsed="0"/>
-    <w:lsdException w:name="Medium Grid 2" w:semiHidden="0" w:uiPriority="68" w:unhideWhenUsed="0"/>
-    <w:lsdException w:name="Medium Grid 3" w:semiHidden="0" w:uiPriority="69" w:unhideWhenUsed="0"/>
-    <w:lsdException w:name="Dark List" w:semiHidden="0" w:uiPriority="70" w:unhideWhenUsed="0"/>
-    <w:lsdException w:name="Colorful Shading" w:semiHidden="0" w:uiPriority="71" w:unhideWhenUsed="0"/>
-    <w:lsdException w:name="Colorful List" w:semiHidden="0" w:uiPriority="72" w:unhideWhenUsed="0"/>
-    <w:lsdException w:name="Colorful Grid" w:semiHidden="0" w:uiPriority="73" w:unhideWhenUsed="0"/>
-    <w:lsdException w:name="Light Shading Accent 1" w:semiHidden="0" w:uiPriority="60" w:unhideWhenUsed="0"/>
-    <w:lsdException w:name="Light List Accent 1" w:semiHidden="0" w:uiPriority="61" w:unhideWhenUsed="0"/>
-    <w:lsdException w:name="Light Grid Accent 1" w:semiHidden="0" w:uiPriority="62" w:unhideWhenUsed="0"/>
-    <w:lsdException w:name="Medium Shading 1 Accent 1" w:semiHidden="0" w:uiPriority="63" w:unhideWhenUsed="0"/>
-    <w:lsdException w:name="Medium Shading 2 Accent 1" w:semiHidden="0" w:uiPriority="64" w:unhideWhenUsed="0"/>
-    <w:lsdException w:name="Medium List 1 Accent 1" w:semiHidden="0" w:uiPriority="65" w:unhideWhenUsed="0"/>
-    <w:lsdException w:name="Revision" w:unhideWhenUsed="0"/>
-    <w:lsdException w:name="List Paragraph" w:semiHidden="0" w:uiPriority="34" w:unhideWhenUsed="0" w:qFormat="1"/>
-    <w:lsdException w:name="Quote" w:semiHidden="0" w:uiPriority="29" w:unhideWhenUsed="0" w:qFormat="1"/>
-    <w:lsdException w:name="Intense Quote" w:semiHidden="0" w:uiPriority="30" w:unhideWhenUsed="0" w:qFormat="1"/>
-    <w:lsdException w:name="Medium List 2 Accent 1" w:semiHidden="0" w:uiPriority="66" w:unhideWhenUsed="0"/>
-    <w:lsdException w:name="Medium Grid 1 Accent 1" w:semiHidden="0" w:uiPriority="67" w:unhideWhenUsed="0"/>
-    <w:lsdException w:name="Medium Grid 2 Accent 1" w:semiHidden="0" w:uiPriority="68" w:unhideWhenUsed="0"/>
-    <w:lsdException w:name="Medium Grid 3 Accent 1" w:semiHidden="0" w:uiPriority="69" w:unhideWhenUsed="0"/>
-    <w:lsdException w:name="Dark List Accent 1" w:semiHidden="0" w:uiPriority="70" w:unhideWhenUsed="0"/>
-    <w:lsdException w:name="Colorful Shading Accent 1" w:semiHidden="0" w:uiPriority="71" w:unhideWhenUsed="0"/>
-    <w:lsdException w:name="Colorful List Accent 1" w:semiHidden="0" w:uiPriority="72" w:unhideWhenUsed="0"/>
-    <w:lsdException w:name="Colorful Grid Accent 1" w:semiHidden="0" w:uiPriority="73" w:unhideWhenUsed="0"/>
-    <w:lsdException w:name="Light Shading Accent 2" w:semiHidden="0" w:uiPriority="60" w:unhideWhenUsed="0"/>
-    <w:lsdException w:name="Light List Accent 2" w:semiHidden="0" w:uiPriority="61" w:unhideWhenUsed="0"/>
-    <w:lsdException w:name="Light Grid Accent 2" w:semiHidden="0" w:uiPriority="62" w:unhideWhenUsed="0"/>
-    <w:lsdException w:name="Medium Shading 1 Accent 2" w:semiHidden="0" w:uiPriority="63" w:unhideWhenUsed="0"/>
-    <w:lsdException w:name="Medium Shading 2 Accent 2" w:semiHidden="0" w:uiPriority="64" w:unhideWhenUsed="0"/>
-    <w:lsdException w:name="Medium List 1 Accent 2" w:semiHidden="0" w:uiPriority="65" w:unhideWhenUsed="0"/>
-    <w:lsdException w:name="Medium List 2 Accent 2" w:semiHidden="0" w:uiPriority="66" w:unhideWhenUsed="0"/>
-    <w:lsdException w:name="Medium Grid 1 Accent 2" w:semiHidden="0" w:uiPriority="67" w:unhideWhenUsed="0"/>
-    <w:lsdException w:name="Medium Grid 2 Accent 2" w:semiHidden="0" w:uiPriority="68" w:unhideWhenUsed="0"/>
-    <w:lsdException w:name="Medium Grid 3 Accent 2" w:semiHidden="0" w:uiPriority="69" w:unhideWhenUsed="0"/>
-    <w:lsdException w:name="Dark List Accent 2" w:semiHidden="0" w:uiPriority="70" w:unhideWhenUsed="0"/>
-    <w:lsdException w:name="Colorful Shading Accent 2" w:semiHidden="0" w:uiPriority="71" w:unhideWhenUsed="0"/>
-    <w:lsdException w:name="Colorful List Accent 2" w:semiHidden="0" w:uiPriority="72" w:unhideWhenUsed="0"/>
-    <w:lsdException w:name="Colorful Grid Accent 2" w:semiHidden="0" w:uiPriority="73" w:unhideWhenUsed="0"/>
-    <w:lsdException w:name="Light Shading Accent 3" w:semiHidden="0" w:uiPriority="60" w:unhideWhenUsed="0"/>
-    <w:lsdException w:name="Light List Accent 3" w:semiHidden="0" w:uiPriority="61" w:unhideWhenUsed="0"/>
-    <w:lsdException w:name="Light Grid Accent 3" w:semiHidden="0" w:uiPriority="62" w:unhideWhenUsed="0"/>
-    <w:lsdException w:name="Medium Shading 1 Accent 3" w:semiHidden="0" w:uiPriority="63" w:unhideWhenUsed="0"/>
-    <w:lsdException w:name="Medium Shading 2 Accent 3" w:semiHidden="0" w:uiPriority="64" w:unhideWhenUsed="0"/>
-    <w:lsdException w:name="Medium List 1 Accent 3" w:semiHidden="0" w:uiPriority="65" w:unhideWhenUsed="0"/>
-    <w:lsdException w:name="Medium List 2 Accent 3" w:semiHidden="0" w:uiPriority="66" w:unhideWhenUsed="0"/>
-    <w:lsdException w:name="Medium Grid 1 Accent 3" w:semiHidden="0" w:uiPriority="67" w:unhideWhenUsed="0"/>
-    <w:lsdException w:name="Medium Grid 2 Accent 3" w:semiHidden="0" w:uiPriority="68" w:unhideWhenUsed="0"/>
-    <w:lsdException w:name="Medium Grid 3 Accent 3" w:semiHidden="0" w:uiPriority="69" w:unhideWhenUsed="0"/>
-    <w:lsdException w:name="Dark List Accent 3" w:semiHidden="0" w:uiPriority="70" w:unhideWhenUsed="0"/>
-    <w:lsdException w:name="Colorful Shading Accent 3" w:semiHidden="0" w:uiPriority="71" w:unhideWhenUsed="0"/>
-    <w:lsdException w:name="Colorful List Accent 3" w:semiHidden="0" w:uiPriority="72" w:unhideWhenUsed="0"/>
-    <w:lsdException w:name="Colorful Grid Accent 3" w:semiHidden="0" w:uiPriority="73" w:unhideWhenUsed="0"/>
-    <w:lsdException w:name="Light Shading Accent 4" w:semiHidden="0" w:uiPriority="60" w:unhideWhenUsed="0"/>
-    <w:lsdException w:name="Light List Accent 4" w:semiHidden="0" w:uiPriority="61" w:unhideWhenUsed="0"/>
-    <w:lsdException w:name="Light Grid Accent 4" w:semiHidden="0" w:uiPriority="62" w:unhideWhenUsed="0"/>
-    <w:lsdException w:name="Medium Shading 1 Accent 4" w:semiHidden="0" w:uiPriority="63" w:unhideWhenUsed="0"/>
-    <w:lsdException w:name="Medium Shading 2 Accent 4" w:semiHidden="0" w:uiPriority="64" w:unhideWhenUsed="0"/>
-    <w:lsdException w:name="Medium List 1 Accent 4" w:semiHidden="0" w:uiPriority="65" w:unhideWhenUsed="0"/>
-    <w:lsdException w:name="Medium List 2 Accent 4" w:semiHidden="0" w:uiPriority="66" w:unhideWhenUsed="0"/>
-    <w:lsdException w:name="Medium Grid 1 Accent 4" w:semiHidden="0" w:uiPriority="67" w:unhideWhenUsed="0"/>
-    <w:lsdException w:name="Medium Grid 2 Accent 4" w:semiHidden="0" w:uiPriority="68" w:unhideWhenUsed="0"/>
-    <w:lsdException w:name="Medium Grid 3 Accent 4" w:semiHidden="0" w:uiPriority="69" w:unhideWhenUsed="0"/>
-    <w:lsdException w:name="Dark List Accent 4" w:semiHidden="0" w:uiPriority="70" w:unhideWhenUsed="0"/>
-    <w:lsdException w:name="Colorful Shading Accent 4" w:semiHidden="0" w:uiPriority="71" w:unhideWhenUsed="0"/>
-    <w:lsdException w:name="Colorful List Accent 4" w:semiHidden="0" w:uiPriority="72" w:unhideWhenUsed="0"/>
-    <w:lsdException w:name="Colorful Grid Accent 4" w:semiHidden="0" w:uiPriority="73" w:unhideWhenUsed="0"/>
-    <w:lsdException w:name="Light Shading Accent 5" w:semiHidden="0" w:uiPriority="60" w:unhideWhenUsed="0"/>
-    <w:lsdException w:name="Light List Accent 5" w:semiHidden="0" w:uiPriority="61" w:unhideWhenUsed="0"/>
-    <w:lsdException w:name="Light Grid Accent 5" w:semiHidden="0" w:uiPriority="62" w:unhideWhenUsed="0"/>
-    <w:lsdException w:name="Medium Shading 1 Accent 5" w:semiHidden="0" w:uiPriority="63" w:unhideWhenUsed="0"/>
-    <w:lsdException w:name="Medium Shading 2 Accent 5" w:semiHidden="0" w:uiPriority="64" w:unhideWhenUsed="0"/>
-    <w:lsdException w:name="Medium List 1 Accent 5" w:semiHidden="0" w:uiPriority="65" w:unhideWhenUsed="0"/>
-    <w:lsdException w:name="Medium List 2 Accent 5" w:semiHidden="0" w:uiPriority="66" w:unhideWhenUsed="0"/>
-    <w:lsdException w:name="Medium Grid 1 Accent 5" w:semiHidden="0" w:uiPriority="67" w:unhideWhenUsed="0"/>
-    <w:lsdException w:name="Medium Grid 2 Accent 5" w:semiHidden="0" w:uiPriority="68" w:unhideWhenUsed="0"/>
-    <w:lsdException w:name="Medium Grid 3 Accent 5" w:semiHidden="0" w:uiPriority="69" w:unhideWhenUsed="0"/>
-    <w:lsdException w:name="Dark List Accent 5" w:semiHidden="0" w:uiPriority="70" w:unhideWhenUsed="0"/>
-    <w:lsdException w:name="Colorful Shading Accent 5" w:semiHidden="0" w:uiPriority="71" w:unhideWhenUsed="0"/>
-    <w:lsdException w:name="Colorful List Accent 5" w:semiHidden="0" w:uiPriority="72" w:unhideWhenUsed="0"/>
-    <w:lsdException w:name="Colorful Grid Accent 5" w:semiHidden="0" w:uiPriority="73" w:unhideWhenUsed="0"/>
-    <w:lsdException w:name="Light Shading Accent 6" w:semiHidden="0" w:uiPriority="60" w:unhideWhenUsed="0"/>
-    <w:lsdException w:name="Light List Accent 6" w:semiHidden="0" w:uiPriority="61" w:unhideWhenUsed="0"/>
-    <w:lsdException w:name="Light Grid Accent 6" w:semiHidden="0" w:uiPriority="62" w:unhideWhenUsed="0"/>
-    <w:lsdException w:name="Medium Shading 1 Accent 6" w:semiHidden="0" w:uiPriority="63" w:unhideWhenUsed="0"/>
-    <w:lsdException w:name="Medium Shading 2 Accent 6" w:semiHidden="0" w:uiPriority="64" w:unhideWhenUsed="0"/>
-    <w:lsdException w:name="Medium List 1 Accent 6" w:semiHidden="0" w:uiPriority="65" w:unhideWhenUsed="0"/>
-    <w:lsdException w:name="Medium List 2 Accent 6" w:semiHidden="0" w:uiPriority="66" w:unhideWhenUsed="0"/>
-    <w:lsdException w:name="Medium Grid 1 Accent 6" w:semiHidden="0" w:uiPriority="67" w:unhideWhenUsed="0"/>
-    <w:lsdException w:name="Medium Grid 2 Accent 6" w:semiHidden="0" w:uiPriority="68" w:unhideWhenUsed="0"/>
-    <w:lsdException w:name="Medium Grid 3 Accent 6" w:semiHidden="0" w:uiPriority="69" w:unhideWhenUsed="0"/>
-    <w:lsdException w:name="Dark List Accent 6" w:semiHidden="0" w:uiPriority="70" w:unhideWhenUsed="0"/>
-    <w:lsdException w:name="Colorful Shading Accent 6" w:semiHidden="0" w:uiPriority="71" w:unhideWhenUsed="0"/>
-    <w:lsdException w:name="Colorful List Accent 6" w:semiHidden="0" w:uiPriority="72" w:unhideWhenUsed="0"/>
-    <w:lsdException w:name="Colorful Grid Accent 6" w:semiHidden="0" w:uiPriority="73" w:unhideWhenUsed="0"/>
-    <w:lsdException w:name="Subtle Emphasis" w:semiHidden="0" w:uiPriority="19" w:unhideWhenUsed="0" w:qFormat="1"/>
-    <w:lsdException w:name="Intense Emphasis" w:semiHidden="0" w:uiPriority="21" w:unhideWhenUsed="0" w:qFormat="1"/>
-    <w:lsdException w:name="Subtle Reference" w:semiHidden="0" w:uiPriority="31" w:unhideWhenUsed="0" w:qFormat="1"/>
-    <w:lsdException w:name="Intense Reference" w:semiHidden="0" w:uiPriority="32" w:unhideWhenUsed="0" w:qFormat="1"/>
-    <w:lsdException w:name="Book Title" w:semiHidden="0" w:uiPriority="33" w:unhideWhenUsed="0" w:qFormat="1"/>
-    <w:lsdException w:name="Bibliography" w:uiPriority="37"/>
-    <w:lsdException w:name="TOC Heading" w:uiPriority="39" w:qFormat="1"/>
+  <w:latentStyles w:defLockedState="0" w:defUIPriority="99" w:defSemiHidden="0" w:defUnhideWhenUsed="0" w:defQFormat="0" w:count="375">
+    <w:lsdException w:name="Normal" w:uiPriority="0" w:qFormat="1"/>
+    <w:lsdException w:name="heading 1" w:uiPriority="9" w:qFormat="1"/>
+    <w:lsdException w:name="heading 2" w:semiHidden="1" w:uiPriority="9" w:unhideWhenUsed="1" w:qFormat="1"/>
+    <w:lsdException w:name="heading 3" w:semiHidden="1" w:uiPriority="9" w:unhideWhenUsed="1" w:qFormat="1"/>
+    <w:lsdException w:name="heading 4" w:semiHidden="1" w:uiPriority="9" w:unhideWhenUsed="1" w:qFormat="1"/>
+    <w:lsdException w:name="heading 5" w:semiHidden="1" w:uiPriority="9" w:unhideWhenUsed="1" w:qFormat="1"/>
+    <w:lsdException w:name="heading 6" w:semiHidden="1" w:uiPriority="9" w:unhideWhenUsed="1" w:qFormat="1"/>
+    <w:lsdException w:name="heading 7" w:semiHidden="1" w:uiPriority="9" w:unhideWhenUsed="1" w:qFormat="1"/>
+    <w:lsdException w:name="heading 8" w:semiHidden="1" w:uiPriority="9" w:unhideWhenUsed="1" w:qFormat="1"/>
+    <w:lsdException w:name="heading 9" w:semiHidden="1" w:uiPriority="9" w:unhideWhenUsed="1" w:qFormat="1"/>
+    <w:lsdException w:name="index 1" w:semiHidden="1" w:unhideWhenUsed="1"/>
+    <w:lsdException w:name="index 2" w:semiHidden="1" w:unhideWhenUsed="1"/>
+    <w:lsdException w:name="index 3" w:semiHidden="1" w:unhideWhenUsed="1"/>
+    <w:lsdException w:name="index 4" w:semiHidden="1" w:unhideWhenUsed="1"/>
+    <w:lsdException w:name="index 5" w:semiHidden="1" w:unhideWhenUsed="1"/>
+    <w:lsdException w:name="index 6" w:semiHidden="1" w:unhideWhenUsed="1"/>
+    <w:lsdException w:name="index 7" w:semiHidden="1" w:unhideWhenUsed="1"/>
+    <w:lsdException w:name="index 8" w:semiHidden="1" w:unhideWhenUsed="1"/>
+    <w:lsdException w:name="index 9" w:semiHidden="1" w:unhideWhenUsed="1"/>
+    <w:lsdException w:name="toc 1" w:semiHidden="1" w:uiPriority="39" w:unhideWhenUsed="1"/>
+    <w:lsdException w:name="toc 2" w:semiHidden="1" w:uiPriority="39" w:unhideWhenUsed="1"/>
+    <w:lsdException w:name="toc 3" w:semiHidden="1" w:uiPriority="39" w:unhideWhenUsed="1"/>
+    <w:lsdException w:name="toc 4" w:semiHidden="1" w:uiPriority="39" w:unhideWhenUsed="1"/>
+    <w:lsdException w:name="toc 5" w:semiHidden="1" w:uiPriority="39" w:unhideWhenUsed="1"/>
+    <w:lsdException w:name="toc 6" w:semiHidden="1" w:uiPriority="39" w:unhideWhenUsed="1"/>
+    <w:lsdException w:name="toc 7" w:semiHidden="1" w:uiPriority="39" w:unhideWhenUsed="1"/>
+    <w:lsdException w:name="toc 8" w:semiHidden="1" w:uiPriority="39" w:unhideWhenUsed="1"/>
+    <w:lsdException w:name="toc 9" w:semiHidden="1" w:uiPriority="39" w:unhideWhenUsed="1"/>
+    <w:lsdException w:name="Normal Indent" w:semiHidden="1" w:unhideWhenUsed="1"/>
+    <w:lsdException w:name="footnote text" w:semiHidden="1" w:unhideWhenUsed="1"/>
+    <w:lsdException w:name="annotation text" w:semiHidden="1" w:unhideWhenUsed="1"/>
+    <w:lsdException w:name="header" w:semiHidden="1" w:unhideWhenUsed="1"/>
+    <w:lsdException w:name="footer" w:semiHidden="1" w:unhideWhenUsed="1"/>
+    <w:lsdException w:name="index heading" w:semiHidden="1" w:unhideWhenUsed="1"/>
+    <w:lsdException w:name="caption" w:semiHidden="1" w:uiPriority="35" w:unhideWhenUsed="1" w:qFormat="1"/>
+    <w:lsdException w:name="table of figures" w:semiHidden="1" w:unhideWhenUsed="1"/>
+    <w:lsdException w:name="envelope address" w:semiHidden="1" w:unhideWhenUsed="1"/>
+    <w:lsdException w:name="envelope return" w:semiHidden="1" w:unhideWhenUsed="1"/>
+    <w:lsdException w:name="footnote reference" w:semiHidden="1" w:unhideWhenUsed="1"/>
+    <w:lsdException w:name="annotation reference" w:semiHidden="1" w:unhideWhenUsed="1"/>
+    <w:lsdException w:name="line number" w:semiHidden="1" w:unhideWhenUsed="1"/>
+    <w:lsdException w:name="page number" w:semiHidden="1" w:unhideWhenUsed="1"/>
+    <w:lsdException w:name="endnote reference" w:semiHidden="1" w:unhideWhenUsed="1"/>
+    <w:lsdException w:name="endnote text" w:semiHidden="1" w:unhideWhenUsed="1"/>
+    <w:lsdException w:name="table of authorities" w:semiHidden="1" w:unhideWhenUsed="1"/>
+    <w:lsdException w:name="macro" w:semiHidden="1" w:unhideWhenUsed="1"/>
+    <w:lsdException w:name="toa heading" w:semiHidden="1" w:unhideWhenUsed="1"/>
+    <w:lsdException w:name="List" w:semiHidden="1" w:unhideWhenUsed="1"/>
+    <w:lsdException w:name="List Bullet" w:semiHidden="1" w:unhideWhenUsed="1"/>
+    <w:lsdException w:name="List Number" w:semiHidden="1" w:unhideWhenUsed="1"/>
+    <w:lsdException w:name="List 2" w:semiHidden="1" w:unhideWhenUsed="1"/>
+    <w:lsdException w:name="List 3" w:semiHidden="1" w:unhideWhenUsed="1"/>
+    <w:lsdException w:name="List 4" w:semiHidden="1" w:unhideWhenUsed="1"/>
+    <w:lsdException w:name="List 5" w:semiHidden="1" w:unhideWhenUsed="1"/>
+    <w:lsdException w:name="List Bullet 2" w:semiHidden="1" w:unhideWhenUsed="1"/>
+    <w:lsdException w:name="List Bullet 3" w:semiHidden="1" w:unhideWhenUsed="1"/>
+    <w:lsdException w:name="List Bullet 4" w:semiHidden="1" w:unhideWhenUsed="1"/>
+    <w:lsdException w:name="List Bullet 5" w:semiHidden="1" w:unhideWhenUsed="1"/>
+    <w:lsdException w:name="List Number 2" w:semiHidden="1" w:unhideWhenUsed="1"/>
+    <w:lsdException w:name="List Number 3" w:semiHidden="1" w:unhideWhenUsed="1"/>
+    <w:lsdException w:name="List Number 4" w:semiHidden="1" w:unhideWhenUsed="1"/>
+    <w:lsdException w:name="List Number 5" w:semiHidden="1" w:unhideWhenUsed="1"/>
+    <w:lsdException w:name="Title" w:uiPriority="10" w:qFormat="1"/>
+    <w:lsdException w:name="Closing" w:semiHidden="1" w:unhideWhenUsed="1"/>
+    <w:lsdException w:name="Signature" w:semiHidden="1" w:unhideWhenUsed="1"/>
+    <w:lsdException w:name="Default Paragraph Font" w:semiHidden="1" w:uiPriority="1" w:unhideWhenUsed="1"/>
+    <w:lsdException w:name="Body Text" w:semiHidden="1" w:unhideWhenUsed="1"/>
+    <w:lsdException w:name="Body Text Indent" w:semiHidden="1" w:unhideWhenUsed="1"/>
+    <w:lsdException w:name="List Continue" w:semiHidden="1" w:unhideWhenUsed="1"/>
+    <w:lsdException w:name="List Continue 2" w:semiHidden="1" w:unhideWhenUsed="1"/>
+    <w:lsdException w:name="List Continue 3" w:semiHidden="1" w:unhideWhenUsed="1"/>
+    <w:lsdException w:name="List Continue 4" w:semiHidden="1" w:unhideWhenUsed="1"/>
+    <w:lsdException w:name="List Continue 5" w:semiHidden="1" w:unhideWhenUsed="1"/>
+    <w:lsdException w:name="Message Header" w:semiHidden="1" w:unhideWhenUsed="1"/>
+    <w:lsdException w:name="Subtitle" w:uiPriority="11" w:qFormat="1"/>
+    <w:lsdException w:name="Salutation" w:semiHidden="1" w:unhideWhenUsed="1"/>
+    <w:lsdException w:name="Date" w:semiHidden="1" w:unhideWhenUsed="1"/>
+    <w:lsdException w:name="Body Text First Indent" w:semiHidden="1" w:unhideWhenUsed="1"/>
+    <w:lsdException w:name="Body Text First Indent 2" w:semiHidden="1" w:unhideWhenUsed="1"/>
+    <w:lsdException w:name="Note Heading" w:semiHidden="1" w:unhideWhenUsed="1"/>
+    <w:lsdException w:name="Body Text 2" w:semiHidden="1" w:unhideWhenUsed="1"/>
+    <w:lsdException w:name="Body Text 3" w:semiHidden="1" w:unhideWhenUsed="1"/>
+    <w:lsdException w:name="Body Text Indent 2" w:semiHidden="1" w:unhideWhenUsed="1"/>
+    <w:lsdException w:name="Body Text Indent 3" w:semiHidden="1" w:unhideWhenUsed="1"/>
+    <w:lsdException w:name="Block Text" w:semiHidden="1" w:unhideWhenUsed="1"/>
+    <w:lsdException w:name="Hyperlink" w:semiHidden="1" w:unhideWhenUsed="1"/>
+    <w:lsdException w:name="FollowedHyperlink" w:semiHidden="1" w:unhideWhenUsed="1"/>
+    <w:lsdException w:name="Strong" w:uiPriority="22" w:qFormat="1"/>
+    <w:lsdException w:name="Emphasis" w:uiPriority="20" w:qFormat="1"/>
+    <w:lsdException w:name="Document Map" w:semiHidden="1" w:unhideWhenUsed="1"/>
+    <w:lsdException w:name="Plain Text" w:semiHidden="1" w:unhideWhenUsed="1"/>
+    <w:lsdException w:name="E-mail Signature" w:semiHidden="1" w:unhideWhenUsed="1"/>
+    <w:lsdException w:name="HTML Top of Form" w:semiHidden="1" w:unhideWhenUsed="1"/>
+    <w:lsdException w:name="HTML Bottom of Form" w:semiHidden="1" w:unhideWhenUsed="1"/>
+    <w:lsdException w:name="Normal (Web)" w:semiHidden="1" w:unhideWhenUsed="1"/>
+    <w:lsdException w:name="HTML Acronym" w:semiHidden="1" w:unhideWhenUsed="1"/>
+    <w:lsdException w:name="HTML Address" w:semiHidden="1" w:unhideWhenUsed="1"/>
+    <w:lsdException w:name="HTML Cite" w:semiHidden="1" w:unhideWhenUsed="1"/>
+    <w:lsdException w:name="HTML Code" w:semiHidden="1" w:unhideWhenUsed="1"/>
+    <w:lsdException w:name="HTML Definition" w:semiHidden="1" w:unhideWhenUsed="1"/>
+    <w:lsdException w:name="HTML Keyboard" w:semiHidden="1" w:unhideWhenUsed="1"/>
+    <w:lsdException w:name="HTML Preformatted" w:semiHidden="1" w:unhideWhenUsed="1"/>
+    <w:lsdException w:name="HTML Sample" w:semiHidden="1" w:unhideWhenUsed="1"/>
+    <w:lsdException w:name="HTML Typewriter" w:semiHidden="1" w:unhideWhenUsed="1"/>
+    <w:lsdException w:name="HTML Variable" w:semiHidden="1" w:unhideWhenUsed="1"/>
+    <w:lsdException w:name="Normal Table" w:semiHidden="1" w:unhideWhenUsed="1"/>
+    <w:lsdException w:name="annotation subject" w:semiHidden="1" w:unhideWhenUsed="1"/>
+    <w:lsdException w:name="No List" w:semiHidden="1" w:unhideWhenUsed="1"/>
+    <w:lsdException w:name="Outline List 1" w:semiHidden="1" w:unhideWhenUsed="1"/>
+    <w:lsdException w:name="Outline List 2" w:semiHidden="1" w:unhideWhenUsed="1"/>
+    <w:lsdException w:name="Outline List 3" w:semiHidden="1" w:unhideWhenUsed="1"/>
+    <w:lsdException w:name="Table Simple 1" w:semiHidden="1" w:unhideWhenUsed="1"/>
+    <w:lsdException w:name="Table Simple 2" w:semiHidden="1" w:unhideWhenUsed="1"/>
+    <w:lsdException w:name="Table Simple 3" w:semiHidden="1" w:unhideWhenUsed="1"/>
+    <w:lsdException w:name="Table Classic 1" w:semiHidden="1" w:unhideWhenUsed="1"/>
+    <w:lsdException w:name="Table Classic 2" w:semiHidden="1" w:unhideWhenUsed="1"/>
+    <w:lsdException w:name="Table Classic 3" w:semiHidden="1" w:unhideWhenUsed="1"/>
+    <w:lsdException w:name="Table Classic 4" w:semiHidden="1" w:unhideWhenUsed="1"/>
+    <w:lsdException w:name="Table Colorful 1" w:semiHidden="1" w:unhideWhenUsed="1"/>
+    <w:lsdException w:name="Table Colorful 2" w:semiHidden="1" w:unhideWhenUsed="1"/>
+    <w:lsdException w:name="Table Colorful 3" w:semiHidden="1" w:unhideWhenUsed="1"/>
+    <w:lsdException w:name="Table Columns 1" w:semiHidden="1" w:unhideWhenUsed="1"/>
+    <w:lsdException w:name="Table Columns 2" w:semiHidden="1" w:unhideWhenUsed="1"/>
+    <w:lsdException w:name="Table Columns 3" w:semiHidden="1" w:unhideWhenUsed="1"/>
+    <w:lsdException w:name="Table Columns 4" w:semiHidden="1" w:unhideWhenUsed="1"/>
+    <w:lsdException w:name="Table Columns 5" w:semiHidden="1" w:unhideWhenUsed="1"/>
+    <w:lsdException w:name="Table Grid 1" w:semiHidden="1" w:unhideWhenUsed="1"/>
+    <w:lsdException w:name="Table Grid 2" w:semiHidden="1" w:unhideWhenUsed="1"/>
+    <w:lsdException w:name="Table Grid 3" w:semiHidden="1" w:unhideWhenUsed="1"/>
+    <w:lsdException w:name="Table Grid 4" w:semiHidden="1" w:unhideWhenUsed="1"/>
+    <w:lsdException w:name="Table Grid 5" w:semiHidden="1" w:unhideWhenUsed="1"/>
+    <w:lsdException w:name="Table Grid 6" w:semiHidden="1" w:unhideWhenUsed="1"/>
+    <w:lsdException w:name="Table Grid 7" w:semiHidden="1" w:unhideWhenUsed="1"/>
+    <w:lsdException w:name="Table Grid 8" w:semiHidden="1" w:unhideWhenUsed="1"/>
+    <w:lsdException w:name="Table List 1" w:semiHidden="1" w:unhideWhenUsed="1"/>
+    <w:lsdException w:name="Table List 2" w:semiHidden="1" w:unhideWhenUsed="1"/>
+    <w:lsdException w:name="Table List 3" w:semiHidden="1" w:unhideWhenUsed="1"/>
+    <w:lsdException w:name="Table List 4" w:semiHidden="1" w:unhideWhenUsed="1"/>
+    <w:lsdException w:name="Table List 5" w:semiHidden="1" w:unhideWhenUsed="1"/>
+    <w:lsdException w:name="Table List 6" w:semiHidden="1" w:unhideWhenUsed="1"/>
+    <w:lsdException w:name="Table List 7" w:semiHidden="1" w:unhideWhenUsed="1"/>
+    <w:lsdException w:name="Table List 8" w:semiHidden="1" w:unhideWhenUsed="1"/>
+    <w:lsdException w:name="Table 3D effects 1" w:semiHidden="1" w:unhideWhenUsed="1"/>
+    <w:lsdException w:name="Table 3D effects 2" w:semiHidden="1" w:unhideWhenUsed="1"/>
+    <w:lsdException w:name="Table 3D effects 3" w:semiHidden="1" w:unhideWhenUsed="1"/>
+    <w:lsdException w:name="Table Contemporary" w:semiHidden="1" w:unhideWhenUsed="1"/>
+    <w:lsdException w:name="Table Elegant" w:semiHidden="1" w:unhideWhenUsed="1"/>
+    <w:lsdException w:name="Table Professional" w:semiHidden="1" w:unhideWhenUsed="1"/>
+    <w:lsdException w:name="Table Subtle 1" w:semiHidden="1" w:unhideWhenUsed="1"/>
+    <w:lsdException w:name="Table Subtle 2" w:semiHidden="1" w:unhideWhenUsed="1"/>
+    <w:lsdException w:name="Table Web 1" w:semiHidden="1" w:unhideWhenUsed="1"/>
+    <w:lsdException w:name="Table Web 2" w:semiHidden="1" w:unhideWhenUsed="1"/>
+    <w:lsdException w:name="Table Web 3" w:semiHidden="1" w:unhideWhenUsed="1"/>
+    <w:lsdException w:name="Balloon Text" w:semiHidden="1" w:unhideWhenUsed="1"/>
+    <w:lsdException w:name="Table Grid" w:semiHidden="1" w:uiPriority="59" w:unhideWhenUsed="1"/>
+    <w:lsdException w:name="Table Theme" w:semiHidden="1" w:unhideWhenUsed="1"/>
+    <w:lsdException w:name="Placeholder Text" w:semiHidden="1"/>
+    <w:lsdException w:name="No Spacing" w:uiPriority="1" w:qFormat="1"/>
+    <w:lsdException w:name="Light Shading" w:uiPriority="60"/>
+    <w:lsdException w:name="Light List" w:uiPriority="61"/>
+    <w:lsdException w:name="Light Grid" w:uiPriority="62"/>
+    <w:lsdException w:name="Medium Shading 1" w:uiPriority="63"/>
+    <w:lsdException w:name="Medium Shading 2" w:uiPriority="64"/>
+    <w:lsdException w:name="Medium List 1" w:uiPriority="65"/>
+    <w:lsdException w:name="Medium List 2" w:uiPriority="66"/>
+    <w:lsdException w:name="Medium Grid 1" w:uiPriority="67"/>
+    <w:lsdException w:name="Medium Grid 2" w:uiPriority="68"/>
+    <w:lsdException w:name="Medium Grid 3" w:uiPriority="69"/>
+    <w:lsdException w:name="Dark List" w:uiPriority="70"/>
+    <w:lsdException w:name="Colorful Shading" w:uiPriority="71"/>
+    <w:lsdException w:name="Colorful List" w:uiPriority="72"/>
+    <w:lsdException w:name="Colorful Grid" w:uiPriority="73"/>
+    <w:lsdException w:name="Light Shading Accent 1" w:uiPriority="60"/>
+    <w:lsdException w:name="Light List Accent 1" w:uiPriority="61"/>
+    <w:lsdException w:name="Light Grid Accent 1" w:uiPriority="62"/>
+    <w:lsdException w:name="Medium Shading 1 Accent 1" w:uiPriority="63"/>
+    <w:lsdException w:name="Medium Shading 2 Accent 1" w:uiPriority="64"/>
+    <w:lsdException w:name="Medium List 1 Accent 1" w:uiPriority="65"/>
+    <w:lsdException w:name="Revision" w:semiHidden="1"/>
+    <w:lsdException w:name="List Paragraph" w:uiPriority="34" w:qFormat="1"/>
+    <w:lsdException w:name="Quote" w:uiPriority="29" w:qFormat="1"/>
+    <w:lsdException w:name="Intense Quote" w:uiPriority="30" w:qFormat="1"/>
+    <w:lsdException w:name="Medium List 2 Accent 1" w:uiPriority="66"/>
+    <w:lsdException w:name="Medium Grid 1 Accent 1" w:uiPriority="67"/>
+    <w:lsdException w:name="Medium Grid 2 Accent 1" w:uiPriority="68"/>
+    <w:lsdException w:name="Medium Grid 3 Accent 1" w:uiPriority="69"/>
+    <w:lsdException w:name="Dark List Accent 1" w:uiPriority="70"/>
+    <w:lsdException w:name="Colorful Shading Accent 1" w:uiPriority="71"/>
+    <w:lsdException w:name="Colorful List Accent 1" w:uiPriority="72"/>
+    <w:lsdException w:name="Colorful Grid Accent 1" w:uiPriority="73"/>
+    <w:lsdException w:name="Light Shading Accent 2" w:uiPriority="60"/>
+    <w:lsdException w:name="Light List Accent 2" w:uiPriority="61"/>
+    <w:lsdException w:name="Light Grid Accent 2" w:uiPriority="62"/>
+    <w:lsdException w:name="Medium Shading 1 Accent 2" w:uiPriority="63"/>
+    <w:lsdException w:name="Medium Shading 2 Accent 2" w:uiPriority="64"/>
+    <w:lsdException w:name="Medium List 1 Accent 2" w:uiPriority="65"/>
+    <w:lsdException w:name="Medium List 2 Accent 2" w:uiPriority="66"/>
+    <w:lsdException w:name="Medium Grid 1 Accent 2" w:uiPriority="67"/>
+    <w:lsdException w:name="Medium Grid 2 Accent 2" w:uiPriority="68"/>
+    <w:lsdException w:name="Medium Grid 3 Accent 2" w:uiPriority="69"/>
+    <w:lsdException w:name="Dark List Accent 2" w:uiPriority="70"/>
+    <w:lsdException w:name="Colorful Shading Accent 2" w:uiPriority="71"/>
+    <w:lsdException w:name="Colorful List Accent 2" w:uiPriority="72"/>
+    <w:lsdException w:name="Colorful Grid Accent 2" w:uiPriority="73"/>
+    <w:lsdException w:name="Light Shading Accent 3" w:uiPriority="60"/>
+    <w:lsdException w:name="Light List Accent 3" w:uiPriority="61"/>
+    <w:lsdException w:name="Light Grid Accent 3" w:uiPriority="62"/>
+    <w:lsdException w:name="Medium Shading 1 Accent 3" w:uiPriority="63"/>
+    <w:lsdException w:name="Medium Shading 2 Accent 3" w:uiPriority="64"/>
+    <w:lsdException w:name="Medium List 1 Accent 3" w:uiPriority="65"/>
+    <w:lsdException w:name="Medium List 2 Accent 3" w:uiPriority="66"/>
+    <w:lsdException w:name="Medium Grid 1 Accent 3" w:uiPriority="67"/>
+    <w:lsdException w:name="Medium Grid 2 Accent 3" w:uiPriority="68"/>
+    <w:lsdException w:name="Medium Grid 3 Accent 3" w:uiPriority="69"/>
+    <w:lsdException w:name="Dark List Accent 3" w:uiPriority="70"/>
+    <w:lsdException w:name="Colorful Shading Accent 3" w:uiPriority="71"/>
+    <w:lsdException w:name="Colorful List Accent 3" w:uiPriority="72"/>
+    <w:lsdException w:name="Colorful Grid Accent 3" w:uiPriority="73"/>
+    <w:lsdException w:name="Light Shading Accent 4" w:uiPriority="60"/>
+    <w:lsdException w:name="Light List Accent 4" w:uiPriority="61"/>
+    <w:lsdException w:name="Light Grid Accent 4" w:uiPriority="62"/>
+    <w:lsdException w:name="Medium Shading 1 Accent 4" w:uiPriority="63"/>
+    <w:lsdException w:name="Medium Shading 2 Accent 4" w:uiPriority="64"/>
+    <w:lsdException w:name="Medium List 1 Accent 4" w:uiPriority="65"/>
+    <w:lsdException w:name="Medium List 2 Accent 4" w:uiPriority="66"/>
+    <w:lsdException w:name="Medium Grid 1 Accent 4" w:uiPriority="67"/>
+    <w:lsdException w:name="Medium Grid 2 Accent 4" w:uiPriority="68"/>
+    <w:lsdException w:name="Medium Grid 3 Accent 4" w:uiPriority="69"/>
+    <w:lsdException w:name="Dark List Accent 4" w:uiPriority="70"/>
+    <w:lsdException w:name="Colorful Shading Accent 4" w:uiPriority="71"/>
+    <w:lsdException w:name="Colorful List Accent 4" w:uiPriority="72"/>
+    <w:lsdException w:name="Colorful Grid Accent 4" w:uiPriority="73"/>
+    <w:lsdException w:name="Light Shading Accent 5" w:uiPriority="60"/>
+    <w:lsdException w:name="Light List Accent 5" w:uiPriority="61"/>
+    <w:lsdException w:name="Light Grid Accent 5" w:uiPriority="62"/>
+    <w:lsdException w:name="Medium Shading 1 Accent 5" w:uiPriority="63"/>
+    <w:lsdException w:name="Medium Shading 2 Accent 5" w:uiPriority="64"/>
+    <w:lsdException w:name="Medium List 1 Accent 5" w:uiPriority="65"/>
+    <w:lsdException w:name="Medium List 2 Accent 5" w:uiPriority="66"/>
+    <w:lsdException w:name="Medium Grid 1 Accent 5" w:uiPriority="67"/>
+    <w:lsdException w:name="Medium Grid 2 Accent 5" w:uiPriority="68"/>
+    <w:lsdException w:name="Medium Grid 3 Accent 5" w:uiPriority="69"/>
+    <w:lsdException w:name="Dark List Accent 5" w:uiPriority="70"/>
+    <w:lsdException w:name="Colorful Shading Accent 5" w:uiPriority="71"/>
+    <w:lsdException w:name="Colorful List Accent 5" w:uiPriority="72"/>
+    <w:lsdException w:name="Colorful Grid Accent 5" w:uiPriority="73"/>
+    <w:lsdException w:name="Light Shading Accent 6" w:uiPriority="60"/>
+    <w:lsdException w:name="Light List Accent 6" w:uiPriority="61"/>
+    <w:lsdException w:name="Light Grid Accent 6" w:uiPriority="62"/>
+    <w:lsdException w:name="Medium Shading 1 Accent 6" w:uiPriority="63"/>
+    <w:lsdException w:name="Medium Shading 2 Accent 6" w:uiPriority="64"/>
+    <w:lsdException w:name="Medium List 1 Accent 6" w:uiPriority="65"/>
+    <w:lsdException w:name="Medium List 2 Accent 6" w:uiPriority="66"/>
+    <w:lsdException w:name="Medium Grid 1 Accent 6" w:uiPriority="67"/>
+    <w:lsdException w:name="Medium Grid 2 Accent 6" w:uiPriority="68"/>
+    <w:lsdException w:name="Medium Grid 3 Accent 6" w:uiPriority="69"/>
+    <w:lsdException w:name="Dark List Accent 6" w:uiPriority="70"/>
+    <w:lsdException w:name="Colorful Shading Accent 6" w:uiPriority="71"/>
+    <w:lsdException w:name="Colorful List Accent 6" w:uiPriority="72"/>
+    <w:lsdException w:name="Colorful Grid Accent 6" w:uiPriority="73"/>
+    <w:lsdException w:name="Subtle Emphasis" w:uiPriority="19" w:qFormat="1"/>
+    <w:lsdException w:name="Intense Emphasis" w:uiPriority="21" w:qFormat="1"/>
+    <w:lsdException w:name="Subtle Reference" w:uiPriority="31" w:qFormat="1"/>
+    <w:lsdException w:name="Intense Reference" w:uiPriority="32" w:qFormat="1"/>
+    <w:lsdException w:name="Book Title" w:uiPriority="33" w:qFormat="1"/>
+    <w:lsdException w:name="Bibliography" w:semiHidden="1" w:uiPriority="37" w:unhideWhenUsed="1"/>
+    <w:lsdException w:name="TOC Heading" w:semiHidden="1" w:uiPriority="39" w:unhideWhenUsed="1" w:qFormat="1"/>
+    <w:lsdException w:name="Plain Table 1" w:uiPriority="41"/>
+    <w:lsdException w:name="Plain Table 2" w:uiPriority="42"/>
+    <w:lsdException w:name="Plain Table 3" w:uiPriority="43"/>
+    <w:lsdException w:name="Plain Table 4" w:uiPriority="44"/>
+    <w:lsdException w:name="Plain Table 5" w:uiPriority="45"/>
+    <w:lsdException w:name="Grid Table Light" w:uiPriority="40"/>
+    <w:lsdException w:name="Grid Table 1 Light" w:uiPriority="46"/>
+    <w:lsdException w:name="Grid Table 2" w:uiPriority="47"/>
+    <w:lsdException w:name="Grid Table 3" w:uiPriority="48"/>
+    <w:lsdException w:name="Grid Table 4" w:uiPriority="49"/>
+    <w:lsdException w:name="Grid Table 5 Dark" w:uiPriority="50"/>
+    <w:lsdException w:name="Grid Table 6 Colorful" w:uiPriority="51"/>
+    <w:lsdException w:name="Grid Table 7 Colorful" w:uiPriority="52"/>
+    <w:lsdException w:name="Grid Table 1 Light Accent 1" w:uiPriority="46"/>
+    <w:lsdException w:name="Grid Table 2 Accent 1" w:uiPriority="47"/>
+    <w:lsdException w:name="Grid Table 3 Accent 1" w:uiPriority="48"/>
+    <w:lsdException w:name="Grid Table 4 Accent 1" w:uiPriority="49"/>
+    <w:lsdException w:name="Grid Table 5 Dark Accent 1" w:uiPriority="50"/>
+    <w:lsdException w:name="Grid Table 6 Colorful Accent 1" w:uiPriority="51"/>
+    <w:lsdException w:name="Grid Table 7 Colorful Accent 1" w:uiPriority="52"/>
+    <w:lsdException w:name="Grid Table 1 Light Accent 2" w:uiPriority="46"/>
+    <w:lsdException w:name="Grid Table 2 Accent 2" w:uiPriority="47"/>
+    <w:lsdException w:name="Grid Table 3 Accent 2" w:uiPriority="48"/>
+    <w:lsdException w:name="Grid Table 4 Accent 2" w:uiPriority="49"/>
+    <w:lsdException w:name="Grid Table 5 Dark Accent 2" w:uiPriority="50"/>
+    <w:lsdException w:name="Grid Table 6 Colorful Accent 2" w:uiPriority="51"/>
+    <w:lsdException w:name="Grid Table 7 Colorful Accent 2" w:uiPriority="52"/>
+    <w:lsdException w:name="Grid Table 1 Light Accent 3" w:uiPriority="46"/>
+    <w:lsdException w:name="Grid Table 2 Accent 3" w:uiPriority="47"/>
+    <w:lsdException w:name="Grid Table 3 Accent 3" w:uiPriority="48"/>
+    <w:lsdException w:name="Grid Table 4 Accent 3" w:uiPriority="49"/>
+    <w:lsdException w:name="Grid Table 5 Dark Accent 3" w:uiPriority="50"/>
+    <w:lsdException w:name="Grid Table 6 Colorful Accent 3" w:uiPriority="51"/>
+    <w:lsdException w:name="Grid Table 7 Colorful Accent 3" w:uiPriority="52"/>
+    <w:lsdException w:name="Grid Table 1 Light Accent 4" w:uiPriority="46"/>
+    <w:lsdException w:name="Grid Table 2 Accent 4" w:uiPriority="47"/>
+    <w:lsdException w:name="Grid Table 3 Accent 4" w:uiPriority="48"/>
+    <w:lsdException w:name="Grid Table 4 Accent 4" w:uiPriority="49"/>
+    <w:lsdException w:name="Grid Table 5 Dark Accent 4" w:uiPriority="50"/>
+    <w:lsdException w:name="Grid Table 6 Colorful Accent 4" w:uiPriority="51"/>
+    <w:lsdException w:name="Grid Table 7 Colorful Accent 4" w:uiPriority="52"/>
+    <w:lsdException w:name="Grid Table 1 Light Accent 5" w:uiPriority="46"/>
+    <w:lsdException w:name="Grid Table 2 Accent 5" w:uiPriority="47"/>
+    <w:lsdException w:name="Grid Table 3 Accent 5" w:uiPriority="48"/>
+    <w:lsdException w:name="Grid Table 4 Accent 5" w:uiPriority="49"/>
+    <w:lsdException w:name="Grid Table 5 Dark Accent 5" w:uiPriority="50"/>
+    <w:lsdException w:name="Grid Table 6 Colorful Accent 5" w:uiPriority="51"/>
+    <w:lsdException w:name="Grid Table 7 Colorful Accent 5" w:uiPriority="52"/>
+    <w:lsdException w:name="Grid Table 1 Light Accent 6" w:uiPriority="46"/>
+    <w:lsdException w:name="Grid Table 2 Accent 6" w:uiPriority="47"/>
+    <w:lsdException w:name="Grid Table 3 Accent 6" w:uiPriority="48"/>
+    <w:lsdException w:name="Grid Table 4 Accent 6" w:uiPriority="49"/>
+    <w:lsdException w:name="Grid Table 5 Dark Accent 6" w:uiPriority="50"/>
+    <w:lsdException w:name="Grid Table 6 Colorful Accent 6" w:uiPriority="51"/>
+    <w:lsdException w:name="Grid Table 7 Colorful Accent 6" w:uiPriority="52"/>
+    <w:lsdException w:name="List Table 1 Light" w:uiPriority="46"/>
+    <w:lsdException w:name="List Table 2" w:uiPriority="47"/>
+    <w:lsdException w:name="List Table 3" w:uiPriority="48"/>
+    <w:lsdException w:name="List Table 4" w:uiPriority="49"/>
+    <w:lsdException w:name="List Table 5 Dark" w:uiPriority="50"/>
+    <w:lsdException w:name="List Table 6 Colorful" w:uiPriority="51"/>
+    <w:lsdException w:name="List Table 7 Colorful" w:uiPriority="52"/>
+    <w:lsdException w:name="List Table 1 Light Accent 1" w:uiPriority="46"/>
+    <w:lsdException w:name="List Table 2 Accent 1" w:uiPriority="47"/>
+    <w:lsdException w:name="List Table 3 Accent 1" w:uiPriority="48"/>
+    <w:lsdException w:name="List Table 4 Accent 1" w:uiPriority="49"/>
+    <w:lsdException w:name="List Table 5 Dark Accent 1" w:uiPriority="50"/>
+    <w:lsdException w:name="List Table 6 Colorful Accent 1" w:uiPriority="51"/>
+    <w:lsdException w:name="List Table 7 Colorful Accent 1" w:uiPriority="52"/>
+    <w:lsdException w:name="List Table 1 Light Accent 2" w:uiPriority="46"/>
+    <w:lsdException w:name="List Table 2 Accent 2" w:uiPriority="47"/>
+    <w:lsdException w:name="List Table 3 Accent 2" w:uiPriority="48"/>
+    <w:lsdException w:name="List Table 4 Accent 2" w:uiPriority="49"/>
+    <w:lsdException w:name="List Table 5 Dark Accent 2" w:uiPriority="50"/>
+    <w:lsdException w:name="List Table 6 Colorful Accent 2" w:uiPriority="51"/>
+    <w:lsdException w:name="List Table 7 Colorful Accent 2" w:uiPriority="52"/>
+    <w:lsdException w:name="List Table 1 Light Accent 3" w:uiPriority="46"/>
+    <w:lsdException w:name="List Table 2 Accent 3" w:uiPriority="47"/>
+    <w:lsdException w:name="List Table 3 Accent 3" w:uiPriority="48"/>
+    <w:lsdException w:name="List Table 4 Accent 3" w:uiPriority="49"/>
+    <w:lsdException w:name="List Table 5 Dark Accent 3" w:uiPriority="50"/>
+    <w:lsdException w:name="List Table 6 Colorful Accent 3" w:uiPriority="51"/>
+    <w:lsdException w:name="List Table 7 Colorful Accent 3" w:uiPriority="52"/>
+    <w:lsdException w:name="List Table 1 Light Accent 4" w:uiPriority="46"/>
+    <w:lsdException w:name="List Table 2 Accent 4" w:uiPriority="47"/>
+    <w:lsdException w:name="List Table 3 Accent 4" w:uiPriority="48"/>
+    <w:lsdException w:name="List Table 4 Accent 4" w:uiPriority="49"/>
+    <w:lsdException w:name="List Table 5 Dark Accent 4" w:uiPriority="50"/>
+    <w:lsdException w:name="List Table 6 Colorful Accent 4" w:uiPriority="51"/>
+    <w:lsdException w:name="List Table 7 Colorful Accent 4" w:uiPriority="52"/>
+    <w:lsdException w:name="List Table 1 Light Accent 5" w:uiPriority="46"/>
+    <w:lsdException w:name="List Table 2 Accent 5" w:uiPriority="47"/>
+    <w:lsdException w:name="List Table 3 Accent 5" w:uiPriority="48"/>
+    <w:lsdException w:name="List Table 4 Accent 5" w:uiPriority="49"/>
+    <w:lsdException w:name="List Table 5 Dark Accent 5" w:uiPriority="50"/>
+    <w:lsdException w:name="List Table 6 Colorful Accent 5" w:uiPriority="51"/>
+    <w:lsdException w:name="List Table 7 Colorful Accent 5" w:uiPriority="52"/>
+    <w:lsdException w:name="List Table 1 Light Accent 6" w:uiPriority="46"/>
+    <w:lsdException w:name="List Table 2 Accent 6" w:uiPriority="47"/>
+    <w:lsdException w:name="List Table 3 Accent 6" w:uiPriority="48"/>
+    <w:lsdException w:name="List Table 4 Accent 6" w:uiPriority="49"/>
+    <w:lsdException w:name="List Table 5 Dark Accent 6" w:uiPriority="50"/>
+    <w:lsdException w:name="List Table 6 Colorful Accent 6" w:uiPriority="51"/>
+    <w:lsdException w:name="List Table 7 Colorful Accent 6" w:uiPriority="52"/>
+    <w:lsdException w:name="Mention" w:semiHidden="1" w:unhideWhenUsed="1"/>
+    <w:lsdException w:name="Smart Hyperlink" w:semiHidden="1" w:unhideWhenUsed="1"/>
+    <w:lsdException w:name="Hashtag" w:semiHidden="1" w:unhideWhenUsed="1"/>
+    <w:lsdException w:name="Unresolved Mention" w:semiHidden="1" w:unhideWhenUsed="1"/>
   </w:latentStyles>
   <w:style w:type="paragraph" w:default="1" w:styleId="Normal">
     <w:name w:val="Normal"/>
     <w:qFormat/>
     <w:rsid w:val="000A69CF"/>
   </w:style>
-  <w:style w:type="character" w:default="1" w:styleId="Fuentedeprrafopredeter">
+  <w:style w:type="character" w:default="1" w:styleId="DefaultParagraphFont">
     <w:name w:val="Default Paragraph Font"/>
     <w:uiPriority w:val="1"/>
     <w:semiHidden/>
     <w:unhideWhenUsed/>
   </w:style>
-  <w:style w:type="table" w:default="1" w:styleId="Tablanormal">
+  <w:style w:type="table" w:default="1" w:styleId="TableNormal">
     <w:name w:val="Normal Table"/>
     <w:uiPriority w:val="99"/>
     <w:semiHidden/>
     <w:unhideWhenUsed/>
-    <w:qFormat/>
     <w:tblPr>
       <w:tblInd w:w="0" w:type="dxa"/>
       <w:tblCellMar>
@@ -3807,16 +5074,16 @@
       </w:tblCellMar>
     </w:tblPr>
   </w:style>
-  <w:style w:type="numbering" w:default="1" w:styleId="Sinlista">
+  <w:style w:type="numbering" w:default="1" w:styleId="NoList">
     <w:name w:val="No List"/>
     <w:uiPriority w:val="99"/>
     <w:semiHidden/>
     <w:unhideWhenUsed/>
   </w:style>
-  <w:style w:type="paragraph" w:styleId="Textodeglobo">
+  <w:style w:type="paragraph" w:styleId="BalloonText">
     <w:name w:val="Balloon Text"/>
     <w:basedOn w:val="Normal"/>
-    <w:link w:val="TextodegloboCar"/>
+    <w:link w:val="BalloonTextChar"/>
     <w:uiPriority w:val="99"/>
     <w:semiHidden/>
     <w:unhideWhenUsed/>
@@ -3830,10 +5097,10 @@
       <w:szCs w:val="16"/>
     </w:rPr>
   </w:style>
-  <w:style w:type="character" w:customStyle="1" w:styleId="TextodegloboCar">
-    <w:name w:val="Texto de globo Car"/>
-    <w:basedOn w:val="Fuentedeprrafopredeter"/>
-    <w:link w:val="Textodeglobo"/>
+  <w:style w:type="character" w:customStyle="1" w:styleId="BalloonTextChar">
+    <w:name w:val="Balloon Text Char"/>
+    <w:basedOn w:val="DefaultParagraphFont"/>
+    <w:link w:val="BalloonText"/>
     <w:uiPriority w:val="99"/>
     <w:semiHidden/>
     <w:rsid w:val="00433FE7"/>
@@ -3843,10 +5110,10 @@
       <w:szCs w:val="16"/>
     </w:rPr>
   </w:style>
-  <w:style w:type="paragraph" w:styleId="Encabezado">
+  <w:style w:type="paragraph" w:styleId="Header">
     <w:name w:val="header"/>
     <w:basedOn w:val="Normal"/>
-    <w:link w:val="EncabezadoCar"/>
+    <w:link w:val="HeaderChar"/>
     <w:uiPriority w:val="99"/>
     <w:unhideWhenUsed/>
     <w:rsid w:val="005E07C0"/>
@@ -3858,19 +5125,18 @@
       <w:spacing w:after="0" w:line="240" w:lineRule="auto"/>
     </w:pPr>
   </w:style>
-  <w:style w:type="character" w:customStyle="1" w:styleId="EncabezadoCar">
-    <w:name w:val="Encabezado Car"/>
-    <w:basedOn w:val="Fuentedeprrafopredeter"/>
-    <w:link w:val="Encabezado"/>
+  <w:style w:type="character" w:customStyle="1" w:styleId="HeaderChar">
+    <w:name w:val="Header Char"/>
+    <w:basedOn w:val="DefaultParagraphFont"/>
+    <w:link w:val="Header"/>
     <w:uiPriority w:val="99"/>
     <w:rsid w:val="005E07C0"/>
   </w:style>
-  <w:style w:type="paragraph" w:styleId="Piedepgina">
+  <w:style w:type="paragraph" w:styleId="Footer">
     <w:name w:val="footer"/>
     <w:basedOn w:val="Normal"/>
-    <w:link w:val="PiedepginaCar"/>
+    <w:link w:val="FooterChar"/>
     <w:uiPriority w:val="99"/>
-    <w:semiHidden/>
     <w:unhideWhenUsed/>
     <w:rsid w:val="005E07C0"/>
     <w:pPr>
@@ -3881,17 +5147,16 @@
       <w:spacing w:after="0" w:line="240" w:lineRule="auto"/>
     </w:pPr>
   </w:style>
-  <w:style w:type="character" w:customStyle="1" w:styleId="PiedepginaCar">
-    <w:name w:val="Pie de página Car"/>
-    <w:basedOn w:val="Fuentedeprrafopredeter"/>
-    <w:link w:val="Piedepgina"/>
+  <w:style w:type="character" w:customStyle="1" w:styleId="FooterChar">
+    <w:name w:val="Footer Char"/>
+    <w:basedOn w:val="DefaultParagraphFont"/>
+    <w:link w:val="Footer"/>
     <w:uiPriority w:val="99"/>
-    <w:semiHidden/>
     <w:rsid w:val="005E07C0"/>
   </w:style>
-  <w:style w:type="paragraph" w:styleId="Sinespaciado">
+  <w:style w:type="paragraph" w:styleId="NoSpacing">
     <w:name w:val="No Spacing"/>
-    <w:link w:val="SinespaciadoCar"/>
+    <w:link w:val="NoSpacingChar"/>
     <w:uiPriority w:val="1"/>
     <w:qFormat/>
     <w:rsid w:val="005E07C0"/>
@@ -3903,10 +5168,10 @@
       <w:lang w:val="es-ES"/>
     </w:rPr>
   </w:style>
-  <w:style w:type="character" w:customStyle="1" w:styleId="SinespaciadoCar">
-    <w:name w:val="Sin espaciado Car"/>
-    <w:basedOn w:val="Fuentedeprrafopredeter"/>
-    <w:link w:val="Sinespaciado"/>
+  <w:style w:type="character" w:customStyle="1" w:styleId="NoSpacingChar">
+    <w:name w:val="No Spacing Char"/>
+    <w:basedOn w:val="DefaultParagraphFont"/>
+    <w:link w:val="NoSpacing"/>
     <w:uiPriority w:val="1"/>
     <w:rsid w:val="005E07C0"/>
     <w:rPr>
@@ -3914,9 +5179,9 @@
       <w:lang w:val="es-ES"/>
     </w:rPr>
   </w:style>
-  <w:style w:type="character" w:styleId="Hipervnculo">
+  <w:style w:type="character" w:styleId="Hyperlink">
     <w:name w:val="Hyperlink"/>
-    <w:basedOn w:val="Fuentedeprrafopredeter"/>
+    <w:basedOn w:val="DefaultParagraphFont"/>
     <w:uiPriority w:val="99"/>
     <w:unhideWhenUsed/>
     <w:rsid w:val="00666B18"/>
@@ -3925,7 +5190,7 @@
       <w:u w:val="single"/>
     </w:rPr>
   </w:style>
-  <w:style w:type="paragraph" w:styleId="Prrafodelista">
+  <w:style w:type="paragraph" w:styleId="ListParagraph">
     <w:name w:val="List Paragraph"/>
     <w:basedOn w:val="Normal"/>
     <w:uiPriority w:val="34"/>
@@ -3935,6 +5200,30 @@
       <w:ind w:left="720"/>
       <w:contextualSpacing/>
     </w:pPr>
+  </w:style>
+  <w:style w:type="character" w:styleId="FollowedHyperlink">
+    <w:name w:val="FollowedHyperlink"/>
+    <w:basedOn w:val="DefaultParagraphFont"/>
+    <w:uiPriority w:val="99"/>
+    <w:semiHidden/>
+    <w:unhideWhenUsed/>
+    <w:rsid w:val="00CC5B5B"/>
+    <w:rPr>
+      <w:color w:val="800080" w:themeColor="followedHyperlink"/>
+      <w:u w:val="single"/>
+    </w:rPr>
+  </w:style>
+  <w:style w:type="character" w:styleId="UnresolvedMention">
+    <w:name w:val="Unresolved Mention"/>
+    <w:basedOn w:val="DefaultParagraphFont"/>
+    <w:uiPriority w:val="99"/>
+    <w:semiHidden/>
+    <w:unhideWhenUsed/>
+    <w:rsid w:val="00CC5B5B"/>
+    <w:rPr>
+      <w:color w:val="605E5C"/>
+      <w:shd w:val="clear" w:color="auto" w:fill="E1DFDD"/>
+    </w:rPr>
   </w:style>
 </w:styles>
 </file>

--- a/SIEL - Manual de Usuario.docx
+++ b/SIEL - Manual de Usuario.docx
@@ -55,6 +55,7 @@
       </w:pPr>
       <w:r>
         <w:rPr>
+          <w:noProof/>
           <w:lang w:val="es-ES" w:eastAsia="es-AR"/>
         </w:rPr>
         <w:drawing>
@@ -270,7 +271,7 @@
         <w:proofErr w:type="spellStart"/>
         <w:r>
           <w:rPr>
-            <w:rStyle w:val="Hyperlink"/>
+            <w:rStyle w:val="Hipervnculo"/>
             <w:rFonts w:ascii="Franklin Gothic Book" w:hAnsi="Franklin Gothic Book"/>
             <w:sz w:val="28"/>
             <w:szCs w:val="28"/>
@@ -292,26 +293,14 @@
       <w:hyperlink r:id="rId10" w:history="1">
         <w:r>
           <w:rPr>
-            <w:rStyle w:val="Hyperlink"/>
+            <w:rStyle w:val="Hipervnculo"/>
             <w:rFonts w:ascii="Franklin Gothic Book" w:hAnsi="Franklin Gothic Book"/>
             <w:sz w:val="28"/>
             <w:szCs w:val="28"/>
             <w:lang w:val="es-ES"/>
           </w:rPr>
-          <w:t>Gauss-</w:t>
+          <w:t>Gauss-Seidel</w:t>
         </w:r>
-        <w:proofErr w:type="spellStart"/>
-        <w:r>
-          <w:rPr>
-            <w:rStyle w:val="Hyperlink"/>
-            <w:rFonts w:ascii="Franklin Gothic Book" w:hAnsi="Franklin Gothic Book"/>
-            <w:sz w:val="28"/>
-            <w:szCs w:val="28"/>
-            <w:lang w:val="es-ES"/>
-          </w:rPr>
-          <w:t>Seidel</w:t>
-        </w:r>
-        <w:proofErr w:type="spellEnd"/>
       </w:hyperlink>
       <w:r>
         <w:rPr>
@@ -525,7 +514,7 @@
       <w:hyperlink r:id="rId11" w:history="1">
         <w:r>
           <w:rPr>
-            <w:rStyle w:val="Hyperlink"/>
+            <w:rStyle w:val="Hipervnculo"/>
             <w:rFonts w:ascii="Franklin Gothic Book" w:hAnsi="Franklin Gothic Book"/>
             <w:sz w:val="28"/>
             <w:szCs w:val="28"/>
@@ -609,7 +598,7 @@
       <w:hyperlink r:id="rId12" w:history="1">
         <w:r>
           <w:rPr>
-            <w:rStyle w:val="Hyperlink"/>
+            <w:rStyle w:val="Hipervnculo"/>
             <w:rFonts w:ascii="Franklin Gothic Book" w:hAnsi="Franklin Gothic Book"/>
             <w:sz w:val="28"/>
             <w:szCs w:val="28"/>
@@ -730,6 +719,7 @@
       <w:r>
         <w:rPr>
           <w:rFonts w:ascii="Franklin Gothic Medium" w:hAnsi="Franklin Gothic Medium"/>
+          <w:noProof/>
           <w:sz w:val="28"/>
           <w:szCs w:val="28"/>
           <w:lang w:val="es-ES" w:eastAsia="es-AR"/>
@@ -805,7 +795,6 @@
         </w:rPr>
         <w:tab/>
       </w:r>
-      <w:bookmarkStart w:id="0" w:name="_GoBack"/>
       <w:r>
         <w:rPr>
           <w:rFonts w:ascii="Franklin Gothic Book" w:hAnsi="Franklin Gothic Book"/>
@@ -834,10 +823,9 @@
         <w:t>, se desplegará la pantalla inicial, la cual es como la siguiente (observar las referencias numéricas):</w:t>
       </w:r>
     </w:p>
-    <w:bookmarkEnd w:id="0"/>
-    <w:p>
-      <w:pPr>
-        <w:pStyle w:val="ListParagraph"/>
+    <w:p>
+      <w:pPr>
+        <w:pStyle w:val="Prrafodelista"/>
         <w:numPr>
           <w:ilvl w:val="0"/>
           <w:numId w:val="1"/>
@@ -917,7 +905,7 @@
     </w:p>
     <w:p>
       <w:pPr>
-        <w:pStyle w:val="ListParagraph"/>
+        <w:pStyle w:val="Prrafodelista"/>
         <w:numPr>
           <w:ilvl w:val="0"/>
           <w:numId w:val="1"/>
@@ -1008,7 +996,7 @@
     </w:p>
     <w:p>
       <w:pPr>
-        <w:pStyle w:val="ListParagraph"/>
+        <w:pStyle w:val="Prrafodelista"/>
         <w:numPr>
           <w:ilvl w:val="0"/>
           <w:numId w:val="1"/>
@@ -1062,7 +1050,7 @@
     </w:p>
     <w:p>
       <w:pPr>
-        <w:pStyle w:val="ListParagraph"/>
+        <w:pStyle w:val="Prrafodelista"/>
         <w:numPr>
           <w:ilvl w:val="0"/>
           <w:numId w:val="1"/>
@@ -1115,7 +1103,7 @@
     </w:p>
     <w:p>
       <w:pPr>
-        <w:pStyle w:val="ListParagraph"/>
+        <w:pStyle w:val="Prrafodelista"/>
         <w:numPr>
           <w:ilvl w:val="0"/>
           <w:numId w:val="1"/>
@@ -1232,7 +1220,7 @@
     </w:p>
     <w:p>
       <w:pPr>
-        <w:pStyle w:val="ListParagraph"/>
+        <w:pStyle w:val="Prrafodelista"/>
         <w:spacing w:before="240" w:after="0"/>
         <w:jc w:val="both"/>
         <w:rPr>
@@ -1245,6 +1233,7 @@
       <w:r>
         <w:rPr>
           <w:rFonts w:ascii="Franklin Gothic Medium" w:hAnsi="Franklin Gothic Medium"/>
+          <w:noProof/>
           <w:sz w:val="28"/>
           <w:szCs w:val="28"/>
           <w:lang w:val="es-ES" w:eastAsia="es-AR"/>
@@ -1298,7 +1287,7 @@
     </w:p>
     <w:p>
       <w:pPr>
-        <w:pStyle w:val="ListParagraph"/>
+        <w:pStyle w:val="Prrafodelista"/>
         <w:numPr>
           <w:ilvl w:val="0"/>
           <w:numId w:val="1"/>
@@ -1375,32 +1364,12 @@
           <w:szCs w:val="28"/>
           <w:lang w:val="es-ES"/>
         </w:rPr>
-        <w:t xml:space="preserve"> y el método de Gauss-</w:t>
-      </w:r>
-      <w:proofErr w:type="spellStart"/>
-      <w:r>
-        <w:rPr>
-          <w:rFonts w:ascii="Franklin Gothic Book" w:hAnsi="Franklin Gothic Book"/>
-          <w:sz w:val="28"/>
-          <w:szCs w:val="28"/>
-          <w:lang w:val="es-ES"/>
-        </w:rPr>
-        <w:t>Seidel</w:t>
-      </w:r>
-      <w:proofErr w:type="spellEnd"/>
-      <w:r>
-        <w:rPr>
-          <w:rFonts w:ascii="Franklin Gothic Book" w:hAnsi="Franklin Gothic Book"/>
-          <w:sz w:val="28"/>
-          <w:szCs w:val="28"/>
-          <w:lang w:val="es-ES"/>
-        </w:rPr>
-        <w:t>.</w:t>
-      </w:r>
-    </w:p>
-    <w:p>
-      <w:pPr>
-        <w:pStyle w:val="ListParagraph"/>
+        <w:t xml:space="preserve"> y el método de Gauss-Seidel.</w:t>
+      </w:r>
+    </w:p>
+    <w:p>
+      <w:pPr>
+        <w:pStyle w:val="Prrafodelista"/>
         <w:numPr>
           <w:ilvl w:val="0"/>
           <w:numId w:val="1"/>
@@ -1453,7 +1422,7 @@
     </w:p>
     <w:p>
       <w:pPr>
-        <w:pStyle w:val="ListParagraph"/>
+        <w:pStyle w:val="Prrafodelista"/>
         <w:numPr>
           <w:ilvl w:val="0"/>
           <w:numId w:val="1"/>
@@ -1610,7 +1579,7 @@
     </w:p>
     <w:p>
       <w:pPr>
-        <w:pStyle w:val="ListParagraph"/>
+        <w:pStyle w:val="Prrafodelista"/>
         <w:numPr>
           <w:ilvl w:val="0"/>
           <w:numId w:val="1"/>
@@ -2141,6 +2110,7 @@
       <w:r>
         <w:rPr>
           <w:rFonts w:ascii="Franklin Gothic Medium" w:hAnsi="Franklin Gothic Medium"/>
+          <w:noProof/>
           <w:sz w:val="28"/>
           <w:szCs w:val="28"/>
           <w:lang w:val="es-ES" w:eastAsia="es-AR"/>
@@ -2229,7 +2199,7 @@
     </w:p>
     <w:p>
       <w:pPr>
-        <w:pStyle w:val="ListParagraph"/>
+        <w:pStyle w:val="Prrafodelista"/>
         <w:numPr>
           <w:ilvl w:val="0"/>
           <w:numId w:val="3"/>
@@ -2282,7 +2252,7 @@
     </w:p>
     <w:p>
       <w:pPr>
-        <w:pStyle w:val="ListParagraph"/>
+        <w:pStyle w:val="Prrafodelista"/>
         <w:numPr>
           <w:ilvl w:val="0"/>
           <w:numId w:val="3"/>
@@ -2331,23 +2301,43 @@
           <w:lang w:val="es-ES"/>
         </w:rPr>
         <w:lastRenderedPageBreak/>
-        <w:t xml:space="preserve">convergen a la solución; aunque un resultado negativo no determina la no-convergencia de </w:t>
-      </w:r>
-      <w:proofErr w:type="gramStart"/>
-      <w:r>
-        <w:rPr>
-          <w:rFonts w:ascii="Franklin Gothic Book" w:hAnsi="Franklin Gothic Book"/>
-          <w:sz w:val="28"/>
-          <w:szCs w:val="28"/>
-          <w:lang w:val="es-ES"/>
-        </w:rPr>
-        <w:t>los mismos</w:t>
-      </w:r>
-      <w:proofErr w:type="gramEnd"/>
-    </w:p>
-    <w:p>
-      <w:pPr>
-        <w:pStyle w:val="ListParagraph"/>
+        <w:t xml:space="preserve">convergen a la solución; aunque un </w:t>
+      </w:r>
+      <w:r>
+        <w:rPr>
+          <w:rFonts w:ascii="Franklin Gothic Book" w:hAnsi="Franklin Gothic Book"/>
+          <w:sz w:val="28"/>
+          <w:szCs w:val="28"/>
+          <w:u w:val="single"/>
+          <w:lang w:val="es-ES"/>
+        </w:rPr>
+        <w:t>resulta</w:t>
+      </w:r>
+      <w:bookmarkStart w:id="0" w:name="_GoBack"/>
+      <w:bookmarkEnd w:id="0"/>
+      <w:r>
+        <w:rPr>
+          <w:rFonts w:ascii="Franklin Gothic Book" w:hAnsi="Franklin Gothic Book"/>
+          <w:sz w:val="28"/>
+          <w:szCs w:val="28"/>
+          <w:u w:val="single"/>
+          <w:lang w:val="es-ES"/>
+        </w:rPr>
+        <w:t>do</w:t>
+      </w:r>
+      <w:r>
+        <w:rPr>
+          <w:rFonts w:ascii="Franklin Gothic Book" w:hAnsi="Franklin Gothic Book"/>
+          <w:sz w:val="28"/>
+          <w:szCs w:val="28"/>
+          <w:lang w:val="es-ES"/>
+        </w:rPr>
+        <w:t xml:space="preserve"> negativo no determina la no-convergencia de los mismos</w:t>
+      </w:r>
+    </w:p>
+    <w:p>
+      <w:pPr>
+        <w:pStyle w:val="Prrafodelista"/>
         <w:numPr>
           <w:ilvl w:val="0"/>
           <w:numId w:val="3"/>
@@ -2400,7 +2390,7 @@
     </w:p>
     <w:p>
       <w:pPr>
-        <w:pStyle w:val="ListParagraph"/>
+        <w:pStyle w:val="Prrafodelista"/>
         <w:numPr>
           <w:ilvl w:val="0"/>
           <w:numId w:val="3"/>
@@ -2480,7 +2470,7 @@
     </w:p>
     <w:p>
       <w:pPr>
-        <w:pStyle w:val="ListParagraph"/>
+        <w:pStyle w:val="Prrafodelista"/>
         <w:numPr>
           <w:ilvl w:val="0"/>
           <w:numId w:val="3"/>
@@ -2496,6 +2486,7 @@
       <w:r>
         <w:rPr>
           <w:rFonts w:ascii="Franklin Gothic Medium" w:hAnsi="Franklin Gothic Medium"/>
+          <w:noProof/>
           <w:sz w:val="28"/>
           <w:szCs w:val="28"/>
           <w:lang w:val="es-ES" w:eastAsia="es-AR"/>
@@ -2605,7 +2596,43 @@
           <w:szCs w:val="28"/>
           <w:lang w:val="es-ES"/>
         </w:rPr>
-        <w:t>la diferencia, con cada norma, entre los vectores solución de esa iteración y de la anterior: son las normas 1, 2 e infinito), teniendo en cuenta si dicha norma es menor o mayor a la Cota de Error fijada en el paso anterior.</w:t>
+        <w:t xml:space="preserve">la diferencia, con cada norma, entre los vectores solución de esa iteración y de la anterior: son las normas </w:t>
+      </w:r>
+      <w:r>
+        <w:rPr>
+          <w:rFonts w:ascii="Franklin Gothic Book" w:hAnsi="Franklin Gothic Book"/>
+          <w:sz w:val="28"/>
+          <w:szCs w:val="28"/>
+          <w:lang w:val="es-ES"/>
+        </w:rPr>
+        <w:t>2</w:t>
+      </w:r>
+      <w:r>
+        <w:rPr>
+          <w:rFonts w:ascii="Franklin Gothic Book" w:hAnsi="Franklin Gothic Book"/>
+          <w:sz w:val="28"/>
+          <w:szCs w:val="28"/>
+          <w:lang w:val="es-ES"/>
+        </w:rPr>
+        <w:t xml:space="preserve">, </w:t>
+      </w:r>
+      <w:r>
+        <w:rPr>
+          <w:rFonts w:ascii="Franklin Gothic Book" w:hAnsi="Franklin Gothic Book"/>
+          <w:sz w:val="28"/>
+          <w:szCs w:val="28"/>
+          <w:lang w:val="es-ES"/>
+        </w:rPr>
+        <w:t>3</w:t>
+      </w:r>
+      <w:r>
+        <w:rPr>
+          <w:rFonts w:ascii="Franklin Gothic Book" w:hAnsi="Franklin Gothic Book"/>
+          <w:sz w:val="28"/>
+          <w:szCs w:val="28"/>
+          <w:lang w:val="es-ES"/>
+        </w:rPr>
+        <w:t xml:space="preserve"> e infinito), teniendo en cuenta si dicha norma es menor o mayor a la Cota de Error fijada en el paso anterior.</w:t>
       </w:r>
       <w:r>
         <w:rPr>
@@ -2647,7 +2674,7 @@
     </w:p>
     <w:p>
       <w:pPr>
-        <w:pStyle w:val="ListParagraph"/>
+        <w:pStyle w:val="Prrafodelista"/>
         <w:jc w:val="both"/>
         <w:rPr>
           <w:rFonts w:ascii="Franklin Gothic Medium" w:hAnsi="Franklin Gothic Medium"/>
@@ -2674,6 +2701,7 @@
       <w:r>
         <w:rPr>
           <w:rFonts w:ascii="Franklin Gothic Medium" w:hAnsi="Franklin Gothic Medium"/>
+          <w:noProof/>
           <w:sz w:val="28"/>
           <w:szCs w:val="28"/>
           <w:lang w:val="es-ES" w:eastAsia="es-AR"/>
@@ -2727,7 +2755,7 @@
     </w:p>
     <w:p>
       <w:pPr>
-        <w:pStyle w:val="ListParagraph"/>
+        <w:pStyle w:val="Prrafodelista"/>
         <w:numPr>
           <w:ilvl w:val="0"/>
           <w:numId w:val="3"/>
@@ -2798,7 +2826,7 @@
     </w:p>
     <w:p>
       <w:pPr>
-        <w:pStyle w:val="ListParagraph"/>
+        <w:pStyle w:val="Prrafodelista"/>
         <w:numPr>
           <w:ilvl w:val="0"/>
           <w:numId w:val="3"/>
@@ -2841,7 +2869,7 @@
     </w:p>
     <w:p>
       <w:pPr>
-        <w:pStyle w:val="ListParagraph"/>
+        <w:pStyle w:val="Prrafodelista"/>
         <w:numPr>
           <w:ilvl w:val="0"/>
           <w:numId w:val="3"/>
@@ -2976,7 +3004,7 @@
     </w:p>
     <w:p>
       <w:pPr>
-        <w:pStyle w:val="ListParagraph"/>
+        <w:pStyle w:val="Prrafodelista"/>
         <w:numPr>
           <w:ilvl w:val="0"/>
           <w:numId w:val="4"/>
@@ -3038,18 +3066,19 @@
     </w:p>
     <w:p>
       <w:pPr>
-        <w:pStyle w:val="ListParagraph"/>
-        <w:jc w:val="both"/>
-        <w:rPr>
-          <w:rFonts w:ascii="Franklin Gothic Medium" w:hAnsi="Franklin Gothic Medium"/>
-          <w:sz w:val="28"/>
-          <w:szCs w:val="28"/>
-          <w:lang w:val="es-ES"/>
-        </w:rPr>
-      </w:pPr>
-      <w:r>
-        <w:rPr>
-          <w:rFonts w:ascii="Franklin Gothic Medium" w:hAnsi="Franklin Gothic Medium"/>
+        <w:pStyle w:val="Prrafodelista"/>
+        <w:jc w:val="both"/>
+        <w:rPr>
+          <w:rFonts w:ascii="Franklin Gothic Medium" w:hAnsi="Franklin Gothic Medium"/>
+          <w:sz w:val="28"/>
+          <w:szCs w:val="28"/>
+          <w:lang w:val="es-ES"/>
+        </w:rPr>
+      </w:pPr>
+      <w:r>
+        <w:rPr>
+          <w:rFonts w:ascii="Franklin Gothic Medium" w:hAnsi="Franklin Gothic Medium"/>
+          <w:noProof/>
           <w:sz w:val="28"/>
           <w:szCs w:val="28"/>
           <w:lang w:val="es-ES" w:eastAsia="es-AR"/>
@@ -3103,7 +3132,7 @@
     </w:p>
     <w:p>
       <w:pPr>
-        <w:pStyle w:val="ListParagraph"/>
+        <w:pStyle w:val="Prrafodelista"/>
         <w:numPr>
           <w:ilvl w:val="0"/>
           <w:numId w:val="4"/>
@@ -3242,18 +3271,19 @@
     </w:p>
     <w:p>
       <w:pPr>
-        <w:pStyle w:val="ListParagraph"/>
-        <w:jc w:val="both"/>
-        <w:rPr>
-          <w:rFonts w:ascii="Franklin Gothic Medium" w:hAnsi="Franklin Gothic Medium"/>
-          <w:sz w:val="28"/>
-          <w:szCs w:val="28"/>
-          <w:lang w:val="es-ES"/>
-        </w:rPr>
-      </w:pPr>
-      <w:r>
-        <w:rPr>
-          <w:rFonts w:ascii="Franklin Gothic Medium" w:hAnsi="Franklin Gothic Medium"/>
+        <w:pStyle w:val="Prrafodelista"/>
+        <w:jc w:val="both"/>
+        <w:rPr>
+          <w:rFonts w:ascii="Franklin Gothic Medium" w:hAnsi="Franklin Gothic Medium"/>
+          <w:sz w:val="28"/>
+          <w:szCs w:val="28"/>
+          <w:lang w:val="es-ES"/>
+        </w:rPr>
+      </w:pPr>
+      <w:r>
+        <w:rPr>
+          <w:rFonts w:ascii="Franklin Gothic Medium" w:hAnsi="Franklin Gothic Medium"/>
+          <w:noProof/>
           <w:sz w:val="28"/>
           <w:szCs w:val="28"/>
           <w:lang w:val="es-ES" w:eastAsia="es-AR"/>
@@ -3307,7 +3337,7 @@
     </w:p>
     <w:p>
       <w:pPr>
-        <w:pStyle w:val="ListParagraph"/>
+        <w:pStyle w:val="Prrafodelista"/>
         <w:jc w:val="both"/>
         <w:rPr>
           <w:rFonts w:ascii="Franklin Gothic Medium" w:hAnsi="Franklin Gothic Medium"/>
@@ -3394,7 +3424,7 @@
     </w:p>
     <w:p>
       <w:pPr>
-        <w:pStyle w:val="ListParagraph"/>
+        <w:pStyle w:val="Prrafodelista"/>
         <w:numPr>
           <w:ilvl w:val="0"/>
           <w:numId w:val="4"/>
@@ -3551,18 +3581,19 @@
     </w:p>
     <w:p>
       <w:pPr>
-        <w:pStyle w:val="ListParagraph"/>
-        <w:jc w:val="both"/>
-        <w:rPr>
-          <w:rFonts w:ascii="Franklin Gothic Medium" w:hAnsi="Franklin Gothic Medium"/>
-          <w:sz w:val="28"/>
-          <w:szCs w:val="28"/>
-          <w:lang w:val="es-ES"/>
-        </w:rPr>
-      </w:pPr>
-      <w:r>
-        <w:rPr>
-          <w:rFonts w:ascii="Franklin Gothic Medium" w:hAnsi="Franklin Gothic Medium"/>
+        <w:pStyle w:val="Prrafodelista"/>
+        <w:jc w:val="both"/>
+        <w:rPr>
+          <w:rFonts w:ascii="Franklin Gothic Medium" w:hAnsi="Franklin Gothic Medium"/>
+          <w:sz w:val="28"/>
+          <w:szCs w:val="28"/>
+          <w:lang w:val="es-ES"/>
+        </w:rPr>
+      </w:pPr>
+      <w:r>
+        <w:rPr>
+          <w:rFonts w:ascii="Franklin Gothic Medium" w:hAnsi="Franklin Gothic Medium"/>
+          <w:noProof/>
           <w:sz w:val="28"/>
           <w:szCs w:val="28"/>
           <w:lang w:val="es-ES" w:eastAsia="es-AR"/>
@@ -3616,7 +3647,7 @@
     </w:p>
     <w:p>
       <w:pPr>
-        <w:pStyle w:val="ListParagraph"/>
+        <w:pStyle w:val="Prrafodelista"/>
         <w:numPr>
           <w:ilvl w:val="0"/>
           <w:numId w:val="4"/>
@@ -3761,18 +3792,19 @@
     </w:p>
     <w:p>
       <w:pPr>
-        <w:pStyle w:val="ListParagraph"/>
-        <w:jc w:val="both"/>
-        <w:rPr>
-          <w:rFonts w:ascii="Franklin Gothic Medium" w:hAnsi="Franklin Gothic Medium"/>
-          <w:sz w:val="28"/>
-          <w:szCs w:val="28"/>
-          <w:lang w:val="es-ES"/>
-        </w:rPr>
-      </w:pPr>
-      <w:r>
-        <w:rPr>
-          <w:rFonts w:ascii="Franklin Gothic Medium" w:hAnsi="Franklin Gothic Medium"/>
+        <w:pStyle w:val="Prrafodelista"/>
+        <w:jc w:val="both"/>
+        <w:rPr>
+          <w:rFonts w:ascii="Franklin Gothic Medium" w:hAnsi="Franklin Gothic Medium"/>
+          <w:sz w:val="28"/>
+          <w:szCs w:val="28"/>
+          <w:lang w:val="es-ES"/>
+        </w:rPr>
+      </w:pPr>
+      <w:r>
+        <w:rPr>
+          <w:rFonts w:ascii="Franklin Gothic Medium" w:hAnsi="Franklin Gothic Medium"/>
+          <w:noProof/>
           <w:sz w:val="28"/>
           <w:szCs w:val="28"/>
           <w:lang w:val="es-ES" w:eastAsia="es-AR"/>
@@ -3826,7 +3858,7 @@
     </w:p>
     <w:p>
       <w:pPr>
-        <w:pStyle w:val="ListParagraph"/>
+        <w:pStyle w:val="Prrafodelista"/>
         <w:jc w:val="both"/>
         <w:rPr>
           <w:rFonts w:ascii="Franklin Gothic Medium" w:hAnsi="Franklin Gothic Medium"/>
@@ -3899,7 +3931,7 @@
         </w:tcPr>
         <w:p>
           <w:pPr>
-            <w:pStyle w:val="Header"/>
+            <w:pStyle w:val="Encabezado"/>
             <w:rPr>
               <w:rFonts w:asciiTheme="majorHAnsi" w:eastAsiaTheme="majorEastAsia" w:hAnsiTheme="majorHAnsi" w:cstheme="majorBidi"/>
               <w:b/>
@@ -3917,7 +3949,7 @@
         </w:tcPr>
         <w:p>
           <w:pPr>
-            <w:pStyle w:val="NoSpacing"/>
+            <w:pStyle w:val="Sinespaciado"/>
             <w:rPr>
               <w:rFonts w:asciiTheme="majorHAnsi" w:hAnsiTheme="majorHAnsi"/>
             </w:rPr>
@@ -3980,7 +4012,7 @@
         </w:tcPr>
         <w:p>
           <w:pPr>
-            <w:pStyle w:val="Header"/>
+            <w:pStyle w:val="Encabezado"/>
             <w:rPr>
               <w:rFonts w:asciiTheme="majorHAnsi" w:eastAsiaTheme="majorEastAsia" w:hAnsiTheme="majorHAnsi" w:cstheme="majorBidi"/>
               <w:b/>
@@ -4003,7 +4035,7 @@
         </w:tcPr>
         <w:p>
           <w:pPr>
-            <w:pStyle w:val="Header"/>
+            <w:pStyle w:val="Encabezado"/>
             <w:rPr>
               <w:rFonts w:asciiTheme="majorHAnsi" w:eastAsiaTheme="majorEastAsia" w:hAnsiTheme="majorHAnsi" w:cstheme="majorBidi"/>
               <w:b/>
@@ -4019,7 +4051,7 @@
         </w:tcPr>
         <w:p>
           <w:pPr>
-            <w:pStyle w:val="Header"/>
+            <w:pStyle w:val="Encabezado"/>
             <w:jc w:val="center"/>
             <w:rPr>
               <w:rFonts w:asciiTheme="majorHAnsi" w:eastAsiaTheme="majorEastAsia" w:hAnsiTheme="majorHAnsi" w:cstheme="majorBidi"/>
@@ -4038,7 +4070,7 @@
         </w:tcPr>
         <w:p>
           <w:pPr>
-            <w:pStyle w:val="Header"/>
+            <w:pStyle w:val="Encabezado"/>
             <w:rPr>
               <w:rFonts w:asciiTheme="majorHAnsi" w:eastAsiaTheme="majorEastAsia" w:hAnsiTheme="majorHAnsi" w:cstheme="majorBidi"/>
               <w:b/>
@@ -4051,7 +4083,7 @@
   </w:tbl>
   <w:p>
     <w:pPr>
-      <w:pStyle w:val="Footer"/>
+      <w:pStyle w:val="Piedepgina"/>
     </w:pPr>
   </w:p>
 </w:ftr>
@@ -4083,7 +4115,7 @@
         </w:tcPr>
         <w:p>
           <w:pPr>
-            <w:pStyle w:val="Header"/>
+            <w:pStyle w:val="Encabezado"/>
             <w:rPr>
               <w:rFonts w:asciiTheme="majorHAnsi" w:eastAsiaTheme="majorEastAsia" w:hAnsiTheme="majorHAnsi" w:cstheme="majorBidi"/>
               <w:b/>
@@ -4101,7 +4133,7 @@
         </w:tcPr>
         <w:p>
           <w:pPr>
-            <w:pStyle w:val="NoSpacing"/>
+            <w:pStyle w:val="Sinespaciado"/>
             <w:rPr>
               <w:rFonts w:asciiTheme="majorHAnsi" w:hAnsiTheme="majorHAnsi"/>
             </w:rPr>
@@ -4164,7 +4196,7 @@
         </w:tcPr>
         <w:p>
           <w:pPr>
-            <w:pStyle w:val="Header"/>
+            <w:pStyle w:val="Encabezado"/>
             <w:rPr>
               <w:rFonts w:asciiTheme="majorHAnsi" w:eastAsiaTheme="majorEastAsia" w:hAnsiTheme="majorHAnsi" w:cstheme="majorBidi"/>
               <w:b/>
@@ -4187,7 +4219,7 @@
         </w:tcPr>
         <w:p>
           <w:pPr>
-            <w:pStyle w:val="Header"/>
+            <w:pStyle w:val="Encabezado"/>
             <w:rPr>
               <w:rFonts w:asciiTheme="majorHAnsi" w:eastAsiaTheme="majorEastAsia" w:hAnsiTheme="majorHAnsi" w:cstheme="majorBidi"/>
               <w:b/>
@@ -4203,7 +4235,7 @@
         </w:tcPr>
         <w:p>
           <w:pPr>
-            <w:pStyle w:val="Header"/>
+            <w:pStyle w:val="Encabezado"/>
             <w:jc w:val="center"/>
             <w:rPr>
               <w:rFonts w:asciiTheme="majorHAnsi" w:eastAsiaTheme="majorEastAsia" w:hAnsiTheme="majorHAnsi" w:cstheme="majorBidi"/>
@@ -4222,7 +4254,7 @@
         </w:tcPr>
         <w:p>
           <w:pPr>
-            <w:pStyle w:val="Header"/>
+            <w:pStyle w:val="Encabezado"/>
             <w:rPr>
               <w:rFonts w:asciiTheme="majorHAnsi" w:eastAsiaTheme="majorEastAsia" w:hAnsiTheme="majorHAnsi" w:cstheme="majorBidi"/>
               <w:b/>
@@ -4235,7 +4267,7 @@
   </w:tbl>
   <w:p>
     <w:pPr>
-      <w:pStyle w:val="Footer"/>
+      <w:pStyle w:val="Piedepgina"/>
     </w:pPr>
   </w:p>
 </w:ftr>
@@ -4826,7 +4858,7 @@
     <w:lsdException w:name="Table Web 2" w:semiHidden="1" w:unhideWhenUsed="1"/>
     <w:lsdException w:name="Table Web 3" w:semiHidden="1" w:unhideWhenUsed="1"/>
     <w:lsdException w:name="Balloon Text" w:semiHidden="1" w:unhideWhenUsed="1"/>
-    <w:lsdException w:name="Table Grid" w:semiHidden="1" w:uiPriority="59" w:unhideWhenUsed="1"/>
+    <w:lsdException w:name="Table Grid" w:uiPriority="59"/>
     <w:lsdException w:name="Table Theme" w:semiHidden="1" w:unhideWhenUsed="1"/>
     <w:lsdException w:name="Placeholder Text" w:semiHidden="1"/>
     <w:lsdException w:name="No Spacing" w:uiPriority="1" w:qFormat="1"/>
@@ -5053,13 +5085,13 @@
     <w:qFormat/>
     <w:rsid w:val="000A69CF"/>
   </w:style>
-  <w:style w:type="character" w:default="1" w:styleId="DefaultParagraphFont">
+  <w:style w:type="character" w:default="1" w:styleId="Fuentedeprrafopredeter">
     <w:name w:val="Default Paragraph Font"/>
     <w:uiPriority w:val="1"/>
     <w:semiHidden/>
     <w:unhideWhenUsed/>
   </w:style>
-  <w:style w:type="table" w:default="1" w:styleId="TableNormal">
+  <w:style w:type="table" w:default="1" w:styleId="Tablanormal">
     <w:name w:val="Normal Table"/>
     <w:uiPriority w:val="99"/>
     <w:semiHidden/>
@@ -5074,16 +5106,16 @@
       </w:tblCellMar>
     </w:tblPr>
   </w:style>
-  <w:style w:type="numbering" w:default="1" w:styleId="NoList">
+  <w:style w:type="numbering" w:default="1" w:styleId="Sinlista">
     <w:name w:val="No List"/>
     <w:uiPriority w:val="99"/>
     <w:semiHidden/>
     <w:unhideWhenUsed/>
   </w:style>
-  <w:style w:type="paragraph" w:styleId="BalloonText">
+  <w:style w:type="paragraph" w:styleId="Textodeglobo">
     <w:name w:val="Balloon Text"/>
     <w:basedOn w:val="Normal"/>
-    <w:link w:val="BalloonTextChar"/>
+    <w:link w:val="TextodegloboCar"/>
     <w:uiPriority w:val="99"/>
     <w:semiHidden/>
     <w:unhideWhenUsed/>
@@ -5097,10 +5129,10 @@
       <w:szCs w:val="16"/>
     </w:rPr>
   </w:style>
-  <w:style w:type="character" w:customStyle="1" w:styleId="BalloonTextChar">
-    <w:name w:val="Balloon Text Char"/>
-    <w:basedOn w:val="DefaultParagraphFont"/>
-    <w:link w:val="BalloonText"/>
+  <w:style w:type="character" w:customStyle="1" w:styleId="TextodegloboCar">
+    <w:name w:val="Texto de globo Car"/>
+    <w:basedOn w:val="Fuentedeprrafopredeter"/>
+    <w:link w:val="Textodeglobo"/>
     <w:uiPriority w:val="99"/>
     <w:semiHidden/>
     <w:rsid w:val="00433FE7"/>
@@ -5110,10 +5142,10 @@
       <w:szCs w:val="16"/>
     </w:rPr>
   </w:style>
-  <w:style w:type="paragraph" w:styleId="Header">
+  <w:style w:type="paragraph" w:styleId="Encabezado">
     <w:name w:val="header"/>
     <w:basedOn w:val="Normal"/>
-    <w:link w:val="HeaderChar"/>
+    <w:link w:val="EncabezadoCar"/>
     <w:uiPriority w:val="99"/>
     <w:unhideWhenUsed/>
     <w:rsid w:val="005E07C0"/>
@@ -5125,17 +5157,17 @@
       <w:spacing w:after="0" w:line="240" w:lineRule="auto"/>
     </w:pPr>
   </w:style>
-  <w:style w:type="character" w:customStyle="1" w:styleId="HeaderChar">
-    <w:name w:val="Header Char"/>
-    <w:basedOn w:val="DefaultParagraphFont"/>
-    <w:link w:val="Header"/>
+  <w:style w:type="character" w:customStyle="1" w:styleId="EncabezadoCar">
+    <w:name w:val="Encabezado Car"/>
+    <w:basedOn w:val="Fuentedeprrafopredeter"/>
+    <w:link w:val="Encabezado"/>
     <w:uiPriority w:val="99"/>
     <w:rsid w:val="005E07C0"/>
   </w:style>
-  <w:style w:type="paragraph" w:styleId="Footer">
+  <w:style w:type="paragraph" w:styleId="Piedepgina">
     <w:name w:val="footer"/>
     <w:basedOn w:val="Normal"/>
-    <w:link w:val="FooterChar"/>
+    <w:link w:val="PiedepginaCar"/>
     <w:uiPriority w:val="99"/>
     <w:unhideWhenUsed/>
     <w:rsid w:val="005E07C0"/>
@@ -5147,16 +5179,16 @@
       <w:spacing w:after="0" w:line="240" w:lineRule="auto"/>
     </w:pPr>
   </w:style>
-  <w:style w:type="character" w:customStyle="1" w:styleId="FooterChar">
-    <w:name w:val="Footer Char"/>
-    <w:basedOn w:val="DefaultParagraphFont"/>
-    <w:link w:val="Footer"/>
+  <w:style w:type="character" w:customStyle="1" w:styleId="PiedepginaCar">
+    <w:name w:val="Pie de página Car"/>
+    <w:basedOn w:val="Fuentedeprrafopredeter"/>
+    <w:link w:val="Piedepgina"/>
     <w:uiPriority w:val="99"/>
     <w:rsid w:val="005E07C0"/>
   </w:style>
-  <w:style w:type="paragraph" w:styleId="NoSpacing">
+  <w:style w:type="paragraph" w:styleId="Sinespaciado">
     <w:name w:val="No Spacing"/>
-    <w:link w:val="NoSpacingChar"/>
+    <w:link w:val="SinespaciadoCar"/>
     <w:uiPriority w:val="1"/>
     <w:qFormat/>
     <w:rsid w:val="005E07C0"/>
@@ -5168,10 +5200,10 @@
       <w:lang w:val="es-ES"/>
     </w:rPr>
   </w:style>
-  <w:style w:type="character" w:customStyle="1" w:styleId="NoSpacingChar">
-    <w:name w:val="No Spacing Char"/>
-    <w:basedOn w:val="DefaultParagraphFont"/>
-    <w:link w:val="NoSpacing"/>
+  <w:style w:type="character" w:customStyle="1" w:styleId="SinespaciadoCar">
+    <w:name w:val="Sin espaciado Car"/>
+    <w:basedOn w:val="Fuentedeprrafopredeter"/>
+    <w:link w:val="Sinespaciado"/>
     <w:uiPriority w:val="1"/>
     <w:rsid w:val="005E07C0"/>
     <w:rPr>
@@ -5179,9 +5211,9 @@
       <w:lang w:val="es-ES"/>
     </w:rPr>
   </w:style>
-  <w:style w:type="character" w:styleId="Hyperlink">
+  <w:style w:type="character" w:styleId="Hipervnculo">
     <w:name w:val="Hyperlink"/>
-    <w:basedOn w:val="DefaultParagraphFont"/>
+    <w:basedOn w:val="Fuentedeprrafopredeter"/>
     <w:uiPriority w:val="99"/>
     <w:unhideWhenUsed/>
     <w:rsid w:val="00666B18"/>
@@ -5190,7 +5222,7 @@
       <w:u w:val="single"/>
     </w:rPr>
   </w:style>
-  <w:style w:type="paragraph" w:styleId="ListParagraph">
+  <w:style w:type="paragraph" w:styleId="Prrafodelista">
     <w:name w:val="List Paragraph"/>
     <w:basedOn w:val="Normal"/>
     <w:uiPriority w:val="34"/>
@@ -5201,9 +5233,9 @@
       <w:contextualSpacing/>
     </w:pPr>
   </w:style>
-  <w:style w:type="character" w:styleId="FollowedHyperlink">
+  <w:style w:type="character" w:styleId="Hipervnculovisitado">
     <w:name w:val="FollowedHyperlink"/>
-    <w:basedOn w:val="DefaultParagraphFont"/>
+    <w:basedOn w:val="Fuentedeprrafopredeter"/>
     <w:uiPriority w:val="99"/>
     <w:semiHidden/>
     <w:unhideWhenUsed/>
@@ -5213,9 +5245,9 @@
       <w:u w:val="single"/>
     </w:rPr>
   </w:style>
-  <w:style w:type="character" w:styleId="UnresolvedMention">
+  <w:style w:type="character" w:styleId="Mencinsinresolver">
     <w:name w:val="Unresolved Mention"/>
-    <w:basedOn w:val="DefaultParagraphFont"/>
+    <w:basedOn w:val="Fuentedeprrafopredeter"/>
     <w:uiPriority w:val="99"/>
     <w:semiHidden/>
     <w:unhideWhenUsed/>
